--- a/ASD-labs/III sem/lab2/Лаба2 звіт.docx
+++ b/ASD-labs/III sem/lab2/Лаба2 звіт.docx
@@ -5,7 +5,6 @@
     <w:p>
       <w:pPr>
         <w:ind w:firstLine="0"/>
-        <w:jc w:val="center"/>
         <w:rPr>
           <w:b/>
           <w:szCs w:val="28"/>
@@ -1651,15 +1650,7 @@
         <w:t xml:space="preserve"> </w:t>
       </w:r>
       <w:r>
-        <w:t xml:space="preserve">що використовує задану евристичну функцію </w:t>
-      </w:r>
-      <w:proofErr w:type="spellStart"/>
-      <w:r>
-        <w:t>Func</w:t>
-      </w:r>
-      <w:proofErr w:type="spellEnd"/>
-      <w:r>
-        <w:t>,</w:t>
+        <w:t>що використовує задану евристичну функцію Func,</w:t>
       </w:r>
       <w:r>
         <w:t xml:space="preserve"> або алгоритму локального пошуку </w:t>
@@ -1674,32 +1665,10 @@
         <w:rPr>
           <w:b/>
         </w:rPr>
-        <w:t xml:space="preserve"> та </w:t>
-      </w:r>
-      <w:proofErr w:type="spellStart"/>
-      <w:r>
-        <w:rPr>
-          <w:b/>
-        </w:rPr>
-        <w:t>бектрекінгу</w:t>
-      </w:r>
-      <w:proofErr w:type="spellEnd"/>
-      <w:r>
-        <w:rPr>
-          <w:b/>
-        </w:rPr>
-        <w:t xml:space="preserve">, </w:t>
-      </w:r>
-      <w:r>
-        <w:t xml:space="preserve">що використовує задану евристичну функцію </w:t>
-      </w:r>
-      <w:proofErr w:type="spellStart"/>
-      <w:r>
-        <w:t>Func</w:t>
-      </w:r>
-      <w:proofErr w:type="spellEnd"/>
-      <w:r>
-        <w:t>.</w:t>
+        <w:t xml:space="preserve"> та бектрекінгу, </w:t>
+      </w:r>
+      <w:r>
+        <w:t>що використовує задану евристичну функцію Func.</w:t>
       </w:r>
     </w:p>
     <w:p>
@@ -1871,16 +1840,11 @@
       <w:r>
         <w:t xml:space="preserve"> </w:t>
       </w:r>
-      <w:proofErr w:type="spellStart"/>
       <w:r>
         <w:t>Г</w:t>
       </w:r>
       <w:r>
-        <w:t>б</w:t>
-      </w:r>
-      <w:proofErr w:type="spellEnd"/>
-      <w:r>
-        <w:t>)</w:t>
+        <w:t>б)</w:t>
       </w:r>
       <w:r>
         <w:t>.</w:t>
@@ -1966,385 +1930,7 @@
         <w:rPr>
           <w:lang w:val="ru-RU"/>
         </w:rPr>
-        <w:t xml:space="preserve">– </w:t>
-      </w:r>
-      <w:proofErr w:type="spellStart"/>
-      <w:r>
-        <w:rPr>
-          <w:lang w:val="ru-RU"/>
-        </w:rPr>
-        <w:t>гра</w:t>
-      </w:r>
-      <w:proofErr w:type="spellEnd"/>
-      <w:r>
-        <w:rPr>
-          <w:lang w:val="ru-RU"/>
-        </w:rPr>
-        <w:t xml:space="preserve">, </w:t>
-      </w:r>
-      <w:proofErr w:type="spellStart"/>
-      <w:r>
-        <w:rPr>
-          <w:lang w:val="ru-RU"/>
-        </w:rPr>
-        <w:t>що</w:t>
-      </w:r>
-      <w:proofErr w:type="spellEnd"/>
-      <w:r>
-        <w:rPr>
-          <w:lang w:val="ru-RU"/>
-        </w:rPr>
-        <w:t xml:space="preserve"> </w:t>
-      </w:r>
-      <w:proofErr w:type="spellStart"/>
-      <w:r>
-        <w:rPr>
-          <w:lang w:val="ru-RU"/>
-        </w:rPr>
-        <w:t>складається</w:t>
-      </w:r>
-      <w:proofErr w:type="spellEnd"/>
-      <w:r>
-        <w:rPr>
-          <w:lang w:val="ru-RU"/>
-        </w:rPr>
-        <w:t xml:space="preserve"> з 8 </w:t>
-      </w:r>
-      <w:proofErr w:type="spellStart"/>
-      <w:r>
-        <w:rPr>
-          <w:lang w:val="ru-RU"/>
-        </w:rPr>
-        <w:t>однакових</w:t>
-      </w:r>
-      <w:proofErr w:type="spellEnd"/>
-      <w:r>
-        <w:rPr>
-          <w:lang w:val="ru-RU"/>
-        </w:rPr>
-        <w:t xml:space="preserve"> </w:t>
-      </w:r>
-      <w:proofErr w:type="spellStart"/>
-      <w:r>
-        <w:rPr>
-          <w:lang w:val="ru-RU"/>
-        </w:rPr>
-        <w:t>квадратних</w:t>
-      </w:r>
-      <w:proofErr w:type="spellEnd"/>
-      <w:r>
-        <w:rPr>
-          <w:lang w:val="ru-RU"/>
-        </w:rPr>
-        <w:t xml:space="preserve"> пластинок з </w:t>
-      </w:r>
-      <w:proofErr w:type="spellStart"/>
-      <w:r>
-        <w:rPr>
-          <w:lang w:val="ru-RU"/>
-        </w:rPr>
-        <w:t>нанесеними</w:t>
-      </w:r>
-      <w:proofErr w:type="spellEnd"/>
-      <w:r>
-        <w:rPr>
-          <w:lang w:val="ru-RU"/>
-        </w:rPr>
-        <w:t xml:space="preserve"> числами </w:t>
-      </w:r>
-      <w:proofErr w:type="spellStart"/>
-      <w:r>
-        <w:rPr>
-          <w:lang w:val="ru-RU"/>
-        </w:rPr>
-        <w:t>від</w:t>
-      </w:r>
-      <w:proofErr w:type="spellEnd"/>
-      <w:r>
-        <w:rPr>
-          <w:lang w:val="ru-RU"/>
-        </w:rPr>
-        <w:t xml:space="preserve"> 1 до 8. Пластинки </w:t>
-      </w:r>
-      <w:proofErr w:type="spellStart"/>
-      <w:r>
-        <w:rPr>
-          <w:lang w:val="ru-RU"/>
-        </w:rPr>
-        <w:t>поміщаються</w:t>
-      </w:r>
-      <w:proofErr w:type="spellEnd"/>
-      <w:r>
-        <w:rPr>
-          <w:lang w:val="ru-RU"/>
-        </w:rPr>
-        <w:t xml:space="preserve"> в </w:t>
-      </w:r>
-      <w:proofErr w:type="spellStart"/>
-      <w:r>
-        <w:rPr>
-          <w:lang w:val="ru-RU"/>
-        </w:rPr>
-        <w:t>квадратну</w:t>
-      </w:r>
-      <w:proofErr w:type="spellEnd"/>
-      <w:r>
-        <w:rPr>
-          <w:lang w:val="ru-RU"/>
-        </w:rPr>
-        <w:t xml:space="preserve"> коробку, </w:t>
-      </w:r>
-      <w:proofErr w:type="spellStart"/>
-      <w:r>
-        <w:rPr>
-          <w:lang w:val="ru-RU"/>
-        </w:rPr>
-        <w:t>довжина</w:t>
-      </w:r>
-      <w:proofErr w:type="spellEnd"/>
-      <w:r>
-        <w:rPr>
-          <w:lang w:val="ru-RU"/>
-        </w:rPr>
-        <w:t xml:space="preserve"> </w:t>
-      </w:r>
-      <w:proofErr w:type="spellStart"/>
-      <w:r>
-        <w:rPr>
-          <w:lang w:val="ru-RU"/>
-        </w:rPr>
-        <w:t>сторони</w:t>
-      </w:r>
-      <w:proofErr w:type="spellEnd"/>
-      <w:r>
-        <w:rPr>
-          <w:lang w:val="ru-RU"/>
-        </w:rPr>
-        <w:t xml:space="preserve"> </w:t>
-      </w:r>
-      <w:proofErr w:type="spellStart"/>
-      <w:r>
-        <w:rPr>
-          <w:lang w:val="ru-RU"/>
-        </w:rPr>
-        <w:t>якої</w:t>
-      </w:r>
-      <w:proofErr w:type="spellEnd"/>
-      <w:r>
-        <w:rPr>
-          <w:lang w:val="ru-RU"/>
-        </w:rPr>
-        <w:t xml:space="preserve"> в три рази </w:t>
-      </w:r>
-      <w:proofErr w:type="spellStart"/>
-      <w:r>
-        <w:rPr>
-          <w:lang w:val="ru-RU"/>
-        </w:rPr>
-        <w:t>більша</w:t>
-      </w:r>
-      <w:proofErr w:type="spellEnd"/>
-      <w:r>
-        <w:rPr>
-          <w:lang w:val="ru-RU"/>
-        </w:rPr>
-        <w:t xml:space="preserve"> </w:t>
-      </w:r>
-      <w:proofErr w:type="spellStart"/>
-      <w:r>
-        <w:rPr>
-          <w:lang w:val="ru-RU"/>
-        </w:rPr>
-        <w:t>довжини</w:t>
-      </w:r>
-      <w:proofErr w:type="spellEnd"/>
-      <w:r>
-        <w:rPr>
-          <w:lang w:val="ru-RU"/>
-        </w:rPr>
-        <w:t xml:space="preserve"> </w:t>
-      </w:r>
-      <w:proofErr w:type="spellStart"/>
-      <w:r>
-        <w:rPr>
-          <w:lang w:val="ru-RU"/>
-        </w:rPr>
-        <w:t>сторони</w:t>
-      </w:r>
-      <w:proofErr w:type="spellEnd"/>
-      <w:r>
-        <w:rPr>
-          <w:lang w:val="ru-RU"/>
-        </w:rPr>
-        <w:t xml:space="preserve"> пластинок, </w:t>
-      </w:r>
-      <w:proofErr w:type="spellStart"/>
-      <w:r>
-        <w:rPr>
-          <w:lang w:val="ru-RU"/>
-        </w:rPr>
-        <w:t>відповідно</w:t>
-      </w:r>
-      <w:proofErr w:type="spellEnd"/>
-      <w:r>
-        <w:rPr>
-          <w:lang w:val="ru-RU"/>
-        </w:rPr>
-        <w:t xml:space="preserve"> в </w:t>
-      </w:r>
-      <w:proofErr w:type="spellStart"/>
-      <w:r>
-        <w:rPr>
-          <w:lang w:val="ru-RU"/>
-        </w:rPr>
-        <w:t>коробці</w:t>
-      </w:r>
-      <w:proofErr w:type="spellEnd"/>
-      <w:r>
-        <w:rPr>
-          <w:lang w:val="ru-RU"/>
-        </w:rPr>
-        <w:t xml:space="preserve"> </w:t>
-      </w:r>
-      <w:proofErr w:type="spellStart"/>
-      <w:r>
-        <w:rPr>
-          <w:lang w:val="ru-RU"/>
-        </w:rPr>
-        <w:t>залишається</w:t>
-      </w:r>
-      <w:proofErr w:type="spellEnd"/>
-      <w:r>
-        <w:rPr>
-          <w:lang w:val="ru-RU"/>
-        </w:rPr>
-        <w:t xml:space="preserve"> </w:t>
-      </w:r>
-      <w:proofErr w:type="spellStart"/>
-      <w:r>
-        <w:rPr>
-          <w:lang w:val="ru-RU"/>
-        </w:rPr>
-        <w:t>незаповненим</w:t>
-      </w:r>
-      <w:proofErr w:type="spellEnd"/>
-      <w:r>
-        <w:rPr>
-          <w:lang w:val="ru-RU"/>
-        </w:rPr>
-        <w:t xml:space="preserve"> </w:t>
-      </w:r>
-      <w:proofErr w:type="spellStart"/>
-      <w:r>
-        <w:rPr>
-          <w:lang w:val="ru-RU"/>
-        </w:rPr>
-        <w:t>одне</w:t>
-      </w:r>
-      <w:proofErr w:type="spellEnd"/>
-      <w:r>
-        <w:rPr>
-          <w:lang w:val="ru-RU"/>
-        </w:rPr>
-        <w:t xml:space="preserve"> </w:t>
-      </w:r>
-      <w:proofErr w:type="spellStart"/>
-      <w:r>
-        <w:rPr>
-          <w:lang w:val="ru-RU"/>
-        </w:rPr>
-        <w:t>квадратне</w:t>
-      </w:r>
-      <w:proofErr w:type="spellEnd"/>
-      <w:r>
-        <w:rPr>
-          <w:lang w:val="ru-RU"/>
-        </w:rPr>
-        <w:t xml:space="preserve"> поле. Мета </w:t>
-      </w:r>
-      <w:proofErr w:type="spellStart"/>
-      <w:r>
-        <w:rPr>
-          <w:lang w:val="ru-RU"/>
-        </w:rPr>
-        <w:t>гри</w:t>
-      </w:r>
-      <w:proofErr w:type="spellEnd"/>
-      <w:r>
-        <w:rPr>
-          <w:lang w:val="ru-RU"/>
-        </w:rPr>
-        <w:t xml:space="preserve"> – </w:t>
-      </w:r>
-      <w:proofErr w:type="spellStart"/>
-      <w:r>
-        <w:rPr>
-          <w:lang w:val="ru-RU"/>
-        </w:rPr>
-        <w:t>переміщаючи</w:t>
-      </w:r>
-      <w:proofErr w:type="spellEnd"/>
-      <w:r>
-        <w:rPr>
-          <w:lang w:val="ru-RU"/>
-        </w:rPr>
-        <w:t xml:space="preserve"> пластинки по </w:t>
-      </w:r>
-      <w:proofErr w:type="spellStart"/>
-      <w:r>
-        <w:rPr>
-          <w:lang w:val="ru-RU"/>
-        </w:rPr>
-        <w:t>коробці</w:t>
-      </w:r>
-      <w:proofErr w:type="spellEnd"/>
-      <w:r>
-        <w:rPr>
-          <w:lang w:val="ru-RU"/>
-        </w:rPr>
-        <w:t xml:space="preserve"> </w:t>
-      </w:r>
-      <w:proofErr w:type="spellStart"/>
-      <w:r>
-        <w:rPr>
-          <w:lang w:val="ru-RU"/>
-        </w:rPr>
-        <w:t>досягти</w:t>
-      </w:r>
-      <w:proofErr w:type="spellEnd"/>
-      <w:r>
-        <w:rPr>
-          <w:lang w:val="ru-RU"/>
-        </w:rPr>
-        <w:t xml:space="preserve"> </w:t>
-      </w:r>
-      <w:proofErr w:type="spellStart"/>
-      <w:r>
-        <w:rPr>
-          <w:lang w:val="ru-RU"/>
-        </w:rPr>
-        <w:t>впорядковування</w:t>
-      </w:r>
-      <w:proofErr w:type="spellEnd"/>
-      <w:r>
-        <w:rPr>
-          <w:lang w:val="ru-RU"/>
-        </w:rPr>
-        <w:t xml:space="preserve"> </w:t>
-      </w:r>
-      <w:proofErr w:type="spellStart"/>
-      <w:r>
-        <w:rPr>
-          <w:lang w:val="ru-RU"/>
-        </w:rPr>
-        <w:t>їх</w:t>
-      </w:r>
-      <w:proofErr w:type="spellEnd"/>
-      <w:r>
-        <w:rPr>
-          <w:lang w:val="ru-RU"/>
-        </w:rPr>
-        <w:t xml:space="preserve"> по номерах, </w:t>
+        <w:t xml:space="preserve">– гра, що складається з 8 однакових квадратних пластинок з нанесеними числами від 1 до 8. Пластинки поміщаються в квадратну коробку, довжина сторони якої в три рази більша довжини сторони пластинок, відповідно в коробці залишається незаповненим одне квадратне поле. Мета гри – переміщаючи пластинки по коробці досягти впорядковування їх по номерах, </w:t>
       </w:r>
       <w:r>
         <w:t>бажано зробивши якомога менше переміщень.</w:t>
@@ -2636,15 +2222,7 @@
         <w:t>H2</w:t>
       </w:r>
       <w:r>
-        <w:t xml:space="preserve"> – </w:t>
-      </w:r>
-      <w:proofErr w:type="spellStart"/>
-      <w:r>
-        <w:t>Манхетенська</w:t>
-      </w:r>
-      <w:proofErr w:type="spellEnd"/>
-      <w:r>
-        <w:t xml:space="preserve"> відстань</w:t>
+        <w:t xml:space="preserve"> – Манхетенська відстань</w:t>
       </w:r>
       <w:r>
         <w:t>.</w:t>
@@ -2722,15 +2300,7 @@
         <w:t>однаковий колір (тобто кількість конфліктів).</w:t>
       </w:r>
       <w:r>
-        <w:t xml:space="preserve"> Реалізувати алгоритм пошуку із поверненнями (</w:t>
-      </w:r>
-      <w:proofErr w:type="spellStart"/>
-      <w:r>
-        <w:t>backtracking</w:t>
-      </w:r>
-      <w:proofErr w:type="spellEnd"/>
-      <w:r>
-        <w:t>) для розв’язання поставленої задачі. Для підвищення швидкодії роботи алгоритму використати евристи</w:t>
+        <w:t xml:space="preserve"> Реалізувати алгоритм пошуку із поверненнями (backtracking) для розв’язання поставленої задачі. Для підвищення швидкодії роботи алгоритму використати евристи</w:t>
       </w:r>
       <w:r>
         <w:t>чну функцію</w:t>
@@ -2797,15 +2367,7 @@
         <w:t>ANNEAL</w:t>
       </w:r>
       <w:r>
-        <w:t xml:space="preserve"> – Локальний пошук із симуляцією відпалу. Робоча характеристика – залежність температури Т від часу роботи алгоритму t. Можна розглядати лінійну залежність: T = 1000 - </w:t>
-      </w:r>
-      <w:proofErr w:type="spellStart"/>
-      <w:r>
-        <w:t>k∙t</w:t>
-      </w:r>
-      <w:proofErr w:type="spellEnd"/>
-      <w:r>
-        <w:t>, де k – змінний коефіцієнт.</w:t>
+        <w:t xml:space="preserve"> – Локальний пошук із симуляцією відпалу. Робоча характеристика – залежність температури Т від часу роботи алгоритму t. Можна розглядати лінійну залежність: T = 1000 - k∙t, де k – змінний коефіцієнт.</w:t>
       </w:r>
     </w:p>
     <w:p>
@@ -3047,14 +2609,12 @@
                 <w:lang w:eastAsia="ko-KR"/>
               </w:rPr>
             </w:pPr>
-            <w:proofErr w:type="spellStart"/>
             <w:r>
               <w:rPr>
                 <w:b/>
               </w:rPr>
               <w:t>Func</w:t>
             </w:r>
-            <w:proofErr w:type="spellEnd"/>
           </w:p>
         </w:tc>
       </w:tr>
@@ -6658,1346 +6218,6 @@
     </w:p>
     <w:p>
       <w:pPr>
-        <w:ind w:left="709" w:firstLine="0"/>
-        <w:jc w:val="left"/>
-        <w:rPr>
-          <w:rFonts w:ascii="Courier New" w:hAnsi="Courier New" w:cs="Courier New"/>
-          <w:sz w:val="20"/>
-          <w:szCs w:val="20"/>
-          <w:lang w:val="en-US"/>
-        </w:rPr>
-      </w:pPr>
-      <w:r>
-        <w:rPr>
-          <w:rFonts w:ascii="Courier New" w:hAnsi="Courier New" w:cs="Courier New"/>
-          <w:sz w:val="20"/>
-          <w:szCs w:val="20"/>
-          <w:lang w:val="en-US"/>
-        </w:rPr>
-        <w:t>start = (</w:t>
-      </w:r>
-      <w:proofErr w:type="spellStart"/>
-      <w:r>
-        <w:rPr>
-          <w:rFonts w:ascii="Courier New" w:hAnsi="Courier New" w:cs="Courier New"/>
-          <w:sz w:val="20"/>
-          <w:szCs w:val="20"/>
-          <w:lang w:val="en-US"/>
-        </w:rPr>
-        <w:t>m.rows</w:t>
-      </w:r>
-      <w:proofErr w:type="spellEnd"/>
-      <w:r>
-        <w:rPr>
-          <w:rFonts w:ascii="Courier New" w:hAnsi="Courier New" w:cs="Courier New"/>
-          <w:sz w:val="20"/>
-          <w:szCs w:val="20"/>
-          <w:lang w:val="en-US"/>
-        </w:rPr>
-        <w:t xml:space="preserve">, </w:t>
-      </w:r>
-      <w:proofErr w:type="spellStart"/>
-      <w:r>
-        <w:rPr>
-          <w:rFonts w:ascii="Courier New" w:hAnsi="Courier New" w:cs="Courier New"/>
-          <w:sz w:val="20"/>
-          <w:szCs w:val="20"/>
-          <w:lang w:val="en-US"/>
-        </w:rPr>
-        <w:t>m.cols</w:t>
-      </w:r>
-      <w:proofErr w:type="spellEnd"/>
-      <w:r>
-        <w:rPr>
-          <w:rFonts w:ascii="Courier New" w:hAnsi="Courier New" w:cs="Courier New"/>
-          <w:sz w:val="20"/>
-          <w:szCs w:val="20"/>
-          <w:lang w:val="en-US"/>
-        </w:rPr>
-        <w:t>)</w:t>
-      </w:r>
-      <w:r>
-        <w:rPr>
-          <w:rFonts w:ascii="Courier New" w:hAnsi="Courier New" w:cs="Courier New"/>
-          <w:sz w:val="20"/>
-          <w:szCs w:val="20"/>
-          <w:lang w:val="en-US"/>
-        </w:rPr>
-        <w:br/>
-      </w:r>
-      <w:r>
-        <w:rPr>
-          <w:rFonts w:ascii="Courier New" w:hAnsi="Courier New" w:cs="Courier New"/>
-          <w:sz w:val="20"/>
-          <w:szCs w:val="20"/>
-          <w:lang w:val="en-US"/>
-        </w:rPr>
-        <w:br/>
-        <w:t>g[start] = 0</w:t>
-      </w:r>
-      <w:r>
-        <w:rPr>
-          <w:rFonts w:ascii="Courier New" w:hAnsi="Courier New" w:cs="Courier New"/>
-          <w:sz w:val="20"/>
-          <w:szCs w:val="20"/>
-          <w:lang w:val="en-US"/>
-        </w:rPr>
-        <w:br/>
-      </w:r>
-      <w:r>
-        <w:rPr>
-          <w:rFonts w:ascii="Courier New" w:hAnsi="Courier New" w:cs="Courier New"/>
-          <w:sz w:val="20"/>
-          <w:szCs w:val="20"/>
-          <w:lang w:val="en-US"/>
-        </w:rPr>
-        <w:br/>
-        <w:t>f[start] = 0 + h(start, (1, 1))</w:t>
-      </w:r>
-      <w:r>
-        <w:rPr>
-          <w:rFonts w:ascii="Courier New" w:hAnsi="Courier New" w:cs="Courier New"/>
-          <w:sz w:val="20"/>
-          <w:szCs w:val="20"/>
-          <w:lang w:val="en-US"/>
-        </w:rPr>
-        <w:br/>
-      </w:r>
-      <w:r>
-        <w:rPr>
-          <w:rFonts w:ascii="Courier New" w:hAnsi="Courier New" w:cs="Courier New"/>
-          <w:sz w:val="20"/>
-          <w:szCs w:val="20"/>
-          <w:lang w:val="en-US"/>
-        </w:rPr>
-        <w:br/>
-        <w:t>states = list()</w:t>
-      </w:r>
-      <w:r>
-        <w:rPr>
-          <w:rFonts w:ascii="Courier New" w:hAnsi="Courier New" w:cs="Courier New"/>
-          <w:sz w:val="20"/>
-          <w:szCs w:val="20"/>
-          <w:lang w:val="en-US"/>
-        </w:rPr>
-        <w:br/>
-      </w:r>
-      <w:r>
-        <w:rPr>
-          <w:rFonts w:ascii="Courier New" w:hAnsi="Courier New" w:cs="Courier New"/>
-          <w:sz w:val="20"/>
-          <w:szCs w:val="20"/>
-          <w:lang w:val="en-US"/>
-        </w:rPr>
-        <w:br/>
-        <w:t xml:space="preserve">queue = </w:t>
-      </w:r>
-      <w:proofErr w:type="spellStart"/>
-      <w:r>
-        <w:rPr>
-          <w:rFonts w:ascii="Courier New" w:hAnsi="Courier New" w:cs="Courier New"/>
-          <w:sz w:val="20"/>
-          <w:szCs w:val="20"/>
-          <w:lang w:val="en-US"/>
-        </w:rPr>
-        <w:t>PriorityQueue</w:t>
-      </w:r>
-      <w:proofErr w:type="spellEnd"/>
-      <w:r>
-        <w:rPr>
-          <w:rFonts w:ascii="Courier New" w:hAnsi="Courier New" w:cs="Courier New"/>
-          <w:sz w:val="20"/>
-          <w:szCs w:val="20"/>
-          <w:lang w:val="en-US"/>
-        </w:rPr>
-        <w:t>()</w:t>
-      </w:r>
-      <w:r>
-        <w:rPr>
-          <w:rFonts w:ascii="Courier New" w:hAnsi="Courier New" w:cs="Courier New"/>
-          <w:sz w:val="20"/>
-          <w:szCs w:val="20"/>
-          <w:lang w:val="en-US"/>
-        </w:rPr>
-        <w:br/>
-      </w:r>
-      <w:proofErr w:type="spellStart"/>
-      <w:r>
-        <w:rPr>
-          <w:rFonts w:ascii="Courier New" w:hAnsi="Courier New" w:cs="Courier New"/>
-          <w:sz w:val="20"/>
-          <w:szCs w:val="20"/>
-          <w:lang w:val="en-US"/>
-        </w:rPr>
-        <w:t>queue.put</w:t>
-      </w:r>
-      <w:proofErr w:type="spellEnd"/>
-      <w:r>
-        <w:rPr>
-          <w:rFonts w:ascii="Courier New" w:hAnsi="Courier New" w:cs="Courier New"/>
-          <w:sz w:val="20"/>
-          <w:szCs w:val="20"/>
-          <w:lang w:val="en-US"/>
-        </w:rPr>
-        <w:t>((f[start], h(start, (1, 1)), start))</w:t>
-      </w:r>
-      <w:r>
-        <w:rPr>
-          <w:rFonts w:ascii="Courier New" w:hAnsi="Courier New" w:cs="Courier New"/>
-          <w:sz w:val="20"/>
-          <w:szCs w:val="20"/>
-          <w:lang w:val="en-US"/>
-        </w:rPr>
-        <w:br/>
-      </w:r>
-      <w:r>
-        <w:rPr>
-          <w:rFonts w:ascii="Courier New" w:hAnsi="Courier New" w:cs="Courier New"/>
-          <w:sz w:val="20"/>
-          <w:szCs w:val="20"/>
-          <w:lang w:val="en-US"/>
-        </w:rPr>
-        <w:br/>
-      </w:r>
-      <w:proofErr w:type="spellStart"/>
-      <w:r>
-        <w:rPr>
-          <w:rFonts w:ascii="Courier New" w:hAnsi="Courier New" w:cs="Courier New"/>
-          <w:sz w:val="20"/>
-          <w:szCs w:val="20"/>
-          <w:lang w:val="en-US"/>
-        </w:rPr>
-        <w:t>a_path</w:t>
-      </w:r>
-      <w:proofErr w:type="spellEnd"/>
-      <w:r>
-        <w:rPr>
-          <w:rFonts w:ascii="Courier New" w:hAnsi="Courier New" w:cs="Courier New"/>
-          <w:sz w:val="20"/>
-          <w:szCs w:val="20"/>
-          <w:lang w:val="en-US"/>
-        </w:rPr>
-        <w:t xml:space="preserve"> = {}</w:t>
-      </w:r>
-      <w:r>
-        <w:rPr>
-          <w:rFonts w:ascii="Courier New" w:hAnsi="Courier New" w:cs="Courier New"/>
-          <w:sz w:val="20"/>
-          <w:szCs w:val="20"/>
-          <w:lang w:val="en-US"/>
-        </w:rPr>
-        <w:br/>
-      </w:r>
-      <w:r>
-        <w:rPr>
-          <w:rFonts w:ascii="Courier New" w:hAnsi="Courier New" w:cs="Courier New"/>
-          <w:sz w:val="20"/>
-          <w:szCs w:val="20"/>
-          <w:lang w:val="en-US"/>
-        </w:rPr>
-        <w:br/>
-        <w:t xml:space="preserve">while not </w:t>
-      </w:r>
-      <w:proofErr w:type="spellStart"/>
-      <w:r>
-        <w:rPr>
-          <w:rFonts w:ascii="Courier New" w:hAnsi="Courier New" w:cs="Courier New"/>
-          <w:sz w:val="20"/>
-          <w:szCs w:val="20"/>
-          <w:lang w:val="en-US"/>
-        </w:rPr>
-        <w:t>queue.empty</w:t>
-      </w:r>
-      <w:proofErr w:type="spellEnd"/>
-      <w:r>
-        <w:rPr>
-          <w:rFonts w:ascii="Courier New" w:hAnsi="Courier New" w:cs="Courier New"/>
-          <w:sz w:val="20"/>
-          <w:szCs w:val="20"/>
-          <w:lang w:val="en-US"/>
-        </w:rPr>
-        <w:t>():</w:t>
-      </w:r>
-      <w:r>
-        <w:rPr>
-          <w:rFonts w:ascii="Courier New" w:hAnsi="Courier New" w:cs="Courier New"/>
-          <w:sz w:val="20"/>
-          <w:szCs w:val="20"/>
-          <w:lang w:val="en-US"/>
-        </w:rPr>
-        <w:br/>
-      </w:r>
-      <w:r>
-        <w:rPr>
-          <w:rFonts w:ascii="Courier New" w:hAnsi="Courier New" w:cs="Courier New"/>
-          <w:sz w:val="20"/>
-          <w:szCs w:val="20"/>
-          <w:lang w:val="en-US"/>
-        </w:rPr>
-        <w:br/>
-        <w:t xml:space="preserve">    current = </w:t>
-      </w:r>
-      <w:proofErr w:type="spellStart"/>
-      <w:r>
-        <w:rPr>
-          <w:rFonts w:ascii="Courier New" w:hAnsi="Courier New" w:cs="Courier New"/>
-          <w:sz w:val="20"/>
-          <w:szCs w:val="20"/>
-          <w:lang w:val="en-US"/>
-        </w:rPr>
-        <w:t>queue.get</w:t>
-      </w:r>
-      <w:proofErr w:type="spellEnd"/>
-      <w:r>
-        <w:rPr>
-          <w:rFonts w:ascii="Courier New" w:hAnsi="Courier New" w:cs="Courier New"/>
-          <w:sz w:val="20"/>
-          <w:szCs w:val="20"/>
-          <w:lang w:val="en-US"/>
-        </w:rPr>
-        <w:t>()[2]</w:t>
-      </w:r>
-      <w:r>
-        <w:rPr>
-          <w:rFonts w:ascii="Courier New" w:hAnsi="Courier New" w:cs="Courier New"/>
-          <w:sz w:val="20"/>
-          <w:szCs w:val="20"/>
-          <w:lang w:val="en-US"/>
-        </w:rPr>
-        <w:br/>
-      </w:r>
-      <w:r>
-        <w:rPr>
-          <w:rFonts w:ascii="Courier New" w:hAnsi="Courier New" w:cs="Courier New"/>
-          <w:sz w:val="20"/>
-          <w:szCs w:val="20"/>
-          <w:lang w:val="en-US"/>
-        </w:rPr>
-        <w:br/>
-        <w:t xml:space="preserve">    if current not in states:</w:t>
-      </w:r>
-      <w:r>
-        <w:rPr>
-          <w:rFonts w:ascii="Courier New" w:hAnsi="Courier New" w:cs="Courier New"/>
-          <w:sz w:val="20"/>
-          <w:szCs w:val="20"/>
-          <w:lang w:val="en-US"/>
-        </w:rPr>
-        <w:br/>
-        <w:t xml:space="preserve">        </w:t>
-      </w:r>
-      <w:proofErr w:type="spellStart"/>
-      <w:r>
-        <w:rPr>
-          <w:rFonts w:ascii="Courier New" w:hAnsi="Courier New" w:cs="Courier New"/>
-          <w:sz w:val="20"/>
-          <w:szCs w:val="20"/>
-          <w:lang w:val="en-US"/>
-        </w:rPr>
-        <w:t>states.append</w:t>
-      </w:r>
-      <w:proofErr w:type="spellEnd"/>
-      <w:r>
-        <w:rPr>
-          <w:rFonts w:ascii="Courier New" w:hAnsi="Courier New" w:cs="Courier New"/>
-          <w:sz w:val="20"/>
-          <w:szCs w:val="20"/>
-          <w:lang w:val="en-US"/>
-        </w:rPr>
-        <w:t>(current)</w:t>
-      </w:r>
-      <w:r>
-        <w:rPr>
-          <w:rFonts w:ascii="Courier New" w:hAnsi="Courier New" w:cs="Courier New"/>
-          <w:sz w:val="20"/>
-          <w:szCs w:val="20"/>
-          <w:lang w:val="en-US"/>
-        </w:rPr>
-        <w:br/>
-        <w:t xml:space="preserve">    if current == (1, 1):</w:t>
-      </w:r>
-      <w:r>
-        <w:rPr>
-          <w:rFonts w:ascii="Courier New" w:hAnsi="Courier New" w:cs="Courier New"/>
-          <w:sz w:val="20"/>
-          <w:szCs w:val="20"/>
-          <w:lang w:val="en-US"/>
-        </w:rPr>
-        <w:br/>
-        <w:t xml:space="preserve">        print(</w:t>
-      </w:r>
-      <w:proofErr w:type="spellStart"/>
-      <w:r>
-        <w:rPr>
-          <w:rFonts w:ascii="Courier New" w:hAnsi="Courier New" w:cs="Courier New"/>
-          <w:sz w:val="20"/>
-          <w:szCs w:val="20"/>
-          <w:lang w:val="en-US"/>
-        </w:rPr>
-        <w:t>f'A</w:t>
-      </w:r>
-      <w:proofErr w:type="spellEnd"/>
-      <w:r>
-        <w:rPr>
-          <w:rFonts w:ascii="Courier New" w:hAnsi="Courier New" w:cs="Courier New"/>
-          <w:sz w:val="20"/>
-          <w:szCs w:val="20"/>
-          <w:lang w:val="en-US"/>
-        </w:rPr>
-        <w:t>* {</w:t>
-      </w:r>
-      <w:proofErr w:type="spellStart"/>
-      <w:r>
-        <w:rPr>
-          <w:rFonts w:ascii="Courier New" w:hAnsi="Courier New" w:cs="Courier New"/>
-          <w:sz w:val="20"/>
-          <w:szCs w:val="20"/>
-          <w:lang w:val="en-US"/>
-        </w:rPr>
-        <w:t>len</w:t>
-      </w:r>
-      <w:proofErr w:type="spellEnd"/>
-      <w:r>
-        <w:rPr>
-          <w:rFonts w:ascii="Courier New" w:hAnsi="Courier New" w:cs="Courier New"/>
-          <w:sz w:val="20"/>
-          <w:szCs w:val="20"/>
-          <w:lang w:val="en-US"/>
-        </w:rPr>
-        <w:t>(states)}')</w:t>
-      </w:r>
-      <w:r>
-        <w:rPr>
-          <w:rFonts w:ascii="Courier New" w:hAnsi="Courier New" w:cs="Courier New"/>
-          <w:sz w:val="20"/>
-          <w:szCs w:val="20"/>
-          <w:lang w:val="en-US"/>
-        </w:rPr>
-        <w:br/>
-        <w:t xml:space="preserve">        break</w:t>
-      </w:r>
-      <w:r>
-        <w:rPr>
-          <w:rFonts w:ascii="Courier New" w:hAnsi="Courier New" w:cs="Courier New"/>
-          <w:sz w:val="20"/>
-          <w:szCs w:val="20"/>
-          <w:lang w:val="en-US"/>
-        </w:rPr>
-        <w:br/>
-      </w:r>
-      <w:r>
-        <w:rPr>
-          <w:rFonts w:ascii="Courier New" w:hAnsi="Courier New" w:cs="Courier New"/>
-          <w:sz w:val="20"/>
-          <w:szCs w:val="20"/>
-          <w:lang w:val="en-US"/>
-        </w:rPr>
-        <w:br/>
-        <w:t xml:space="preserve">    for </w:t>
-      </w:r>
-      <w:proofErr w:type="spellStart"/>
-      <w:r>
-        <w:rPr>
-          <w:rFonts w:ascii="Courier New" w:hAnsi="Courier New" w:cs="Courier New"/>
-          <w:sz w:val="20"/>
-          <w:szCs w:val="20"/>
-          <w:lang w:val="en-US"/>
-        </w:rPr>
-        <w:t>dir</w:t>
-      </w:r>
-      <w:proofErr w:type="spellEnd"/>
-      <w:r>
-        <w:rPr>
-          <w:rFonts w:ascii="Courier New" w:hAnsi="Courier New" w:cs="Courier New"/>
-          <w:sz w:val="20"/>
-          <w:szCs w:val="20"/>
-          <w:lang w:val="en-US"/>
-        </w:rPr>
-        <w:t xml:space="preserve"> in 'ESNW':</w:t>
-      </w:r>
-      <w:r>
-        <w:rPr>
-          <w:rFonts w:ascii="Courier New" w:hAnsi="Courier New" w:cs="Courier New"/>
-          <w:sz w:val="20"/>
-          <w:szCs w:val="20"/>
-          <w:lang w:val="en-US"/>
-        </w:rPr>
-        <w:br/>
-        <w:t xml:space="preserve">        if </w:t>
-      </w:r>
-      <w:proofErr w:type="spellStart"/>
-      <w:r>
-        <w:rPr>
-          <w:rFonts w:ascii="Courier New" w:hAnsi="Courier New" w:cs="Courier New"/>
-          <w:sz w:val="20"/>
-          <w:szCs w:val="20"/>
-          <w:lang w:val="en-US"/>
-        </w:rPr>
-        <w:t>m.maze_map</w:t>
-      </w:r>
-      <w:proofErr w:type="spellEnd"/>
-      <w:r>
-        <w:rPr>
-          <w:rFonts w:ascii="Courier New" w:hAnsi="Courier New" w:cs="Courier New"/>
-          <w:sz w:val="20"/>
-          <w:szCs w:val="20"/>
-          <w:lang w:val="en-US"/>
-        </w:rPr>
-        <w:t>[current][</w:t>
-      </w:r>
-      <w:proofErr w:type="spellStart"/>
-      <w:r>
-        <w:rPr>
-          <w:rFonts w:ascii="Courier New" w:hAnsi="Courier New" w:cs="Courier New"/>
-          <w:sz w:val="20"/>
-          <w:szCs w:val="20"/>
-          <w:lang w:val="en-US"/>
-        </w:rPr>
-        <w:t>dir</w:t>
-      </w:r>
-      <w:proofErr w:type="spellEnd"/>
-      <w:r>
-        <w:rPr>
-          <w:rFonts w:ascii="Courier New" w:hAnsi="Courier New" w:cs="Courier New"/>
-          <w:sz w:val="20"/>
-          <w:szCs w:val="20"/>
-          <w:lang w:val="en-US"/>
-        </w:rPr>
-        <w:t>] == 1:</w:t>
-      </w:r>
-      <w:r>
-        <w:rPr>
-          <w:rFonts w:ascii="Courier New" w:hAnsi="Courier New" w:cs="Courier New"/>
-          <w:sz w:val="20"/>
-          <w:szCs w:val="20"/>
-          <w:lang w:val="en-US"/>
-        </w:rPr>
-        <w:br/>
-        <w:t xml:space="preserve">            if </w:t>
-      </w:r>
-      <w:proofErr w:type="spellStart"/>
-      <w:r>
-        <w:rPr>
-          <w:rFonts w:ascii="Courier New" w:hAnsi="Courier New" w:cs="Courier New"/>
-          <w:sz w:val="20"/>
-          <w:szCs w:val="20"/>
-          <w:lang w:val="en-US"/>
-        </w:rPr>
-        <w:t>dir</w:t>
-      </w:r>
-      <w:proofErr w:type="spellEnd"/>
-      <w:r>
-        <w:rPr>
-          <w:rFonts w:ascii="Courier New" w:hAnsi="Courier New" w:cs="Courier New"/>
-          <w:sz w:val="20"/>
-          <w:szCs w:val="20"/>
-          <w:lang w:val="en-US"/>
-        </w:rPr>
-        <w:t xml:space="preserve"> == 'E':</w:t>
-      </w:r>
-      <w:r>
-        <w:rPr>
-          <w:rFonts w:ascii="Courier New" w:hAnsi="Courier New" w:cs="Courier New"/>
-          <w:sz w:val="20"/>
-          <w:szCs w:val="20"/>
-          <w:lang w:val="en-US"/>
-        </w:rPr>
-        <w:br/>
-        <w:t xml:space="preserve">                </w:t>
-      </w:r>
-      <w:proofErr w:type="spellStart"/>
-      <w:r>
-        <w:rPr>
-          <w:rFonts w:ascii="Courier New" w:hAnsi="Courier New" w:cs="Courier New"/>
-          <w:sz w:val="20"/>
-          <w:szCs w:val="20"/>
-          <w:lang w:val="en-US"/>
-        </w:rPr>
-        <w:t>neighbour</w:t>
-      </w:r>
-      <w:proofErr w:type="spellEnd"/>
-      <w:r>
-        <w:rPr>
-          <w:rFonts w:ascii="Courier New" w:hAnsi="Courier New" w:cs="Courier New"/>
-          <w:sz w:val="20"/>
-          <w:szCs w:val="20"/>
-          <w:lang w:val="en-US"/>
-        </w:rPr>
-        <w:t xml:space="preserve"> = (current[0], current[1] + 1)</w:t>
-      </w:r>
-      <w:r>
-        <w:rPr>
-          <w:rFonts w:ascii="Courier New" w:hAnsi="Courier New" w:cs="Courier New"/>
-          <w:sz w:val="20"/>
-          <w:szCs w:val="20"/>
-          <w:lang w:val="en-US"/>
-        </w:rPr>
-        <w:br/>
-        <w:t xml:space="preserve">            </w:t>
-      </w:r>
-      <w:proofErr w:type="spellStart"/>
-      <w:r>
-        <w:rPr>
-          <w:rFonts w:ascii="Courier New" w:hAnsi="Courier New" w:cs="Courier New"/>
-          <w:sz w:val="20"/>
-          <w:szCs w:val="20"/>
-          <w:lang w:val="en-US"/>
-        </w:rPr>
-        <w:t>elif</w:t>
-      </w:r>
-      <w:proofErr w:type="spellEnd"/>
-      <w:r>
-        <w:rPr>
-          <w:rFonts w:ascii="Courier New" w:hAnsi="Courier New" w:cs="Courier New"/>
-          <w:sz w:val="20"/>
-          <w:szCs w:val="20"/>
-          <w:lang w:val="en-US"/>
-        </w:rPr>
-        <w:t xml:space="preserve"> </w:t>
-      </w:r>
-      <w:proofErr w:type="spellStart"/>
-      <w:r>
-        <w:rPr>
-          <w:rFonts w:ascii="Courier New" w:hAnsi="Courier New" w:cs="Courier New"/>
-          <w:sz w:val="20"/>
-          <w:szCs w:val="20"/>
-          <w:lang w:val="en-US"/>
-        </w:rPr>
-        <w:t>dir</w:t>
-      </w:r>
-      <w:proofErr w:type="spellEnd"/>
-      <w:r>
-        <w:rPr>
-          <w:rFonts w:ascii="Courier New" w:hAnsi="Courier New" w:cs="Courier New"/>
-          <w:sz w:val="20"/>
-          <w:szCs w:val="20"/>
-          <w:lang w:val="en-US"/>
-        </w:rPr>
-        <w:t xml:space="preserve"> == 'W':</w:t>
-      </w:r>
-      <w:r>
-        <w:rPr>
-          <w:rFonts w:ascii="Courier New" w:hAnsi="Courier New" w:cs="Courier New"/>
-          <w:sz w:val="20"/>
-          <w:szCs w:val="20"/>
-          <w:lang w:val="en-US"/>
-        </w:rPr>
-        <w:br/>
-        <w:t xml:space="preserve">                </w:t>
-      </w:r>
-      <w:proofErr w:type="spellStart"/>
-      <w:r>
-        <w:rPr>
-          <w:rFonts w:ascii="Courier New" w:hAnsi="Courier New" w:cs="Courier New"/>
-          <w:sz w:val="20"/>
-          <w:szCs w:val="20"/>
-          <w:lang w:val="en-US"/>
-        </w:rPr>
-        <w:t>neighbour</w:t>
-      </w:r>
-      <w:proofErr w:type="spellEnd"/>
-      <w:r>
-        <w:rPr>
-          <w:rFonts w:ascii="Courier New" w:hAnsi="Courier New" w:cs="Courier New"/>
-          <w:sz w:val="20"/>
-          <w:szCs w:val="20"/>
-          <w:lang w:val="en-US"/>
-        </w:rPr>
-        <w:t xml:space="preserve"> = (current[0], current[1] - 1)</w:t>
-      </w:r>
-      <w:r>
-        <w:rPr>
-          <w:rFonts w:ascii="Courier New" w:hAnsi="Courier New" w:cs="Courier New"/>
-          <w:sz w:val="20"/>
-          <w:szCs w:val="20"/>
-          <w:lang w:val="en-US"/>
-        </w:rPr>
-        <w:br/>
-        <w:t xml:space="preserve">            </w:t>
-      </w:r>
-      <w:proofErr w:type="spellStart"/>
-      <w:r>
-        <w:rPr>
-          <w:rFonts w:ascii="Courier New" w:hAnsi="Courier New" w:cs="Courier New"/>
-          <w:sz w:val="20"/>
-          <w:szCs w:val="20"/>
-          <w:lang w:val="en-US"/>
-        </w:rPr>
-        <w:t>elif</w:t>
-      </w:r>
-      <w:proofErr w:type="spellEnd"/>
-      <w:r>
-        <w:rPr>
-          <w:rFonts w:ascii="Courier New" w:hAnsi="Courier New" w:cs="Courier New"/>
-          <w:sz w:val="20"/>
-          <w:szCs w:val="20"/>
-          <w:lang w:val="en-US"/>
-        </w:rPr>
-        <w:t xml:space="preserve"> </w:t>
-      </w:r>
-      <w:proofErr w:type="spellStart"/>
-      <w:r>
-        <w:rPr>
-          <w:rFonts w:ascii="Courier New" w:hAnsi="Courier New" w:cs="Courier New"/>
-          <w:sz w:val="20"/>
-          <w:szCs w:val="20"/>
-          <w:lang w:val="en-US"/>
-        </w:rPr>
-        <w:t>dir</w:t>
-      </w:r>
-      <w:proofErr w:type="spellEnd"/>
-      <w:r>
-        <w:rPr>
-          <w:rFonts w:ascii="Courier New" w:hAnsi="Courier New" w:cs="Courier New"/>
-          <w:sz w:val="20"/>
-          <w:szCs w:val="20"/>
-          <w:lang w:val="en-US"/>
-        </w:rPr>
-        <w:t xml:space="preserve"> == 'N':</w:t>
-      </w:r>
-      <w:r>
-        <w:rPr>
-          <w:rFonts w:ascii="Courier New" w:hAnsi="Courier New" w:cs="Courier New"/>
-          <w:sz w:val="20"/>
-          <w:szCs w:val="20"/>
-          <w:lang w:val="en-US"/>
-        </w:rPr>
-        <w:br/>
-        <w:t xml:space="preserve">                </w:t>
-      </w:r>
-      <w:proofErr w:type="spellStart"/>
-      <w:r>
-        <w:rPr>
-          <w:rFonts w:ascii="Courier New" w:hAnsi="Courier New" w:cs="Courier New"/>
-          <w:sz w:val="20"/>
-          <w:szCs w:val="20"/>
-          <w:lang w:val="en-US"/>
-        </w:rPr>
-        <w:t>neighbour</w:t>
-      </w:r>
-      <w:proofErr w:type="spellEnd"/>
-      <w:r>
-        <w:rPr>
-          <w:rFonts w:ascii="Courier New" w:hAnsi="Courier New" w:cs="Courier New"/>
-          <w:sz w:val="20"/>
-          <w:szCs w:val="20"/>
-          <w:lang w:val="en-US"/>
-        </w:rPr>
-        <w:t xml:space="preserve"> = (current[0] - 1, current[1])</w:t>
-      </w:r>
-      <w:r>
-        <w:rPr>
-          <w:rFonts w:ascii="Courier New" w:hAnsi="Courier New" w:cs="Courier New"/>
-          <w:sz w:val="20"/>
-          <w:szCs w:val="20"/>
-          <w:lang w:val="en-US"/>
-        </w:rPr>
-        <w:br/>
-        <w:t xml:space="preserve">            else:</w:t>
-      </w:r>
-      <w:r>
-        <w:rPr>
-          <w:rFonts w:ascii="Courier New" w:hAnsi="Courier New" w:cs="Courier New"/>
-          <w:sz w:val="20"/>
-          <w:szCs w:val="20"/>
-          <w:lang w:val="en-US"/>
-        </w:rPr>
-        <w:br/>
-        <w:t xml:space="preserve">                </w:t>
-      </w:r>
-      <w:proofErr w:type="spellStart"/>
-      <w:r>
-        <w:rPr>
-          <w:rFonts w:ascii="Courier New" w:hAnsi="Courier New" w:cs="Courier New"/>
-          <w:sz w:val="20"/>
-          <w:szCs w:val="20"/>
-          <w:lang w:val="en-US"/>
-        </w:rPr>
-        <w:t>neighbour</w:t>
-      </w:r>
-      <w:proofErr w:type="spellEnd"/>
-      <w:r>
-        <w:rPr>
-          <w:rFonts w:ascii="Courier New" w:hAnsi="Courier New" w:cs="Courier New"/>
-          <w:sz w:val="20"/>
-          <w:szCs w:val="20"/>
-          <w:lang w:val="en-US"/>
-        </w:rPr>
-        <w:t xml:space="preserve"> = (current[0] + 1, current[1])</w:t>
-      </w:r>
-      <w:r>
-        <w:rPr>
-          <w:rFonts w:ascii="Courier New" w:hAnsi="Courier New" w:cs="Courier New"/>
-          <w:sz w:val="20"/>
-          <w:szCs w:val="20"/>
-          <w:lang w:val="en-US"/>
-        </w:rPr>
-        <w:br/>
-      </w:r>
-      <w:r>
-        <w:rPr>
-          <w:rFonts w:ascii="Courier New" w:hAnsi="Courier New" w:cs="Courier New"/>
-          <w:sz w:val="20"/>
-          <w:szCs w:val="20"/>
-          <w:lang w:val="en-US"/>
-        </w:rPr>
-        <w:br/>
-        <w:t xml:space="preserve">            </w:t>
-      </w:r>
-      <w:proofErr w:type="spellStart"/>
-      <w:r>
-        <w:rPr>
-          <w:rFonts w:ascii="Courier New" w:hAnsi="Courier New" w:cs="Courier New"/>
-          <w:sz w:val="20"/>
-          <w:szCs w:val="20"/>
-          <w:lang w:val="en-US"/>
-        </w:rPr>
-        <w:t>temp_g_score</w:t>
-      </w:r>
-      <w:proofErr w:type="spellEnd"/>
-      <w:r>
-        <w:rPr>
-          <w:rFonts w:ascii="Courier New" w:hAnsi="Courier New" w:cs="Courier New"/>
-          <w:sz w:val="20"/>
-          <w:szCs w:val="20"/>
-          <w:lang w:val="en-US"/>
-        </w:rPr>
-        <w:t xml:space="preserve"> = g[current] + 1</w:t>
-      </w:r>
-      <w:r>
-        <w:rPr>
-          <w:rFonts w:ascii="Courier New" w:hAnsi="Courier New" w:cs="Courier New"/>
-          <w:sz w:val="20"/>
-          <w:szCs w:val="20"/>
-          <w:lang w:val="en-US"/>
-        </w:rPr>
-        <w:br/>
-        <w:t xml:space="preserve">            </w:t>
-      </w:r>
-      <w:proofErr w:type="spellStart"/>
-      <w:r>
-        <w:rPr>
-          <w:rFonts w:ascii="Courier New" w:hAnsi="Courier New" w:cs="Courier New"/>
-          <w:sz w:val="20"/>
-          <w:szCs w:val="20"/>
-          <w:lang w:val="en-US"/>
-        </w:rPr>
-        <w:t>temp_f_score</w:t>
-      </w:r>
-      <w:proofErr w:type="spellEnd"/>
-      <w:r>
-        <w:rPr>
-          <w:rFonts w:ascii="Courier New" w:hAnsi="Courier New" w:cs="Courier New"/>
-          <w:sz w:val="20"/>
-          <w:szCs w:val="20"/>
-          <w:lang w:val="en-US"/>
-        </w:rPr>
-        <w:t xml:space="preserve"> = </w:t>
-      </w:r>
-      <w:proofErr w:type="spellStart"/>
-      <w:r>
-        <w:rPr>
-          <w:rFonts w:ascii="Courier New" w:hAnsi="Courier New" w:cs="Courier New"/>
-          <w:sz w:val="20"/>
-          <w:szCs w:val="20"/>
-          <w:lang w:val="en-US"/>
-        </w:rPr>
-        <w:t>temp_g_score</w:t>
-      </w:r>
-      <w:proofErr w:type="spellEnd"/>
-      <w:r>
-        <w:rPr>
-          <w:rFonts w:ascii="Courier New" w:hAnsi="Courier New" w:cs="Courier New"/>
-          <w:sz w:val="20"/>
-          <w:szCs w:val="20"/>
-          <w:lang w:val="en-US"/>
-        </w:rPr>
-        <w:t xml:space="preserve"> + h(</w:t>
-      </w:r>
-      <w:proofErr w:type="spellStart"/>
-      <w:r>
-        <w:rPr>
-          <w:rFonts w:ascii="Courier New" w:hAnsi="Courier New" w:cs="Courier New"/>
-          <w:sz w:val="20"/>
-          <w:szCs w:val="20"/>
-          <w:lang w:val="en-US"/>
-        </w:rPr>
-        <w:t>neighbour</w:t>
-      </w:r>
-      <w:proofErr w:type="spellEnd"/>
-      <w:r>
-        <w:rPr>
-          <w:rFonts w:ascii="Courier New" w:hAnsi="Courier New" w:cs="Courier New"/>
-          <w:sz w:val="20"/>
-          <w:szCs w:val="20"/>
-          <w:lang w:val="en-US"/>
-        </w:rPr>
-        <w:t>, start)</w:t>
-      </w:r>
-      <w:r>
-        <w:rPr>
-          <w:rFonts w:ascii="Courier New" w:hAnsi="Courier New" w:cs="Courier New"/>
-          <w:sz w:val="20"/>
-          <w:szCs w:val="20"/>
-          <w:lang w:val="en-US"/>
-        </w:rPr>
-        <w:br/>
-      </w:r>
-      <w:r>
-        <w:rPr>
-          <w:rFonts w:ascii="Courier New" w:hAnsi="Courier New" w:cs="Courier New"/>
-          <w:sz w:val="20"/>
-          <w:szCs w:val="20"/>
-          <w:lang w:val="en-US"/>
-        </w:rPr>
-        <w:br/>
-      </w:r>
-      <w:r>
-        <w:rPr>
-          <w:rFonts w:ascii="Courier New" w:hAnsi="Courier New" w:cs="Courier New"/>
-          <w:sz w:val="20"/>
-          <w:szCs w:val="20"/>
-          <w:lang w:val="en-US"/>
-        </w:rPr>
-        <w:lastRenderedPageBreak/>
-        <w:t xml:space="preserve">            if </w:t>
-      </w:r>
-      <w:proofErr w:type="spellStart"/>
-      <w:r>
-        <w:rPr>
-          <w:rFonts w:ascii="Courier New" w:hAnsi="Courier New" w:cs="Courier New"/>
-          <w:sz w:val="20"/>
-          <w:szCs w:val="20"/>
-          <w:lang w:val="en-US"/>
-        </w:rPr>
-        <w:t>temp_f_score</w:t>
-      </w:r>
-      <w:proofErr w:type="spellEnd"/>
-      <w:r>
-        <w:rPr>
-          <w:rFonts w:ascii="Courier New" w:hAnsi="Courier New" w:cs="Courier New"/>
-          <w:sz w:val="20"/>
-          <w:szCs w:val="20"/>
-          <w:lang w:val="en-US"/>
-        </w:rPr>
-        <w:t xml:space="preserve"> &lt; f[</w:t>
-      </w:r>
-      <w:proofErr w:type="spellStart"/>
-      <w:r>
-        <w:rPr>
-          <w:rFonts w:ascii="Courier New" w:hAnsi="Courier New" w:cs="Courier New"/>
-          <w:sz w:val="20"/>
-          <w:szCs w:val="20"/>
-          <w:lang w:val="en-US"/>
-        </w:rPr>
-        <w:t>neighbour</w:t>
-      </w:r>
-      <w:proofErr w:type="spellEnd"/>
-      <w:r>
-        <w:rPr>
-          <w:rFonts w:ascii="Courier New" w:hAnsi="Courier New" w:cs="Courier New"/>
-          <w:sz w:val="20"/>
-          <w:szCs w:val="20"/>
-          <w:lang w:val="en-US"/>
-        </w:rPr>
-        <w:t>]:</w:t>
-      </w:r>
-      <w:r>
-        <w:rPr>
-          <w:rFonts w:ascii="Courier New" w:hAnsi="Courier New" w:cs="Courier New"/>
-          <w:sz w:val="20"/>
-          <w:szCs w:val="20"/>
-          <w:lang w:val="en-US"/>
-        </w:rPr>
-        <w:br/>
-        <w:t xml:space="preserve">                g[</w:t>
-      </w:r>
-      <w:proofErr w:type="spellStart"/>
-      <w:r>
-        <w:rPr>
-          <w:rFonts w:ascii="Courier New" w:hAnsi="Courier New" w:cs="Courier New"/>
-          <w:sz w:val="20"/>
-          <w:szCs w:val="20"/>
-          <w:lang w:val="en-US"/>
-        </w:rPr>
-        <w:t>neighbour</w:t>
-      </w:r>
-      <w:proofErr w:type="spellEnd"/>
-      <w:r>
-        <w:rPr>
-          <w:rFonts w:ascii="Courier New" w:hAnsi="Courier New" w:cs="Courier New"/>
-          <w:sz w:val="20"/>
-          <w:szCs w:val="20"/>
-          <w:lang w:val="en-US"/>
-        </w:rPr>
-        <w:t xml:space="preserve">] = </w:t>
-      </w:r>
-      <w:proofErr w:type="spellStart"/>
-      <w:r>
-        <w:rPr>
-          <w:rFonts w:ascii="Courier New" w:hAnsi="Courier New" w:cs="Courier New"/>
-          <w:sz w:val="20"/>
-          <w:szCs w:val="20"/>
-          <w:lang w:val="en-US"/>
-        </w:rPr>
-        <w:t>temp_g_score</w:t>
-      </w:r>
-      <w:proofErr w:type="spellEnd"/>
-      <w:r>
-        <w:rPr>
-          <w:rFonts w:ascii="Courier New" w:hAnsi="Courier New" w:cs="Courier New"/>
-          <w:sz w:val="20"/>
-          <w:szCs w:val="20"/>
-          <w:lang w:val="en-US"/>
-        </w:rPr>
-        <w:br/>
-        <w:t xml:space="preserve">                f[</w:t>
-      </w:r>
-      <w:proofErr w:type="spellStart"/>
-      <w:r>
-        <w:rPr>
-          <w:rFonts w:ascii="Courier New" w:hAnsi="Courier New" w:cs="Courier New"/>
-          <w:sz w:val="20"/>
-          <w:szCs w:val="20"/>
-          <w:lang w:val="en-US"/>
-        </w:rPr>
-        <w:t>neighbour</w:t>
-      </w:r>
-      <w:proofErr w:type="spellEnd"/>
-      <w:r>
-        <w:rPr>
-          <w:rFonts w:ascii="Courier New" w:hAnsi="Courier New" w:cs="Courier New"/>
-          <w:sz w:val="20"/>
-          <w:szCs w:val="20"/>
-          <w:lang w:val="en-US"/>
-        </w:rPr>
-        <w:t xml:space="preserve">] = </w:t>
-      </w:r>
-      <w:proofErr w:type="spellStart"/>
-      <w:r>
-        <w:rPr>
-          <w:rFonts w:ascii="Courier New" w:hAnsi="Courier New" w:cs="Courier New"/>
-          <w:sz w:val="20"/>
-          <w:szCs w:val="20"/>
-          <w:lang w:val="en-US"/>
-        </w:rPr>
-        <w:t>temp_f_score</w:t>
-      </w:r>
-      <w:proofErr w:type="spellEnd"/>
-      <w:r>
-        <w:rPr>
-          <w:rFonts w:ascii="Courier New" w:hAnsi="Courier New" w:cs="Courier New"/>
-          <w:sz w:val="20"/>
-          <w:szCs w:val="20"/>
-          <w:lang w:val="en-US"/>
-        </w:rPr>
-        <w:br/>
-        <w:t xml:space="preserve">                </w:t>
-      </w:r>
-      <w:proofErr w:type="spellStart"/>
-      <w:r>
-        <w:rPr>
-          <w:rFonts w:ascii="Courier New" w:hAnsi="Courier New" w:cs="Courier New"/>
-          <w:sz w:val="20"/>
-          <w:szCs w:val="20"/>
-          <w:lang w:val="en-US"/>
-        </w:rPr>
-        <w:t>queue.put</w:t>
-      </w:r>
-      <w:proofErr w:type="spellEnd"/>
-      <w:r>
-        <w:rPr>
-          <w:rFonts w:ascii="Courier New" w:hAnsi="Courier New" w:cs="Courier New"/>
-          <w:sz w:val="20"/>
-          <w:szCs w:val="20"/>
-          <w:lang w:val="en-US"/>
-        </w:rPr>
-        <w:t>((</w:t>
-      </w:r>
-      <w:proofErr w:type="spellStart"/>
-      <w:r>
-        <w:rPr>
-          <w:rFonts w:ascii="Courier New" w:hAnsi="Courier New" w:cs="Courier New"/>
-          <w:sz w:val="20"/>
-          <w:szCs w:val="20"/>
-          <w:lang w:val="en-US"/>
-        </w:rPr>
-        <w:t>temp_f_score</w:t>
-      </w:r>
-      <w:proofErr w:type="spellEnd"/>
-      <w:r>
-        <w:rPr>
-          <w:rFonts w:ascii="Courier New" w:hAnsi="Courier New" w:cs="Courier New"/>
-          <w:sz w:val="20"/>
-          <w:szCs w:val="20"/>
-          <w:lang w:val="en-US"/>
-        </w:rPr>
-        <w:t>, h(</w:t>
-      </w:r>
-      <w:proofErr w:type="spellStart"/>
-      <w:r>
-        <w:rPr>
-          <w:rFonts w:ascii="Courier New" w:hAnsi="Courier New" w:cs="Courier New"/>
-          <w:sz w:val="20"/>
-          <w:szCs w:val="20"/>
-          <w:lang w:val="en-US"/>
-        </w:rPr>
-        <w:t>neighbour</w:t>
-      </w:r>
-      <w:proofErr w:type="spellEnd"/>
-      <w:r>
-        <w:rPr>
-          <w:rFonts w:ascii="Courier New" w:hAnsi="Courier New" w:cs="Courier New"/>
-          <w:sz w:val="20"/>
-          <w:szCs w:val="20"/>
-          <w:lang w:val="en-US"/>
-        </w:rPr>
-        <w:t xml:space="preserve">, start), </w:t>
-      </w:r>
-      <w:proofErr w:type="spellStart"/>
-      <w:r>
-        <w:rPr>
-          <w:rFonts w:ascii="Courier New" w:hAnsi="Courier New" w:cs="Courier New"/>
-          <w:sz w:val="20"/>
-          <w:szCs w:val="20"/>
-          <w:lang w:val="en-US"/>
-        </w:rPr>
-        <w:t>neighbour</w:t>
-      </w:r>
-      <w:proofErr w:type="spellEnd"/>
-      <w:r>
-        <w:rPr>
-          <w:rFonts w:ascii="Courier New" w:hAnsi="Courier New" w:cs="Courier New"/>
-          <w:sz w:val="20"/>
-          <w:szCs w:val="20"/>
-          <w:lang w:val="en-US"/>
-        </w:rPr>
-        <w:t>))</w:t>
-      </w:r>
-      <w:r>
-        <w:rPr>
-          <w:rFonts w:ascii="Courier New" w:hAnsi="Courier New" w:cs="Courier New"/>
-          <w:sz w:val="20"/>
-          <w:szCs w:val="20"/>
-          <w:lang w:val="en-US"/>
-        </w:rPr>
-        <w:br/>
-        <w:t xml:space="preserve">                </w:t>
-      </w:r>
-      <w:proofErr w:type="spellStart"/>
-      <w:r>
-        <w:rPr>
-          <w:rFonts w:ascii="Courier New" w:hAnsi="Courier New" w:cs="Courier New"/>
-          <w:sz w:val="20"/>
-          <w:szCs w:val="20"/>
-          <w:lang w:val="en-US"/>
-        </w:rPr>
-        <w:t>a_path</w:t>
-      </w:r>
-      <w:proofErr w:type="spellEnd"/>
-      <w:r>
-        <w:rPr>
-          <w:rFonts w:ascii="Courier New" w:hAnsi="Courier New" w:cs="Courier New"/>
-          <w:sz w:val="20"/>
-          <w:szCs w:val="20"/>
-          <w:lang w:val="en-US"/>
-        </w:rPr>
-        <w:t>[</w:t>
-      </w:r>
-      <w:proofErr w:type="spellStart"/>
-      <w:r>
-        <w:rPr>
-          <w:rFonts w:ascii="Courier New" w:hAnsi="Courier New" w:cs="Courier New"/>
-          <w:sz w:val="20"/>
-          <w:szCs w:val="20"/>
-          <w:lang w:val="en-US"/>
-        </w:rPr>
-        <w:t>neighbour</w:t>
-      </w:r>
-      <w:proofErr w:type="spellEnd"/>
-      <w:r>
-        <w:rPr>
-          <w:rFonts w:ascii="Courier New" w:hAnsi="Courier New" w:cs="Courier New"/>
-          <w:sz w:val="20"/>
-          <w:szCs w:val="20"/>
-          <w:lang w:val="en-US"/>
-        </w:rPr>
-        <w:t>] = current</w:t>
-      </w:r>
-      <w:r>
-        <w:rPr>
-          <w:rFonts w:ascii="Courier New" w:hAnsi="Courier New" w:cs="Courier New"/>
-          <w:sz w:val="20"/>
-          <w:szCs w:val="20"/>
-          <w:lang w:val="en-US"/>
-        </w:rPr>
-        <w:br/>
-      </w:r>
-      <w:r>
-        <w:rPr>
-          <w:rFonts w:ascii="Courier New" w:hAnsi="Courier New" w:cs="Courier New"/>
-          <w:sz w:val="20"/>
-          <w:szCs w:val="20"/>
-          <w:lang w:val="en-US"/>
-        </w:rPr>
-        <w:br/>
-        <w:t>cell = (1, 1)</w:t>
-      </w:r>
-      <w:r>
-        <w:rPr>
-          <w:rFonts w:ascii="Courier New" w:hAnsi="Courier New" w:cs="Courier New"/>
-          <w:sz w:val="20"/>
-          <w:szCs w:val="20"/>
-          <w:lang w:val="en-US"/>
-        </w:rPr>
-        <w:br/>
-        <w:t>while cell != start:</w:t>
-      </w:r>
-      <w:r>
-        <w:rPr>
-          <w:rFonts w:ascii="Courier New" w:hAnsi="Courier New" w:cs="Courier New"/>
-          <w:sz w:val="20"/>
-          <w:szCs w:val="20"/>
-          <w:lang w:val="en-US"/>
-        </w:rPr>
-        <w:br/>
-        <w:t xml:space="preserve">    </w:t>
-      </w:r>
-      <w:proofErr w:type="spellStart"/>
-      <w:r>
-        <w:rPr>
-          <w:rFonts w:ascii="Courier New" w:hAnsi="Courier New" w:cs="Courier New"/>
-          <w:sz w:val="20"/>
-          <w:szCs w:val="20"/>
-          <w:lang w:val="en-US"/>
-        </w:rPr>
-        <w:t>forward_path</w:t>
-      </w:r>
-      <w:proofErr w:type="spellEnd"/>
-      <w:r>
-        <w:rPr>
-          <w:rFonts w:ascii="Courier New" w:hAnsi="Courier New" w:cs="Courier New"/>
-          <w:sz w:val="20"/>
-          <w:szCs w:val="20"/>
-          <w:lang w:val="en-US"/>
-        </w:rPr>
-        <w:t>[</w:t>
-      </w:r>
-      <w:proofErr w:type="spellStart"/>
-      <w:r>
-        <w:rPr>
-          <w:rFonts w:ascii="Courier New" w:hAnsi="Courier New" w:cs="Courier New"/>
-          <w:sz w:val="20"/>
-          <w:szCs w:val="20"/>
-          <w:lang w:val="en-US"/>
-        </w:rPr>
-        <w:t>a_path</w:t>
-      </w:r>
-      <w:proofErr w:type="spellEnd"/>
-      <w:r>
-        <w:rPr>
-          <w:rFonts w:ascii="Courier New" w:hAnsi="Courier New" w:cs="Courier New"/>
-          <w:sz w:val="20"/>
-          <w:szCs w:val="20"/>
-          <w:lang w:val="en-US"/>
-        </w:rPr>
-        <w:t>[cell]] = cell</w:t>
-      </w:r>
-      <w:r>
-        <w:rPr>
-          <w:rFonts w:ascii="Courier New" w:hAnsi="Courier New" w:cs="Courier New"/>
-          <w:sz w:val="20"/>
-          <w:szCs w:val="20"/>
-          <w:lang w:val="en-US"/>
-        </w:rPr>
-        <w:br/>
-        <w:t xml:space="preserve">    </w:t>
-      </w:r>
-      <w:proofErr w:type="spellStart"/>
-      <w:r>
-        <w:rPr>
-          <w:rFonts w:ascii="Courier New" w:hAnsi="Courier New" w:cs="Courier New"/>
-          <w:sz w:val="20"/>
-          <w:szCs w:val="20"/>
-          <w:lang w:val="en-US"/>
-        </w:rPr>
-        <w:t>cell</w:t>
-      </w:r>
-      <w:proofErr w:type="spellEnd"/>
-      <w:r>
-        <w:rPr>
-          <w:rFonts w:ascii="Courier New" w:hAnsi="Courier New" w:cs="Courier New"/>
-          <w:sz w:val="20"/>
-          <w:szCs w:val="20"/>
-          <w:lang w:val="en-US"/>
-        </w:rPr>
-        <w:t xml:space="preserve"> = </w:t>
-      </w:r>
-      <w:proofErr w:type="spellStart"/>
-      <w:r>
-        <w:rPr>
-          <w:rFonts w:ascii="Courier New" w:hAnsi="Courier New" w:cs="Courier New"/>
-          <w:sz w:val="20"/>
-          <w:szCs w:val="20"/>
-          <w:lang w:val="en-US"/>
-        </w:rPr>
-        <w:t>a_path</w:t>
-      </w:r>
-      <w:proofErr w:type="spellEnd"/>
-      <w:r>
-        <w:rPr>
-          <w:rFonts w:ascii="Courier New" w:hAnsi="Courier New" w:cs="Courier New"/>
-          <w:sz w:val="20"/>
-          <w:szCs w:val="20"/>
-          <w:lang w:val="en-US"/>
-        </w:rPr>
-        <w:t>[cell]</w:t>
-      </w:r>
-      <w:r>
-        <w:rPr>
-          <w:rFonts w:ascii="Courier New" w:hAnsi="Courier New" w:cs="Courier New"/>
-          <w:sz w:val="20"/>
-          <w:szCs w:val="20"/>
-          <w:lang w:val="en-US"/>
-        </w:rPr>
-        <w:br/>
-        <w:t xml:space="preserve">return </w:t>
-      </w:r>
-      <w:proofErr w:type="spellStart"/>
-      <w:r>
-        <w:rPr>
-          <w:rFonts w:ascii="Courier New" w:hAnsi="Courier New" w:cs="Courier New"/>
-          <w:sz w:val="20"/>
-          <w:szCs w:val="20"/>
-          <w:lang w:val="en-US"/>
-        </w:rPr>
-        <w:t>forward_path</w:t>
-      </w:r>
-      <w:proofErr w:type="spellEnd"/>
-    </w:p>
-    <w:p>
-      <w:pPr>
-        <w:rPr>
-          <w:lang w:val="en-US"/>
-        </w:rPr>
-      </w:pPr>
-    </w:p>
-    <w:p>
-      <w:pPr>
-        <w:pStyle w:val="3"/>
-        <w:rPr>
-          <w:lang w:val="en-US"/>
-        </w:rPr>
-      </w:pPr>
-      <w:r>
-        <w:rPr>
-          <w:lang w:val="en-US"/>
-        </w:rPr>
-        <w:t>LDFS</w:t>
-      </w:r>
-    </w:p>
-    <w:p>
-      <w:pPr>
         <w:rPr>
           <w:rFonts w:ascii="Courier New" w:hAnsi="Courier New" w:cs="Courier New"/>
           <w:sz w:val="20"/>
@@ -8012,18 +6232,17 @@
           <w:szCs w:val="20"/>
           <w:lang w:val="en-GB"/>
         </w:rPr>
-        <w:t>PROCEDURE LDFS(maze, limit)</w:t>
-      </w:r>
-    </w:p>
-    <w:p>
-      <w:pPr>
+        <w:t xml:space="preserve">PROCEDURE </w:t>
+      </w:r>
+      <w:r>
         <w:rPr>
           <w:rFonts w:ascii="Courier New" w:hAnsi="Courier New" w:cs="Courier New"/>
           <w:sz w:val="20"/>
           <w:szCs w:val="20"/>
           <w:lang w:val="en-GB"/>
         </w:rPr>
-      </w:pPr>
+        <w:t>A*</w:t>
+      </w:r>
       <w:r>
         <w:rPr>
           <w:rFonts w:ascii="Courier New" w:hAnsi="Courier New" w:cs="Courier New"/>
@@ -8031,10 +6250,8 @@
           <w:szCs w:val="20"/>
           <w:lang w:val="en-GB"/>
         </w:rPr>
-        <w:tab/>
-        <w:t>start = (</w:t>
-      </w:r>
-      <w:proofErr w:type="spellStart"/>
+        <w:t>(m)</w:t>
+      </w:r>
       <w:r>
         <w:rPr>
           <w:rFonts w:ascii="Courier New" w:hAnsi="Courier New" w:cs="Courier New"/>
@@ -8042,29 +6259,519 @@
           <w:szCs w:val="20"/>
           <w:lang w:val="en-GB"/>
         </w:rPr>
-        <w:t>maze.rows</w:t>
-      </w:r>
-      <w:proofErr w:type="spellEnd"/>
-      <w:r>
+        <w:t>:</w:t>
+      </w:r>
+    </w:p>
+    <w:p>
+      <w:pPr>
         <w:rPr>
           <w:rFonts w:ascii="Courier New" w:hAnsi="Courier New" w:cs="Courier New"/>
           <w:sz w:val="20"/>
           <w:szCs w:val="20"/>
           <w:lang w:val="en-GB"/>
         </w:rPr>
-        <w:t xml:space="preserve">, </w:t>
-      </w:r>
-      <w:proofErr w:type="spellStart"/>
-      <w:r>
+      </w:pPr>
+    </w:p>
+    <w:p>
+      <w:pPr>
+        <w:ind w:left="1418" w:firstLine="0"/>
+        <w:jc w:val="left"/>
+        <w:rPr>
+          <w:rFonts w:ascii="Courier New" w:hAnsi="Courier New" w:cs="Courier New"/>
+          <w:sz w:val="20"/>
+          <w:szCs w:val="20"/>
+          <w:lang w:val="en-US"/>
+        </w:rPr>
+      </w:pPr>
+      <w:r>
+        <w:rPr>
+          <w:rFonts w:ascii="Courier New" w:hAnsi="Courier New" w:cs="Courier New"/>
+          <w:sz w:val="20"/>
+          <w:szCs w:val="20"/>
+          <w:lang w:val="en-US"/>
+        </w:rPr>
+        <w:t>start = (m.rows, m.cols)</w:t>
+      </w:r>
+      <w:r>
+        <w:rPr>
+          <w:rFonts w:ascii="Courier New" w:hAnsi="Courier New" w:cs="Courier New"/>
+          <w:sz w:val="20"/>
+          <w:szCs w:val="20"/>
+          <w:lang w:val="en-US"/>
+        </w:rPr>
+        <w:br/>
+      </w:r>
+      <w:r>
+        <w:rPr>
+          <w:rFonts w:ascii="Courier New" w:hAnsi="Courier New" w:cs="Courier New"/>
+          <w:sz w:val="20"/>
+          <w:szCs w:val="20"/>
+          <w:lang w:val="en-US"/>
+        </w:rPr>
+        <w:br/>
+        <w:t>g[start] = 0</w:t>
+      </w:r>
+      <w:r>
+        <w:rPr>
+          <w:rFonts w:ascii="Courier New" w:hAnsi="Courier New" w:cs="Courier New"/>
+          <w:sz w:val="20"/>
+          <w:szCs w:val="20"/>
+          <w:lang w:val="en-US"/>
+        </w:rPr>
+        <w:br/>
+      </w:r>
+      <w:r>
+        <w:rPr>
+          <w:rFonts w:ascii="Courier New" w:hAnsi="Courier New" w:cs="Courier New"/>
+          <w:sz w:val="20"/>
+          <w:szCs w:val="20"/>
+          <w:lang w:val="en-US"/>
+        </w:rPr>
+        <w:br/>
+        <w:t>f[start] = 0 + h(start, (1, 1))</w:t>
+      </w:r>
+      <w:r>
+        <w:rPr>
+          <w:rFonts w:ascii="Courier New" w:hAnsi="Courier New" w:cs="Courier New"/>
+          <w:sz w:val="20"/>
+          <w:szCs w:val="20"/>
+          <w:lang w:val="en-US"/>
+        </w:rPr>
+        <w:br/>
+      </w:r>
+      <w:r>
+        <w:rPr>
+          <w:rFonts w:ascii="Courier New" w:hAnsi="Courier New" w:cs="Courier New"/>
+          <w:sz w:val="20"/>
+          <w:szCs w:val="20"/>
+          <w:lang w:val="en-US"/>
+        </w:rPr>
+        <w:br/>
+        <w:t>states = list()</w:t>
+      </w:r>
+      <w:r>
+        <w:rPr>
+          <w:rFonts w:ascii="Courier New" w:hAnsi="Courier New" w:cs="Courier New"/>
+          <w:sz w:val="20"/>
+          <w:szCs w:val="20"/>
+          <w:lang w:val="en-US"/>
+        </w:rPr>
+        <w:br/>
+      </w:r>
+      <w:r>
+        <w:rPr>
+          <w:rFonts w:ascii="Courier New" w:hAnsi="Courier New" w:cs="Courier New"/>
+          <w:sz w:val="20"/>
+          <w:szCs w:val="20"/>
+          <w:lang w:val="en-US"/>
+        </w:rPr>
+        <w:br/>
+        <w:t>queue = PriorityQueue()</w:t>
+      </w:r>
+      <w:r>
+        <w:rPr>
+          <w:rFonts w:ascii="Courier New" w:hAnsi="Courier New" w:cs="Courier New"/>
+          <w:sz w:val="20"/>
+          <w:szCs w:val="20"/>
+          <w:lang w:val="en-US"/>
+        </w:rPr>
+        <w:br/>
+        <w:t>queue.put((f[start], h(start, (1, 1)), start))</w:t>
+      </w:r>
+      <w:r>
+        <w:rPr>
+          <w:rFonts w:ascii="Courier New" w:hAnsi="Courier New" w:cs="Courier New"/>
+          <w:sz w:val="20"/>
+          <w:szCs w:val="20"/>
+          <w:lang w:val="en-US"/>
+        </w:rPr>
+        <w:br/>
+      </w:r>
+      <w:r>
+        <w:rPr>
+          <w:rFonts w:ascii="Courier New" w:hAnsi="Courier New" w:cs="Courier New"/>
+          <w:sz w:val="20"/>
+          <w:szCs w:val="20"/>
+          <w:lang w:val="en-US"/>
+        </w:rPr>
+        <w:br/>
+        <w:t>a_path = {}</w:t>
+      </w:r>
+      <w:r>
+        <w:rPr>
+          <w:rFonts w:ascii="Courier New" w:hAnsi="Courier New" w:cs="Courier New"/>
+          <w:sz w:val="20"/>
+          <w:szCs w:val="20"/>
+          <w:lang w:val="en-US"/>
+        </w:rPr>
+        <w:br/>
+      </w:r>
+      <w:r>
+        <w:rPr>
+          <w:rFonts w:ascii="Courier New" w:hAnsi="Courier New" w:cs="Courier New"/>
+          <w:sz w:val="20"/>
+          <w:szCs w:val="20"/>
+          <w:lang w:val="en-US"/>
+        </w:rPr>
+        <w:br/>
+        <w:t>while not queue.empty():</w:t>
+      </w:r>
+      <w:r>
+        <w:rPr>
+          <w:rFonts w:ascii="Courier New" w:hAnsi="Courier New" w:cs="Courier New"/>
+          <w:sz w:val="20"/>
+          <w:szCs w:val="20"/>
+          <w:lang w:val="en-US"/>
+        </w:rPr>
+        <w:br/>
+      </w:r>
+      <w:r>
+        <w:rPr>
+          <w:rFonts w:ascii="Courier New" w:hAnsi="Courier New" w:cs="Courier New"/>
+          <w:sz w:val="20"/>
+          <w:szCs w:val="20"/>
+          <w:lang w:val="en-US"/>
+        </w:rPr>
+        <w:br/>
+        <w:t xml:space="preserve">    current = queue.get()[2]</w:t>
+      </w:r>
+      <w:r>
+        <w:rPr>
+          <w:rFonts w:ascii="Courier New" w:hAnsi="Courier New" w:cs="Courier New"/>
+          <w:sz w:val="20"/>
+          <w:szCs w:val="20"/>
+          <w:lang w:val="en-US"/>
+        </w:rPr>
+        <w:br/>
+      </w:r>
+      <w:r>
+        <w:rPr>
+          <w:rFonts w:ascii="Courier New" w:hAnsi="Courier New" w:cs="Courier New"/>
+          <w:sz w:val="20"/>
+          <w:szCs w:val="20"/>
+          <w:lang w:val="en-US"/>
+        </w:rPr>
+        <w:br/>
+        <w:t xml:space="preserve">    if current not in states:</w:t>
+      </w:r>
+      <w:r>
+        <w:rPr>
+          <w:rFonts w:ascii="Courier New" w:hAnsi="Courier New" w:cs="Courier New"/>
+          <w:sz w:val="20"/>
+          <w:szCs w:val="20"/>
+          <w:lang w:val="en-US"/>
+        </w:rPr>
+        <w:br/>
+        <w:t xml:space="preserve">        states.append(current)</w:t>
+      </w:r>
+      <w:r>
+        <w:rPr>
+          <w:rFonts w:ascii="Courier New" w:hAnsi="Courier New" w:cs="Courier New"/>
+          <w:sz w:val="20"/>
+          <w:szCs w:val="20"/>
+          <w:lang w:val="en-US"/>
+        </w:rPr>
+        <w:br/>
+        <w:t xml:space="preserve">    if current == (1, 1):</w:t>
+      </w:r>
+      <w:r>
+        <w:rPr>
+          <w:rFonts w:ascii="Courier New" w:hAnsi="Courier New" w:cs="Courier New"/>
+          <w:sz w:val="20"/>
+          <w:szCs w:val="20"/>
+          <w:lang w:val="en-US"/>
+        </w:rPr>
+        <w:br/>
+        <w:t xml:space="preserve">        break</w:t>
+      </w:r>
+      <w:r>
+        <w:rPr>
+          <w:rFonts w:ascii="Courier New" w:hAnsi="Courier New" w:cs="Courier New"/>
+          <w:sz w:val="20"/>
+          <w:szCs w:val="20"/>
+          <w:lang w:val="en-US"/>
+        </w:rPr>
+        <w:br/>
+      </w:r>
+      <w:r>
+        <w:rPr>
+          <w:rFonts w:ascii="Courier New" w:hAnsi="Courier New" w:cs="Courier New"/>
+          <w:sz w:val="20"/>
+          <w:szCs w:val="20"/>
+          <w:lang w:val="en-US"/>
+        </w:rPr>
+        <w:br/>
+        <w:t xml:space="preserve">    for dir in 'ESNW':</w:t>
+      </w:r>
+      <w:r>
+        <w:rPr>
+          <w:rFonts w:ascii="Courier New" w:hAnsi="Courier New" w:cs="Courier New"/>
+          <w:sz w:val="20"/>
+          <w:szCs w:val="20"/>
+          <w:lang w:val="en-US"/>
+        </w:rPr>
+        <w:br/>
+        <w:t xml:space="preserve">        if m.maze_map[current][dir] == 1:</w:t>
+      </w:r>
+      <w:r>
+        <w:rPr>
+          <w:rFonts w:ascii="Courier New" w:hAnsi="Courier New" w:cs="Courier New"/>
+          <w:sz w:val="20"/>
+          <w:szCs w:val="20"/>
+          <w:lang w:val="en-US"/>
+        </w:rPr>
+        <w:br/>
+        <w:t xml:space="preserve">            if dir == 'E':</w:t>
+      </w:r>
+      <w:r>
+        <w:rPr>
+          <w:rFonts w:ascii="Courier New" w:hAnsi="Courier New" w:cs="Courier New"/>
+          <w:sz w:val="20"/>
+          <w:szCs w:val="20"/>
+          <w:lang w:val="en-US"/>
+        </w:rPr>
+        <w:br/>
+        <w:t xml:space="preserve">                neighbour = (current[0], current[1] + 1)</w:t>
+      </w:r>
+      <w:r>
+        <w:rPr>
+          <w:rFonts w:ascii="Courier New" w:hAnsi="Courier New" w:cs="Courier New"/>
+          <w:sz w:val="20"/>
+          <w:szCs w:val="20"/>
+          <w:lang w:val="en-US"/>
+        </w:rPr>
+        <w:br/>
+        <w:t xml:space="preserve">            elif dir == 'W':</w:t>
+      </w:r>
+      <w:r>
+        <w:rPr>
+          <w:rFonts w:ascii="Courier New" w:hAnsi="Courier New" w:cs="Courier New"/>
+          <w:sz w:val="20"/>
+          <w:szCs w:val="20"/>
+          <w:lang w:val="en-US"/>
+        </w:rPr>
+        <w:br/>
+        <w:t xml:space="preserve">                neighbour = (current[0], current[1] - 1)</w:t>
+      </w:r>
+      <w:r>
+        <w:rPr>
+          <w:rFonts w:ascii="Courier New" w:hAnsi="Courier New" w:cs="Courier New"/>
+          <w:sz w:val="20"/>
+          <w:szCs w:val="20"/>
+          <w:lang w:val="en-US"/>
+        </w:rPr>
+        <w:br/>
+        <w:t xml:space="preserve">            elif dir == 'N':</w:t>
+      </w:r>
+      <w:r>
+        <w:rPr>
+          <w:rFonts w:ascii="Courier New" w:hAnsi="Courier New" w:cs="Courier New"/>
+          <w:sz w:val="20"/>
+          <w:szCs w:val="20"/>
+          <w:lang w:val="en-US"/>
+        </w:rPr>
+        <w:br/>
+        <w:t xml:space="preserve">                neighbour = (current[0] - 1, current[1])</w:t>
+      </w:r>
+      <w:r>
+        <w:rPr>
+          <w:rFonts w:ascii="Courier New" w:hAnsi="Courier New" w:cs="Courier New"/>
+          <w:sz w:val="20"/>
+          <w:szCs w:val="20"/>
+          <w:lang w:val="en-US"/>
+        </w:rPr>
+        <w:br/>
+        <w:t xml:space="preserve">            else:</w:t>
+      </w:r>
+      <w:r>
+        <w:rPr>
+          <w:rFonts w:ascii="Courier New" w:hAnsi="Courier New" w:cs="Courier New"/>
+          <w:sz w:val="20"/>
+          <w:szCs w:val="20"/>
+          <w:lang w:val="en-US"/>
+        </w:rPr>
+        <w:br/>
+        <w:t xml:space="preserve">                neighbour = (current[0] + 1, current[1])</w:t>
+      </w:r>
+      <w:r>
+        <w:rPr>
+          <w:rFonts w:ascii="Courier New" w:hAnsi="Courier New" w:cs="Courier New"/>
+          <w:sz w:val="20"/>
+          <w:szCs w:val="20"/>
+          <w:lang w:val="en-US"/>
+        </w:rPr>
+        <w:br/>
+      </w:r>
+      <w:r>
+        <w:rPr>
+          <w:rFonts w:ascii="Courier New" w:hAnsi="Courier New" w:cs="Courier New"/>
+          <w:sz w:val="20"/>
+          <w:szCs w:val="20"/>
+          <w:lang w:val="en-US"/>
+        </w:rPr>
+        <w:br/>
+        <w:t xml:space="preserve">            temp_g_score = g[current] + 1</w:t>
+      </w:r>
+      <w:r>
+        <w:rPr>
+          <w:rFonts w:ascii="Courier New" w:hAnsi="Courier New" w:cs="Courier New"/>
+          <w:sz w:val="20"/>
+          <w:szCs w:val="20"/>
+          <w:lang w:val="en-US"/>
+        </w:rPr>
+        <w:br/>
+        <w:t xml:space="preserve">            temp_f_score = temp_g_score + h(neighbour, start)</w:t>
+      </w:r>
+      <w:r>
+        <w:rPr>
+          <w:rFonts w:ascii="Courier New" w:hAnsi="Courier New" w:cs="Courier New"/>
+          <w:sz w:val="20"/>
+          <w:szCs w:val="20"/>
+          <w:lang w:val="en-US"/>
+        </w:rPr>
+        <w:br/>
+      </w:r>
+      <w:r>
+        <w:rPr>
+          <w:rFonts w:ascii="Courier New" w:hAnsi="Courier New" w:cs="Courier New"/>
+          <w:sz w:val="20"/>
+          <w:szCs w:val="20"/>
+          <w:lang w:val="en-US"/>
+        </w:rPr>
+        <w:lastRenderedPageBreak/>
+        <w:br/>
+        <w:t xml:space="preserve">            if temp_f_score &lt; f[neighbour]:</w:t>
+      </w:r>
+      <w:r>
+        <w:rPr>
+          <w:rFonts w:ascii="Courier New" w:hAnsi="Courier New" w:cs="Courier New"/>
+          <w:sz w:val="20"/>
+          <w:szCs w:val="20"/>
+          <w:lang w:val="en-US"/>
+        </w:rPr>
+        <w:br/>
+        <w:t xml:space="preserve">                g[neighbour] = temp_g_score</w:t>
+      </w:r>
+      <w:r>
+        <w:rPr>
+          <w:rFonts w:ascii="Courier New" w:hAnsi="Courier New" w:cs="Courier New"/>
+          <w:sz w:val="20"/>
+          <w:szCs w:val="20"/>
+          <w:lang w:val="en-US"/>
+        </w:rPr>
+        <w:br/>
+        <w:t xml:space="preserve">                f[neighbour] = temp_f_score</w:t>
+      </w:r>
+      <w:r>
+        <w:rPr>
+          <w:rFonts w:ascii="Courier New" w:hAnsi="Courier New" w:cs="Courier New"/>
+          <w:sz w:val="20"/>
+          <w:szCs w:val="20"/>
+          <w:lang w:val="en-US"/>
+        </w:rPr>
+        <w:br/>
+        <w:t xml:space="preserve">                queue.put((temp_f_score, h(neighbour, start), neighbour))</w:t>
+      </w:r>
+      <w:r>
+        <w:rPr>
+          <w:rFonts w:ascii="Courier New" w:hAnsi="Courier New" w:cs="Courier New"/>
+          <w:sz w:val="20"/>
+          <w:szCs w:val="20"/>
+          <w:lang w:val="en-US"/>
+        </w:rPr>
+        <w:br/>
+        <w:t xml:space="preserve">                a_path[neighbour] = current</w:t>
+      </w:r>
+      <w:r>
+        <w:rPr>
+          <w:rFonts w:ascii="Courier New" w:hAnsi="Courier New" w:cs="Courier New"/>
+          <w:sz w:val="20"/>
+          <w:szCs w:val="20"/>
+          <w:lang w:val="en-US"/>
+        </w:rPr>
+        <w:br/>
+      </w:r>
+      <w:r>
+        <w:rPr>
+          <w:rFonts w:ascii="Courier New" w:hAnsi="Courier New" w:cs="Courier New"/>
+          <w:sz w:val="20"/>
+          <w:szCs w:val="20"/>
+          <w:lang w:val="en-US"/>
+        </w:rPr>
+        <w:br/>
+        <w:t>cell = (1, 1)</w:t>
+      </w:r>
+      <w:r>
+        <w:rPr>
+          <w:rFonts w:ascii="Courier New" w:hAnsi="Courier New" w:cs="Courier New"/>
+          <w:sz w:val="20"/>
+          <w:szCs w:val="20"/>
+          <w:lang w:val="en-US"/>
+        </w:rPr>
+        <w:br/>
+        <w:t>while cell != start:</w:t>
+      </w:r>
+      <w:r>
+        <w:rPr>
+          <w:rFonts w:ascii="Courier New" w:hAnsi="Courier New" w:cs="Courier New"/>
+          <w:sz w:val="20"/>
+          <w:szCs w:val="20"/>
+          <w:lang w:val="en-US"/>
+        </w:rPr>
+        <w:br/>
+        <w:t xml:space="preserve">    forward_path[a_path[cell]] = cell</w:t>
+      </w:r>
+      <w:r>
+        <w:rPr>
+          <w:rFonts w:ascii="Courier New" w:hAnsi="Courier New" w:cs="Courier New"/>
+          <w:sz w:val="20"/>
+          <w:szCs w:val="20"/>
+          <w:lang w:val="en-US"/>
+        </w:rPr>
+        <w:br/>
+        <w:t xml:space="preserve">    cell = a_path[cell]</w:t>
+      </w:r>
+      <w:r>
+        <w:rPr>
+          <w:rFonts w:ascii="Courier New" w:hAnsi="Courier New" w:cs="Courier New"/>
+          <w:sz w:val="20"/>
+          <w:szCs w:val="20"/>
+          <w:lang w:val="en-US"/>
+        </w:rPr>
+        <w:br/>
+        <w:t>return forward_path</w:t>
+      </w:r>
+    </w:p>
+    <w:p>
+      <w:pPr>
+        <w:rPr>
+          <w:lang w:val="en-US"/>
+        </w:rPr>
+      </w:pPr>
+    </w:p>
+    <w:p>
+      <w:pPr>
+        <w:pStyle w:val="3"/>
+        <w:rPr>
+          <w:lang w:val="en-US"/>
+        </w:rPr>
+      </w:pPr>
+      <w:r>
+        <w:rPr>
+          <w:lang w:val="en-US"/>
+        </w:rPr>
+        <w:t>LDFS</w:t>
+      </w:r>
+    </w:p>
+    <w:p>
+      <w:pPr>
         <w:rPr>
           <w:rFonts w:ascii="Courier New" w:hAnsi="Courier New" w:cs="Courier New"/>
           <w:sz w:val="20"/>
           <w:szCs w:val="20"/>
           <w:lang w:val="en-GB"/>
         </w:rPr>
-        <w:t>maze.cols</w:t>
-      </w:r>
-      <w:proofErr w:type="spellEnd"/>
+      </w:pPr>
       <w:r>
         <w:rPr>
           <w:rFonts w:ascii="Courier New" w:hAnsi="Courier New" w:cs="Courier New"/>
@@ -8072,7 +6779,7 @@
           <w:szCs w:val="20"/>
           <w:lang w:val="en-GB"/>
         </w:rPr>
-        <w:t>)</w:t>
+        <w:t>PROCEDURE LDFS(maze, limit)</w:t>
       </w:r>
     </w:p>
     <w:p>
@@ -8092,7 +6799,7 @@
           <w:lang w:val="en-GB"/>
         </w:rPr>
         <w:tab/>
-        <w:t>stack = stack()</w:t>
+        <w:t>start = (maze.rows, maze.cols)</w:t>
       </w:r>
     </w:p>
     <w:p>
@@ -8112,18 +6819,18 @@
           <w:lang w:val="en-GB"/>
         </w:rPr>
         <w:tab/>
-      </w:r>
-      <w:proofErr w:type="spellStart"/>
-      <w:r>
+        <w:t>stack = stack()</w:t>
+      </w:r>
+    </w:p>
+    <w:p>
+      <w:pPr>
         <w:rPr>
           <w:rFonts w:ascii="Courier New" w:hAnsi="Courier New" w:cs="Courier New"/>
           <w:sz w:val="20"/>
           <w:szCs w:val="20"/>
           <w:lang w:val="en-GB"/>
         </w:rPr>
-        <w:t>stack.append</w:t>
-      </w:r>
-      <w:proofErr w:type="spellEnd"/>
+      </w:pPr>
       <w:r>
         <w:rPr>
           <w:rFonts w:ascii="Courier New" w:hAnsi="Courier New" w:cs="Courier New"/>
@@ -8131,7 +6838,8 @@
           <w:szCs w:val="20"/>
           <w:lang w:val="en-GB"/>
         </w:rPr>
-        <w:t>((start, [start]))</w:t>
+        <w:tab/>
+        <w:t>stack.append((start, [start]))</w:t>
       </w:r>
     </w:p>
     <w:p>
@@ -8151,19 +6859,18 @@
           <w:lang w:val="en-GB"/>
         </w:rPr>
         <w:tab/>
-        <w:t xml:space="preserve">WHILE NOT </w:t>
-      </w:r>
-      <w:proofErr w:type="spellStart"/>
-      <w:r>
+        <w:t>WHILE NOT stack.empty() DO</w:t>
+      </w:r>
+    </w:p>
+    <w:p>
+      <w:pPr>
         <w:rPr>
           <w:rFonts w:ascii="Courier New" w:hAnsi="Courier New" w:cs="Courier New"/>
           <w:sz w:val="20"/>
           <w:szCs w:val="20"/>
           <w:lang w:val="en-GB"/>
         </w:rPr>
-        <w:t>stack.empty</w:t>
-      </w:r>
-      <w:proofErr w:type="spellEnd"/>
+      </w:pPr>
       <w:r>
         <w:rPr>
           <w:rFonts w:ascii="Courier New" w:hAnsi="Courier New" w:cs="Courier New"/>
@@ -8171,27 +6878,28 @@
           <w:szCs w:val="20"/>
           <w:lang w:val="en-GB"/>
         </w:rPr>
-        <w:t>() DO</w:t>
-      </w:r>
-    </w:p>
-    <w:p>
-      <w:pPr>
+        <w:tab/>
+      </w:r>
+      <w:r>
         <w:rPr>
           <w:rFonts w:ascii="Courier New" w:hAnsi="Courier New" w:cs="Courier New"/>
           <w:sz w:val="20"/>
           <w:szCs w:val="20"/>
           <w:lang w:val="en-GB"/>
         </w:rPr>
-      </w:pPr>
-      <w:r>
+        <w:tab/>
+        <w:t>(curr, path) = stack.pop()</w:t>
+      </w:r>
+    </w:p>
+    <w:p>
+      <w:pPr>
         <w:rPr>
           <w:rFonts w:ascii="Courier New" w:hAnsi="Courier New" w:cs="Courier New"/>
           <w:sz w:val="20"/>
           <w:szCs w:val="20"/>
           <w:lang w:val="en-GB"/>
         </w:rPr>
-        <w:tab/>
-      </w:r>
+      </w:pPr>
       <w:r>
         <w:rPr>
           <w:rFonts w:ascii="Courier New" w:hAnsi="Courier New" w:cs="Courier New"/>
@@ -8200,9 +6908,7 @@
           <w:lang w:val="en-GB"/>
         </w:rPr>
         <w:tab/>
-        <w:t>(</w:t>
-      </w:r>
-      <w:proofErr w:type="spellStart"/>
+      </w:r>
       <w:r>
         <w:rPr>
           <w:rFonts w:ascii="Courier New" w:hAnsi="Courier New" w:cs="Courier New"/>
@@ -8210,19 +6916,19 @@
           <w:szCs w:val="20"/>
           <w:lang w:val="en-GB"/>
         </w:rPr>
-        <w:t>curr</w:t>
-      </w:r>
-      <w:proofErr w:type="spellEnd"/>
-      <w:r>
+        <w:tab/>
+        <w:t>IF path.size()-1 == limit THEN CONTINUE</w:t>
+      </w:r>
+    </w:p>
+    <w:p>
+      <w:pPr>
         <w:rPr>
           <w:rFonts w:ascii="Courier New" w:hAnsi="Courier New" w:cs="Courier New"/>
           <w:sz w:val="20"/>
           <w:szCs w:val="20"/>
           <w:lang w:val="en-GB"/>
         </w:rPr>
-        <w:t xml:space="preserve">, path) = </w:t>
-      </w:r>
-      <w:proofErr w:type="spellStart"/>
+      </w:pPr>
       <w:r>
         <w:rPr>
           <w:rFonts w:ascii="Courier New" w:hAnsi="Courier New" w:cs="Courier New"/>
@@ -8230,9 +6936,8 @@
           <w:szCs w:val="20"/>
           <w:lang w:val="en-GB"/>
         </w:rPr>
-        <w:t>stack.pop</w:t>
-      </w:r>
-      <w:proofErr w:type="spellEnd"/>
+        <w:tab/>
+      </w:r>
       <w:r>
         <w:rPr>
           <w:rFonts w:ascii="Courier New" w:hAnsi="Courier New" w:cs="Courier New"/>
@@ -8240,7 +6945,8 @@
           <w:szCs w:val="20"/>
           <w:lang w:val="en-GB"/>
         </w:rPr>
-        <w:t>()</w:t>
+        <w:tab/>
+        <w:t xml:space="preserve">IF curr == (1, 1) THEN </w:t>
       </w:r>
     </w:p>
     <w:p>
@@ -8269,9 +6975,7 @@
           <w:lang w:val="en-GB"/>
         </w:rPr>
         <w:tab/>
-        <w:t xml:space="preserve">IF </w:t>
-      </w:r>
-      <w:proofErr w:type="spellStart"/>
+      </w:r>
       <w:r>
         <w:rPr>
           <w:rFonts w:ascii="Courier New" w:hAnsi="Courier New" w:cs="Courier New"/>
@@ -8279,28 +6983,28 @@
           <w:szCs w:val="20"/>
           <w:lang w:val="en-GB"/>
         </w:rPr>
-        <w:t>path.size</w:t>
-      </w:r>
-      <w:proofErr w:type="spellEnd"/>
-      <w:r>
+        <w:tab/>
+        <w:t>RETURN path</w:t>
+      </w:r>
+    </w:p>
+    <w:p>
+      <w:pPr>
         <w:rPr>
           <w:rFonts w:ascii="Courier New" w:hAnsi="Courier New" w:cs="Courier New"/>
           <w:sz w:val="20"/>
           <w:szCs w:val="20"/>
           <w:lang w:val="en-GB"/>
         </w:rPr>
-        <w:t>()-1 == limit THEN CONTINUE</w:t>
-      </w:r>
-    </w:p>
-    <w:p>
-      <w:pPr>
+      </w:pPr>
+      <w:r>
         <w:rPr>
           <w:rFonts w:ascii="Courier New" w:hAnsi="Courier New" w:cs="Courier New"/>
           <w:sz w:val="20"/>
           <w:szCs w:val="20"/>
           <w:lang w:val="en-GB"/>
         </w:rPr>
-      </w:pPr>
+        <w:tab/>
+      </w:r>
       <w:r>
         <w:rPr>
           <w:rFonts w:ascii="Courier New" w:hAnsi="Courier New" w:cs="Courier New"/>
@@ -8309,18 +7013,18 @@
           <w:lang w:val="en-GB"/>
         </w:rPr>
         <w:tab/>
-      </w:r>
-      <w:r>
+        <w:t>stack = stack + Expand(maze, curr, path)</w:t>
+      </w:r>
+    </w:p>
+    <w:p>
+      <w:pPr>
         <w:rPr>
           <w:rFonts w:ascii="Courier New" w:hAnsi="Courier New" w:cs="Courier New"/>
           <w:sz w:val="20"/>
           <w:szCs w:val="20"/>
           <w:lang w:val="en-GB"/>
         </w:rPr>
-        <w:tab/>
-        <w:t xml:space="preserve">IF </w:t>
-      </w:r>
-      <w:proofErr w:type="spellStart"/>
+      </w:pPr>
       <w:r>
         <w:rPr>
           <w:rFonts w:ascii="Courier New" w:hAnsi="Courier New" w:cs="Courier New"/>
@@ -8328,46 +7032,49 @@
           <w:szCs w:val="20"/>
           <w:lang w:val="en-GB"/>
         </w:rPr>
-        <w:t>curr</w:t>
-      </w:r>
-      <w:proofErr w:type="spellEnd"/>
-      <w:r>
+        <w:tab/>
+        <w:t>RETURN FALSE</w:t>
+      </w:r>
+    </w:p>
+    <w:p>
+      <w:pPr>
         <w:rPr>
           <w:rFonts w:ascii="Courier New" w:hAnsi="Courier New" w:cs="Courier New"/>
           <w:sz w:val="20"/>
           <w:szCs w:val="20"/>
           <w:lang w:val="en-GB"/>
         </w:rPr>
-        <w:t xml:space="preserve"> == (1, 1) THEN </w:t>
-      </w:r>
-    </w:p>
-    <w:p>
-      <w:pPr>
+      </w:pPr>
+      <w:r>
         <w:rPr>
           <w:rFonts w:ascii="Courier New" w:hAnsi="Courier New" w:cs="Courier New"/>
           <w:sz w:val="20"/>
           <w:szCs w:val="20"/>
           <w:lang w:val="en-GB"/>
         </w:rPr>
-      </w:pPr>
-      <w:r>
+        <w:t>END PROCEDURE LDfS_Search</w:t>
+      </w:r>
+    </w:p>
+    <w:p>
+      <w:pPr>
         <w:rPr>
           <w:rFonts w:ascii="Courier New" w:hAnsi="Courier New" w:cs="Courier New"/>
           <w:sz w:val="20"/>
           <w:szCs w:val="20"/>
           <w:lang w:val="en-GB"/>
         </w:rPr>
-        <w:tab/>
-      </w:r>
-      <w:r>
+      </w:pPr>
+    </w:p>
+    <w:p>
+      <w:pPr>
         <w:rPr>
           <w:rFonts w:ascii="Courier New" w:hAnsi="Courier New" w:cs="Courier New"/>
           <w:sz w:val="20"/>
           <w:szCs w:val="20"/>
           <w:lang w:val="en-GB"/>
         </w:rPr>
-        <w:tab/>
-      </w:r>
+      </w:pPr>
+      <w:bookmarkStart w:id="22" w:name="_Hlk116497171"/>
       <w:r>
         <w:rPr>
           <w:rFonts w:ascii="Courier New" w:hAnsi="Courier New" w:cs="Courier New"/>
@@ -8375,8 +7082,7 @@
           <w:szCs w:val="20"/>
           <w:lang w:val="en-GB"/>
         </w:rPr>
-        <w:tab/>
-        <w:t>RETURN path</w:t>
+        <w:t>PROCEDURE Expand(maze, curr, path)</w:t>
       </w:r>
     </w:p>
     <w:p>
@@ -8396,18 +7102,18 @@
           <w:lang w:val="en-GB"/>
         </w:rPr>
         <w:tab/>
-      </w:r>
-      <w:r>
+        <w:t>neighbours = list()</w:t>
+      </w:r>
+    </w:p>
+    <w:p>
+      <w:pPr>
         <w:rPr>
           <w:rFonts w:ascii="Courier New" w:hAnsi="Courier New" w:cs="Courier New"/>
           <w:sz w:val="20"/>
           <w:szCs w:val="20"/>
           <w:lang w:val="en-GB"/>
         </w:rPr>
-        <w:tab/>
-        <w:t xml:space="preserve">stack = stack + Expand(maze, </w:t>
-      </w:r>
-      <w:proofErr w:type="spellStart"/>
+      </w:pPr>
       <w:r>
         <w:rPr>
           <w:rFonts w:ascii="Courier New" w:hAnsi="Courier New" w:cs="Courier New"/>
@@ -8415,28 +7121,28 @@
           <w:szCs w:val="20"/>
           <w:lang w:val="en-GB"/>
         </w:rPr>
-        <w:t>curr</w:t>
-      </w:r>
-      <w:proofErr w:type="spellEnd"/>
-      <w:r>
+        <w:tab/>
+        <w:t xml:space="preserve">FOR d IN mazeDirections DO </w:t>
+      </w:r>
+    </w:p>
+    <w:p>
+      <w:pPr>
         <w:rPr>
           <w:rFonts w:ascii="Courier New" w:hAnsi="Courier New" w:cs="Courier New"/>
           <w:sz w:val="20"/>
           <w:szCs w:val="20"/>
           <w:lang w:val="en-GB"/>
         </w:rPr>
-        <w:t>, path)</w:t>
-      </w:r>
-    </w:p>
-    <w:p>
-      <w:pPr>
+      </w:pPr>
+      <w:r>
         <w:rPr>
           <w:rFonts w:ascii="Courier New" w:hAnsi="Courier New" w:cs="Courier New"/>
           <w:sz w:val="20"/>
           <w:szCs w:val="20"/>
           <w:lang w:val="en-GB"/>
         </w:rPr>
-      </w:pPr>
+        <w:tab/>
+      </w:r>
       <w:r>
         <w:rPr>
           <w:rFonts w:ascii="Courier New" w:hAnsi="Courier New" w:cs="Courier New"/>
@@ -8445,7 +7151,7 @@
           <w:lang w:val="en-GB"/>
         </w:rPr>
         <w:tab/>
-        <w:t>RETURN FALSE</w:t>
+        <w:t>IF no wall in direction d THEN</w:t>
       </w:r>
     </w:p>
     <w:p>
@@ -8464,9 +7170,8 @@
           <w:szCs w:val="20"/>
           <w:lang w:val="en-GB"/>
         </w:rPr>
-        <w:t xml:space="preserve">END PROCEDURE </w:t>
-      </w:r>
-      <w:proofErr w:type="spellStart"/>
+        <w:tab/>
+      </w:r>
       <w:r>
         <w:rPr>
           <w:rFonts w:ascii="Courier New" w:hAnsi="Courier New" w:cs="Courier New"/>
@@ -8474,19 +7179,18 @@
           <w:szCs w:val="20"/>
           <w:lang w:val="en-GB"/>
         </w:rPr>
-        <w:t>LDfS_Search</w:t>
-      </w:r>
-      <w:proofErr w:type="spellEnd"/>
-    </w:p>
-    <w:p>
-      <w:pPr>
+        <w:tab/>
+      </w:r>
+      <w:r>
         <w:rPr>
           <w:rFonts w:ascii="Courier New" w:hAnsi="Courier New" w:cs="Courier New"/>
           <w:sz w:val="20"/>
           <w:szCs w:val="20"/>
           <w:lang w:val="en-GB"/>
         </w:rPr>
-      </w:pPr>
+        <w:tab/>
+        <w:t>calculate neighbour</w:t>
+      </w:r>
     </w:p>
     <w:p>
       <w:pPr>
@@ -8497,7 +7201,6 @@
           <w:lang w:val="en-GB"/>
         </w:rPr>
       </w:pPr>
-      <w:bookmarkStart w:id="22" w:name="_Hlk116497171"/>
       <w:r>
         <w:rPr>
           <w:rFonts w:ascii="Courier New" w:hAnsi="Courier New" w:cs="Courier New"/>
@@ -8505,9 +7208,8 @@
           <w:szCs w:val="20"/>
           <w:lang w:val="en-GB"/>
         </w:rPr>
-        <w:t xml:space="preserve">PROCEDURE Expand(maze, </w:t>
-      </w:r>
-      <w:proofErr w:type="spellStart"/>
+        <w:tab/>
+      </w:r>
       <w:r>
         <w:rPr>
           <w:rFonts w:ascii="Courier New" w:hAnsi="Courier New" w:cs="Courier New"/>
@@ -8515,9 +7217,8 @@
           <w:szCs w:val="20"/>
           <w:lang w:val="en-GB"/>
         </w:rPr>
-        <w:t>curr</w:t>
-      </w:r>
-      <w:proofErr w:type="spellEnd"/>
+        <w:tab/>
+      </w:r>
       <w:r>
         <w:rPr>
           <w:rFonts w:ascii="Courier New" w:hAnsi="Courier New" w:cs="Courier New"/>
@@ -8525,7 +7226,8 @@
           <w:szCs w:val="20"/>
           <w:lang w:val="en-GB"/>
         </w:rPr>
-        <w:t>, path)</w:t>
+        <w:tab/>
+        <w:t>IF neighbour NOT IN path THEN</w:t>
       </w:r>
     </w:p>
     <w:p>
@@ -8545,18 +7247,16 @@
           <w:lang w:val="en-GB"/>
         </w:rPr>
         <w:tab/>
-        <w:t>neighbours = list()</w:t>
-      </w:r>
-    </w:p>
-    <w:p>
-      <w:pPr>
+      </w:r>
+      <w:r>
         <w:rPr>
           <w:rFonts w:ascii="Courier New" w:hAnsi="Courier New" w:cs="Courier New"/>
           <w:sz w:val="20"/>
           <w:szCs w:val="20"/>
           <w:lang w:val="en-GB"/>
         </w:rPr>
-      </w:pPr>
+        <w:tab/>
+      </w:r>
       <w:r>
         <w:rPr>
           <w:rFonts w:ascii="Courier New" w:hAnsi="Courier New" w:cs="Courier New"/>
@@ -8565,9 +7265,7 @@
           <w:lang w:val="en-GB"/>
         </w:rPr>
         <w:tab/>
-        <w:t xml:space="preserve">FOR d IN </w:t>
-      </w:r>
-      <w:proofErr w:type="spellStart"/>
+      </w:r>
       <w:r>
         <w:rPr>
           <w:rFonts w:ascii="Courier New" w:hAnsi="Courier New" w:cs="Courier New"/>
@@ -8575,188 +7273,8 @@
           <w:szCs w:val="20"/>
           <w:lang w:val="en-GB"/>
         </w:rPr>
-        <w:t>mazeDirections</w:t>
-      </w:r>
-      <w:proofErr w:type="spellEnd"/>
-      <w:r>
-        <w:rPr>
-          <w:rFonts w:ascii="Courier New" w:hAnsi="Courier New" w:cs="Courier New"/>
-          <w:sz w:val="20"/>
-          <w:szCs w:val="20"/>
-          <w:lang w:val="en-GB"/>
-        </w:rPr>
-        <w:t xml:space="preserve"> DO </w:t>
-      </w:r>
-    </w:p>
-    <w:p>
-      <w:pPr>
-        <w:rPr>
-          <w:rFonts w:ascii="Courier New" w:hAnsi="Courier New" w:cs="Courier New"/>
-          <w:sz w:val="20"/>
-          <w:szCs w:val="20"/>
-          <w:lang w:val="en-GB"/>
-        </w:rPr>
-      </w:pPr>
-      <w:r>
-        <w:rPr>
-          <w:rFonts w:ascii="Courier New" w:hAnsi="Courier New" w:cs="Courier New"/>
-          <w:sz w:val="20"/>
-          <w:szCs w:val="20"/>
-          <w:lang w:val="en-GB"/>
-        </w:rPr>
         <w:tab/>
-      </w:r>
-      <w:r>
-        <w:rPr>
-          <w:rFonts w:ascii="Courier New" w:hAnsi="Courier New" w:cs="Courier New"/>
-          <w:sz w:val="20"/>
-          <w:szCs w:val="20"/>
-          <w:lang w:val="en-GB"/>
-        </w:rPr>
-        <w:tab/>
-        <w:t>IF no wall in direction d THEN</w:t>
-      </w:r>
-    </w:p>
-    <w:p>
-      <w:pPr>
-        <w:rPr>
-          <w:rFonts w:ascii="Courier New" w:hAnsi="Courier New" w:cs="Courier New"/>
-          <w:sz w:val="20"/>
-          <w:szCs w:val="20"/>
-          <w:lang w:val="en-GB"/>
-        </w:rPr>
-      </w:pPr>
-      <w:r>
-        <w:rPr>
-          <w:rFonts w:ascii="Courier New" w:hAnsi="Courier New" w:cs="Courier New"/>
-          <w:sz w:val="20"/>
-          <w:szCs w:val="20"/>
-          <w:lang w:val="en-GB"/>
-        </w:rPr>
-        <w:tab/>
-      </w:r>
-      <w:r>
-        <w:rPr>
-          <w:rFonts w:ascii="Courier New" w:hAnsi="Courier New" w:cs="Courier New"/>
-          <w:sz w:val="20"/>
-          <w:szCs w:val="20"/>
-          <w:lang w:val="en-GB"/>
-        </w:rPr>
-        <w:tab/>
-      </w:r>
-      <w:r>
-        <w:rPr>
-          <w:rFonts w:ascii="Courier New" w:hAnsi="Courier New" w:cs="Courier New"/>
-          <w:sz w:val="20"/>
-          <w:szCs w:val="20"/>
-          <w:lang w:val="en-GB"/>
-        </w:rPr>
-        <w:tab/>
-        <w:t>calculate neighbour</w:t>
-      </w:r>
-    </w:p>
-    <w:p>
-      <w:pPr>
-        <w:rPr>
-          <w:rFonts w:ascii="Courier New" w:hAnsi="Courier New" w:cs="Courier New"/>
-          <w:sz w:val="20"/>
-          <w:szCs w:val="20"/>
-          <w:lang w:val="en-GB"/>
-        </w:rPr>
-      </w:pPr>
-      <w:r>
-        <w:rPr>
-          <w:rFonts w:ascii="Courier New" w:hAnsi="Courier New" w:cs="Courier New"/>
-          <w:sz w:val="20"/>
-          <w:szCs w:val="20"/>
-          <w:lang w:val="en-GB"/>
-        </w:rPr>
-        <w:tab/>
-      </w:r>
-      <w:r>
-        <w:rPr>
-          <w:rFonts w:ascii="Courier New" w:hAnsi="Courier New" w:cs="Courier New"/>
-          <w:sz w:val="20"/>
-          <w:szCs w:val="20"/>
-          <w:lang w:val="en-GB"/>
-        </w:rPr>
-        <w:tab/>
-      </w:r>
-      <w:r>
-        <w:rPr>
-          <w:rFonts w:ascii="Courier New" w:hAnsi="Courier New" w:cs="Courier New"/>
-          <w:sz w:val="20"/>
-          <w:szCs w:val="20"/>
-          <w:lang w:val="en-GB"/>
-        </w:rPr>
-        <w:tab/>
-        <w:t>IF neighbour NOT IN path THEN</w:t>
-      </w:r>
-    </w:p>
-    <w:p>
-      <w:pPr>
-        <w:rPr>
-          <w:rFonts w:ascii="Courier New" w:hAnsi="Courier New" w:cs="Courier New"/>
-          <w:sz w:val="20"/>
-          <w:szCs w:val="20"/>
-          <w:lang w:val="en-GB"/>
-        </w:rPr>
-      </w:pPr>
-      <w:r>
-        <w:rPr>
-          <w:rFonts w:ascii="Courier New" w:hAnsi="Courier New" w:cs="Courier New"/>
-          <w:sz w:val="20"/>
-          <w:szCs w:val="20"/>
-          <w:lang w:val="en-GB"/>
-        </w:rPr>
-        <w:tab/>
-      </w:r>
-      <w:r>
-        <w:rPr>
-          <w:rFonts w:ascii="Courier New" w:hAnsi="Courier New" w:cs="Courier New"/>
-          <w:sz w:val="20"/>
-          <w:szCs w:val="20"/>
-          <w:lang w:val="en-GB"/>
-        </w:rPr>
-        <w:tab/>
-      </w:r>
-      <w:r>
-        <w:rPr>
-          <w:rFonts w:ascii="Courier New" w:hAnsi="Courier New" w:cs="Courier New"/>
-          <w:sz w:val="20"/>
-          <w:szCs w:val="20"/>
-          <w:lang w:val="en-GB"/>
-        </w:rPr>
-        <w:tab/>
-      </w:r>
-      <w:r>
-        <w:rPr>
-          <w:rFonts w:ascii="Courier New" w:hAnsi="Courier New" w:cs="Courier New"/>
-          <w:sz w:val="20"/>
-          <w:szCs w:val="20"/>
-          <w:lang w:val="en-GB"/>
-        </w:rPr>
-        <w:tab/>
-      </w:r>
-      <w:proofErr w:type="spellStart"/>
-      <w:r>
-        <w:rPr>
-          <w:rFonts w:ascii="Courier New" w:hAnsi="Courier New" w:cs="Courier New"/>
-          <w:sz w:val="20"/>
-          <w:szCs w:val="20"/>
-          <w:lang w:val="en-GB"/>
-        </w:rPr>
-        <w:t>neighbours.append</w:t>
-      </w:r>
-      <w:proofErr w:type="spellEnd"/>
-      <w:r>
-        <w:rPr>
-          <w:rFonts w:ascii="Courier New" w:hAnsi="Courier New" w:cs="Courier New"/>
-          <w:sz w:val="20"/>
-          <w:szCs w:val="20"/>
-          <w:lang w:val="en-GB"/>
-        </w:rPr>
-        <w:t>((neighbour, path + neighbour))</w:t>
+        <w:t>neighbours.append((neighbour, path + neighbour))</w:t>
       </w:r>
     </w:p>
     <w:p>
@@ -8891,7 +7409,6 @@
         </w:rPr>
         <w:t xml:space="preserve">def </w:t>
       </w:r>
-      <w:proofErr w:type="spellStart"/>
       <w:r>
         <w:rPr>
           <w:rFonts w:ascii="Courier New" w:hAnsi="Courier New" w:cs="Courier New"/>
@@ -8902,7 +7419,6 @@
         </w:rPr>
         <w:t>LDFS_limited</w:t>
       </w:r>
-      <w:proofErr w:type="spellEnd"/>
       <w:r>
         <w:rPr>
           <w:rFonts w:ascii="Courier New" w:hAnsi="Courier New" w:cs="Courier New"/>
@@ -8976,7 +7492,6 @@
         </w:rPr>
         <w:t xml:space="preserve">return </w:t>
       </w:r>
-      <w:proofErr w:type="spellStart"/>
       <w:r>
         <w:rPr>
           <w:rFonts w:ascii="Courier New" w:hAnsi="Courier New" w:cs="Courier New"/>
@@ -9007,7 +7522,6 @@
         </w:rPr>
         <w:t>func_timeout</w:t>
       </w:r>
-      <w:proofErr w:type="spellEnd"/>
       <w:r>
         <w:rPr>
           <w:rFonts w:ascii="Courier New" w:hAnsi="Courier New" w:cs="Courier New"/>
@@ -9078,7 +7592,6 @@
         </w:rPr>
         <w:t xml:space="preserve">, </w:t>
       </w:r>
-      <w:proofErr w:type="spellStart"/>
       <w:r>
         <w:rPr>
           <w:rFonts w:ascii="Courier New" w:hAnsi="Courier New" w:cs="Courier New"/>
@@ -9089,7 +7602,6 @@
         </w:rPr>
         <w:t>args</w:t>
       </w:r>
-      <w:proofErr w:type="spellEnd"/>
       <w:r>
         <w:rPr>
           <w:rFonts w:ascii="Courier New" w:hAnsi="Courier New" w:cs="Courier New"/>
@@ -9312,7 +7824,6 @@
         <w:br/>
         <w:t xml:space="preserve">    </w:t>
       </w:r>
-      <w:proofErr w:type="spellStart"/>
       <w:r>
         <w:rPr>
           <w:rFonts w:ascii="Courier New" w:hAnsi="Courier New" w:cs="Courier New"/>
@@ -9321,18 +7832,7 @@
           <w:szCs w:val="18"/>
           <w:lang w:val="en-US"/>
         </w:rPr>
-        <w:t>max_stack</w:t>
-      </w:r>
-      <w:proofErr w:type="spellEnd"/>
-      <w:r>
-        <w:rPr>
-          <w:rFonts w:ascii="Courier New" w:hAnsi="Courier New" w:cs="Courier New"/>
-          <w:color w:val="C3CEE3"/>
-          <w:sz w:val="18"/>
-          <w:szCs w:val="18"/>
-          <w:lang w:val="en-US"/>
-        </w:rPr>
-        <w:t xml:space="preserve"> </w:t>
+        <w:t xml:space="preserve">max_stack </w:t>
       </w:r>
       <w:r>
         <w:rPr>
@@ -9395,7 +7895,6 @@
         </w:rPr>
         <w:t>= (</w:t>
       </w:r>
-      <w:proofErr w:type="spellStart"/>
       <w:r>
         <w:rPr>
           <w:rFonts w:ascii="Courier New" w:hAnsi="Courier New" w:cs="Courier New"/>
@@ -9426,7 +7925,6 @@
         </w:rPr>
         <w:t>rows</w:t>
       </w:r>
-      <w:proofErr w:type="spellEnd"/>
       <w:r>
         <w:rPr>
           <w:rFonts w:ascii="Courier New" w:hAnsi="Courier New" w:cs="Courier New"/>
@@ -9437,7 +7935,6 @@
         </w:rPr>
         <w:t xml:space="preserve">, </w:t>
       </w:r>
-      <w:proofErr w:type="spellStart"/>
       <w:r>
         <w:rPr>
           <w:rFonts w:ascii="Courier New" w:hAnsi="Courier New" w:cs="Courier New"/>
@@ -9468,7 +7965,6 @@
         </w:rPr>
         <w:t>cols</w:t>
       </w:r>
-      <w:proofErr w:type="spellEnd"/>
       <w:r>
         <w:rPr>
           <w:rFonts w:ascii="Courier New" w:hAnsi="Courier New" w:cs="Courier New"/>
@@ -9647,7 +8143,6 @@
         </w:rPr>
         <w:t xml:space="preserve">if </w:t>
       </w:r>
-      <w:proofErr w:type="spellStart"/>
       <w:r>
         <w:rPr>
           <w:rFonts w:ascii="Courier New" w:hAnsi="Courier New" w:cs="Courier New"/>
@@ -9678,7 +8173,6 @@
         </w:rPr>
         <w:t>Process</w:t>
       </w:r>
-      <w:proofErr w:type="spellEnd"/>
       <w:r>
         <w:rPr>
           <w:rFonts w:ascii="Courier New" w:hAnsi="Courier New" w:cs="Courier New"/>
@@ -9689,7 +8183,6 @@
         </w:rPr>
         <w:t>(</w:t>
       </w:r>
-      <w:proofErr w:type="spellStart"/>
       <w:r>
         <w:rPr>
           <w:rFonts w:ascii="Courier New" w:hAnsi="Courier New" w:cs="Courier New"/>
@@ -9720,7 +8213,6 @@
         </w:rPr>
         <w:t>getpid</w:t>
       </w:r>
-      <w:proofErr w:type="spellEnd"/>
       <w:r>
         <w:rPr>
           <w:rFonts w:ascii="Courier New" w:hAnsi="Courier New" w:cs="Courier New"/>
@@ -9731,7 +8223,6 @@
         </w:rPr>
         <w:t>()).</w:t>
       </w:r>
-      <w:proofErr w:type="spellStart"/>
       <w:r>
         <w:rPr>
           <w:rFonts w:ascii="Courier New" w:hAnsi="Courier New" w:cs="Courier New"/>
@@ -9742,7 +8233,6 @@
         </w:rPr>
         <w:t>memory_info</w:t>
       </w:r>
-      <w:proofErr w:type="spellEnd"/>
       <w:r>
         <w:rPr>
           <w:rFonts w:ascii="Courier New" w:hAnsi="Courier New" w:cs="Courier New"/>
@@ -9753,7 +8243,6 @@
         </w:rPr>
         <w:t>().</w:t>
       </w:r>
-      <w:proofErr w:type="spellStart"/>
       <w:r>
         <w:rPr>
           <w:rFonts w:ascii="Courier New" w:hAnsi="Courier New" w:cs="Courier New"/>
@@ -9762,18 +8251,7 @@
           <w:szCs w:val="18"/>
           <w:lang w:val="en-US"/>
         </w:rPr>
-        <w:t>rss</w:t>
-      </w:r>
-      <w:proofErr w:type="spellEnd"/>
-      <w:r>
-        <w:rPr>
-          <w:rFonts w:ascii="Courier New" w:hAnsi="Courier New" w:cs="Courier New"/>
-          <w:color w:val="C3CEE3"/>
-          <w:sz w:val="18"/>
-          <w:szCs w:val="18"/>
-          <w:lang w:val="en-US"/>
-        </w:rPr>
-        <w:t xml:space="preserve"> </w:t>
+        <w:t xml:space="preserve">rss </w:t>
       </w:r>
       <w:r>
         <w:rPr>
@@ -9862,7 +8340,6 @@
         </w:rPr>
         <w:t xml:space="preserve">raise </w:t>
       </w:r>
-      <w:proofErr w:type="spellStart"/>
       <w:r>
         <w:rPr>
           <w:rFonts w:ascii="Courier New" w:hAnsi="Courier New" w:cs="Courier New"/>
@@ -9875,7 +8352,6 @@
         </w:rPr>
         <w:t>MemoryError</w:t>
       </w:r>
-      <w:proofErr w:type="spellEnd"/>
       <w:r>
         <w:rPr>
           <w:rFonts w:ascii="Courier New" w:hAnsi="Courier New" w:cs="Courier New"/>
@@ -9970,7 +8446,6 @@
         </w:rPr>
         <w:t xml:space="preserve">if </w:t>
       </w:r>
-      <w:proofErr w:type="spellStart"/>
       <w:r>
         <w:rPr>
           <w:rFonts w:ascii="Courier New" w:hAnsi="Courier New" w:cs="Courier New"/>
@@ -9983,7 +8458,6 @@
         </w:rPr>
         <w:t>len</w:t>
       </w:r>
-      <w:proofErr w:type="spellEnd"/>
       <w:r>
         <w:rPr>
           <w:rFonts w:ascii="Courier New" w:hAnsi="Courier New" w:cs="Courier New"/>
@@ -10014,7 +8488,6 @@
         </w:rPr>
         <w:t xml:space="preserve">) &gt; </w:t>
       </w:r>
-      <w:proofErr w:type="spellStart"/>
       <w:r>
         <w:rPr>
           <w:rFonts w:ascii="Courier New" w:hAnsi="Courier New" w:cs="Courier New"/>
@@ -10025,7 +8498,6 @@
         </w:rPr>
         <w:t>max_stack</w:t>
       </w:r>
-      <w:proofErr w:type="spellEnd"/>
       <w:r>
         <w:rPr>
           <w:rFonts w:ascii="Courier New" w:hAnsi="Courier New" w:cs="Courier New"/>
@@ -10047,7 +8519,6 @@
         <w:br/>
         <w:t xml:space="preserve">            </w:t>
       </w:r>
-      <w:proofErr w:type="spellStart"/>
       <w:r>
         <w:rPr>
           <w:rFonts w:ascii="Courier New" w:hAnsi="Courier New" w:cs="Courier New"/>
@@ -10056,18 +8527,7 @@
           <w:szCs w:val="18"/>
           <w:lang w:val="en-US"/>
         </w:rPr>
-        <w:t>max_stack</w:t>
-      </w:r>
-      <w:proofErr w:type="spellEnd"/>
-      <w:r>
-        <w:rPr>
-          <w:rFonts w:ascii="Courier New" w:hAnsi="Courier New" w:cs="Courier New"/>
-          <w:color w:val="C3CEE3"/>
-          <w:sz w:val="18"/>
-          <w:szCs w:val="18"/>
-          <w:lang w:val="en-US"/>
-        </w:rPr>
-        <w:t xml:space="preserve"> </w:t>
+        <w:t xml:space="preserve">max_stack </w:t>
       </w:r>
       <w:r>
         <w:rPr>
@@ -10079,7 +8539,6 @@
         </w:rPr>
         <w:t xml:space="preserve">= </w:t>
       </w:r>
-      <w:proofErr w:type="spellStart"/>
       <w:r>
         <w:rPr>
           <w:rFonts w:ascii="Courier New" w:hAnsi="Courier New" w:cs="Courier New"/>
@@ -10092,7 +8551,6 @@
         </w:rPr>
         <w:t>len</w:t>
       </w:r>
-      <w:proofErr w:type="spellEnd"/>
       <w:r>
         <w:rPr>
           <w:rFonts w:ascii="Courier New" w:hAnsi="Courier New" w:cs="Courier New"/>
@@ -10144,7 +8602,6 @@
         <w:br/>
         <w:t xml:space="preserve">        </w:t>
       </w:r>
-      <w:proofErr w:type="spellStart"/>
       <w:r>
         <w:rPr>
           <w:rFonts w:ascii="Courier New" w:hAnsi="Courier New" w:cs="Courier New"/>
@@ -10155,7 +8612,6 @@
         </w:rPr>
         <w:t>curr</w:t>
       </w:r>
-      <w:proofErr w:type="spellEnd"/>
       <w:r>
         <w:rPr>
           <w:rFonts w:ascii="Courier New" w:hAnsi="Courier New" w:cs="Courier New"/>
@@ -10186,7 +8642,6 @@
         </w:rPr>
         <w:t xml:space="preserve">= </w:t>
       </w:r>
-      <w:proofErr w:type="spellStart"/>
       <w:r>
         <w:rPr>
           <w:rFonts w:ascii="Courier New" w:hAnsi="Courier New" w:cs="Courier New"/>
@@ -10217,7 +8672,6 @@
         </w:rPr>
         <w:t>pop</w:t>
       </w:r>
-      <w:proofErr w:type="spellEnd"/>
       <w:r>
         <w:rPr>
           <w:rFonts w:ascii="Courier New" w:hAnsi="Courier New" w:cs="Courier New"/>
@@ -10251,7 +8705,6 @@
         </w:rPr>
         <w:t xml:space="preserve">if </w:t>
       </w:r>
-      <w:proofErr w:type="spellStart"/>
       <w:r>
         <w:rPr>
           <w:rFonts w:ascii="Courier New" w:hAnsi="Courier New" w:cs="Courier New"/>
@@ -10260,18 +8713,7 @@
           <w:szCs w:val="18"/>
           <w:lang w:val="en-US"/>
         </w:rPr>
-        <w:t>curr</w:t>
-      </w:r>
-      <w:proofErr w:type="spellEnd"/>
-      <w:r>
-        <w:rPr>
-          <w:rFonts w:ascii="Courier New" w:hAnsi="Courier New" w:cs="Courier New"/>
-          <w:color w:val="C3CEE3"/>
-          <w:sz w:val="18"/>
-          <w:szCs w:val="18"/>
-          <w:lang w:val="en-US"/>
-        </w:rPr>
-        <w:t xml:space="preserve"> </w:t>
+        <w:t xml:space="preserve">curr </w:t>
       </w:r>
       <w:r>
         <w:rPr>
@@ -10316,7 +8758,6 @@
         <w:br/>
         <w:t xml:space="preserve">            </w:t>
       </w:r>
-      <w:proofErr w:type="spellStart"/>
       <w:r>
         <w:rPr>
           <w:rFonts w:ascii="Courier New" w:hAnsi="Courier New" w:cs="Courier New"/>
@@ -10347,7 +8788,6 @@
         </w:rPr>
         <w:t>append</w:t>
       </w:r>
-      <w:proofErr w:type="spellEnd"/>
       <w:r>
         <w:rPr>
           <w:rFonts w:ascii="Courier New" w:hAnsi="Courier New" w:cs="Courier New"/>
@@ -10358,7 +8798,6 @@
         </w:rPr>
         <w:t>(</w:t>
       </w:r>
-      <w:proofErr w:type="spellStart"/>
       <w:r>
         <w:rPr>
           <w:rFonts w:ascii="Courier New" w:hAnsi="Courier New" w:cs="Courier New"/>
@@ -10369,7 +8808,6 @@
         </w:rPr>
         <w:t>curr</w:t>
       </w:r>
-      <w:proofErr w:type="spellEnd"/>
       <w:r>
         <w:rPr>
           <w:rFonts w:ascii="Courier New" w:hAnsi="Courier New" w:cs="Courier New"/>
@@ -10403,7 +8841,6 @@
         </w:rPr>
         <w:t xml:space="preserve">if </w:t>
       </w:r>
-      <w:proofErr w:type="spellStart"/>
       <w:r>
         <w:rPr>
           <w:rFonts w:ascii="Courier New" w:hAnsi="Courier New" w:cs="Courier New"/>
@@ -10416,7 +8853,6 @@
         </w:rPr>
         <w:t>len</w:t>
       </w:r>
-      <w:proofErr w:type="spellEnd"/>
       <w:r>
         <w:rPr>
           <w:rFonts w:ascii="Courier New" w:hAnsi="Courier New" w:cs="Courier New"/>
@@ -10596,7 +9032,6 @@
         </w:rPr>
         <w:t xml:space="preserve">if </w:t>
       </w:r>
-      <w:proofErr w:type="spellStart"/>
       <w:r>
         <w:rPr>
           <w:rFonts w:ascii="Courier New" w:hAnsi="Courier New" w:cs="Courier New"/>
@@ -10605,18 +9040,7 @@
           <w:szCs w:val="18"/>
           <w:lang w:val="en-US"/>
         </w:rPr>
-        <w:t>curr</w:t>
-      </w:r>
-      <w:proofErr w:type="spellEnd"/>
-      <w:r>
-        <w:rPr>
-          <w:rFonts w:ascii="Courier New" w:hAnsi="Courier New" w:cs="Courier New"/>
-          <w:color w:val="C3CEE3"/>
-          <w:sz w:val="18"/>
-          <w:szCs w:val="18"/>
-          <w:lang w:val="en-US"/>
-        </w:rPr>
-        <w:t xml:space="preserve"> </w:t>
+        <w:t xml:space="preserve">curr </w:t>
       </w:r>
       <w:r>
         <w:rPr>
@@ -10679,7 +9103,6 @@
         <w:br/>
         <w:t xml:space="preserve">            </w:t>
       </w:r>
-      <w:proofErr w:type="spellStart"/>
       <w:r>
         <w:rPr>
           <w:rFonts w:ascii="Courier New" w:hAnsi="Courier New" w:cs="Courier New"/>
@@ -10688,18 +9111,7 @@
           <w:szCs w:val="18"/>
           <w:lang w:val="en-US"/>
         </w:rPr>
-        <w:t>st</w:t>
-      </w:r>
-      <w:proofErr w:type="spellEnd"/>
-      <w:r>
-        <w:rPr>
-          <w:rFonts w:ascii="Courier New" w:hAnsi="Courier New" w:cs="Courier New"/>
-          <w:color w:val="C3CEE3"/>
-          <w:sz w:val="18"/>
-          <w:szCs w:val="18"/>
-          <w:lang w:val="en-US"/>
-        </w:rPr>
-        <w:t xml:space="preserve"> </w:t>
+        <w:t xml:space="preserve">st </w:t>
       </w:r>
       <w:r>
         <w:rPr>
@@ -10711,7 +9123,6 @@
         </w:rPr>
         <w:t xml:space="preserve">= </w:t>
       </w:r>
-      <w:proofErr w:type="spellStart"/>
       <w:r>
         <w:rPr>
           <w:rFonts w:ascii="Courier New" w:hAnsi="Courier New" w:cs="Courier New"/>
@@ -10724,7 +9135,6 @@
         </w:rPr>
         <w:t>len</w:t>
       </w:r>
-      <w:proofErr w:type="spellEnd"/>
       <w:r>
         <w:rPr>
           <w:rFonts w:ascii="Courier New" w:hAnsi="Courier New" w:cs="Courier New"/>
@@ -10788,7 +9198,6 @@
         </w:rPr>
         <w:t>(</w:t>
       </w:r>
-      <w:proofErr w:type="spellStart"/>
       <w:r>
         <w:rPr>
           <w:rFonts w:ascii="Courier New" w:hAnsi="Courier New" w:cs="Courier New"/>
@@ -10797,18 +9206,7 @@
           <w:szCs w:val="18"/>
           <w:lang w:val="en-US"/>
         </w:rPr>
-        <w:t>f'LDFS</w:t>
-      </w:r>
-      <w:proofErr w:type="spellEnd"/>
-      <w:r>
-        <w:rPr>
-          <w:rFonts w:ascii="Courier New" w:hAnsi="Courier New" w:cs="Courier New"/>
-          <w:color w:val="C3E88D"/>
-          <w:sz w:val="18"/>
-          <w:szCs w:val="18"/>
-          <w:lang w:val="en-US"/>
-        </w:rPr>
-        <w:t xml:space="preserve"> </w:t>
+        <w:t xml:space="preserve">f'LDFS </w:t>
       </w:r>
       <w:r>
         <w:rPr>
@@ -10820,7 +9218,6 @@
         </w:rPr>
         <w:t>{</w:t>
       </w:r>
-      <w:proofErr w:type="spellStart"/>
       <w:r>
         <w:rPr>
           <w:rFonts w:ascii="Courier New" w:hAnsi="Courier New" w:cs="Courier New"/>
@@ -10831,7 +9228,6 @@
         </w:rPr>
         <w:t>st</w:t>
       </w:r>
-      <w:proofErr w:type="spellEnd"/>
       <w:r>
         <w:rPr>
           <w:rFonts w:ascii="Courier New" w:hAnsi="Courier New" w:cs="Courier New"/>
@@ -10956,7 +9352,6 @@
         </w:rPr>
         <w:t xml:space="preserve">, </w:t>
       </w:r>
-      <w:proofErr w:type="spellStart"/>
       <w:r>
         <w:rPr>
           <w:rFonts w:ascii="Courier New" w:hAnsi="Courier New" w:cs="Courier New"/>
@@ -10967,7 +9362,6 @@
         </w:rPr>
         <w:t>curr</w:t>
       </w:r>
-      <w:proofErr w:type="spellEnd"/>
       <w:r>
         <w:rPr>
           <w:rFonts w:ascii="Courier New" w:hAnsi="Courier New" w:cs="Courier New"/>
@@ -11113,7 +9507,6 @@
         </w:rPr>
         <w:t xml:space="preserve">, </w:t>
       </w:r>
-      <w:proofErr w:type="spellStart"/>
       <w:r>
         <w:rPr>
           <w:rFonts w:ascii="Courier New" w:hAnsi="Courier New" w:cs="Courier New"/>
@@ -11124,7 +9517,6 @@
         </w:rPr>
         <w:t>curr</w:t>
       </w:r>
-      <w:proofErr w:type="spellEnd"/>
       <w:r>
         <w:rPr>
           <w:rFonts w:ascii="Courier New" w:hAnsi="Courier New" w:cs="Courier New"/>
@@ -11838,7 +10230,6 @@
         <w:br/>
         <w:t xml:space="preserve">    </w:t>
       </w:r>
-      <w:proofErr w:type="spellStart"/>
       <w:r>
         <w:rPr>
           <w:rFonts w:ascii="Courier New" w:hAnsi="Courier New" w:cs="Courier New"/>
@@ -11847,18 +10238,7 @@
           <w:szCs w:val="18"/>
           <w:lang w:val="en-US"/>
         </w:rPr>
-        <w:t>neighbours</w:t>
-      </w:r>
-      <w:proofErr w:type="spellEnd"/>
-      <w:r>
-        <w:rPr>
-          <w:rFonts w:ascii="Courier New" w:hAnsi="Courier New" w:cs="Courier New"/>
-          <w:color w:val="C3CEE3"/>
-          <w:sz w:val="18"/>
-          <w:szCs w:val="18"/>
-          <w:lang w:val="en-US"/>
-        </w:rPr>
-        <w:t xml:space="preserve"> </w:t>
+        <w:t xml:space="preserve">neighbours </w:t>
       </w:r>
       <w:r>
         <w:rPr>
@@ -11881,7 +10261,6 @@
         <w:br/>
         <w:t xml:space="preserve">    </w:t>
       </w:r>
-      <w:proofErr w:type="spellStart"/>
       <w:r>
         <w:rPr>
           <w:rFonts w:ascii="Courier New" w:hAnsi="Courier New" w:cs="Courier New"/>
@@ -11902,18 +10281,7 @@
           <w:szCs w:val="18"/>
           <w:lang w:val="en-US"/>
         </w:rPr>
-        <w:t>d</w:t>
-      </w:r>
-      <w:proofErr w:type="spellEnd"/>
-      <w:r>
-        <w:rPr>
-          <w:rFonts w:ascii="Courier New" w:hAnsi="Courier New" w:cs="Courier New"/>
-          <w:color w:val="C3CEE3"/>
-          <w:sz w:val="18"/>
-          <w:szCs w:val="18"/>
-          <w:lang w:val="en-US"/>
-        </w:rPr>
-        <w:t xml:space="preserve"> </w:t>
+        <w:t xml:space="preserve">d </w:t>
       </w:r>
       <w:r>
         <w:rPr>
@@ -11970,7 +10338,6 @@
         </w:rPr>
         <w:t xml:space="preserve">if </w:t>
       </w:r>
-      <w:proofErr w:type="spellStart"/>
       <w:r>
         <w:rPr>
           <w:rFonts w:ascii="Courier New" w:hAnsi="Courier New" w:cs="Courier New"/>
@@ -12001,7 +10368,6 @@
         </w:rPr>
         <w:t>maze_map</w:t>
       </w:r>
-      <w:proofErr w:type="spellEnd"/>
       <w:r>
         <w:rPr>
           <w:rFonts w:ascii="Courier New" w:hAnsi="Courier New" w:cs="Courier New"/>
@@ -12012,7 +10378,6 @@
         </w:rPr>
         <w:t>[</w:t>
       </w:r>
-      <w:proofErr w:type="spellStart"/>
       <w:r>
         <w:rPr>
           <w:rFonts w:ascii="Courier New" w:hAnsi="Courier New" w:cs="Courier New"/>
@@ -12023,7 +10388,6 @@
         </w:rPr>
         <w:t>curr</w:t>
       </w:r>
-      <w:proofErr w:type="spellEnd"/>
       <w:r>
         <w:rPr>
           <w:rFonts w:ascii="Courier New" w:hAnsi="Courier New" w:cs="Courier New"/>
@@ -12065,7 +10429,6 @@
         <w:br/>
         <w:t xml:space="preserve">            </w:t>
       </w:r>
-      <w:proofErr w:type="spellStart"/>
       <w:r>
         <w:rPr>
           <w:rFonts w:ascii="Courier New" w:hAnsi="Courier New" w:cs="Courier New"/>
@@ -12074,9 +10437,18 @@
           <w:szCs w:val="18"/>
           <w:lang w:val="en-US"/>
         </w:rPr>
-        <w:t>neighbour</w:t>
-      </w:r>
-      <w:proofErr w:type="spellEnd"/>
+        <w:t xml:space="preserve">neighbour </w:t>
+      </w:r>
+      <w:r>
+        <w:rPr>
+          <w:rFonts w:ascii="Courier New" w:hAnsi="Courier New" w:cs="Courier New"/>
+          <w:color w:val="89DDFF"/>
+          <w:sz w:val="18"/>
+          <w:szCs w:val="18"/>
+          <w:lang w:val="en-US"/>
+        </w:rPr>
+        <w:t xml:space="preserve">= </w:t>
+      </w:r>
       <w:r>
         <w:rPr>
           <w:rFonts w:ascii="Courier New" w:hAnsi="Courier New" w:cs="Courier New"/>
@@ -12085,17 +10457,17 @@
           <w:szCs w:val="18"/>
           <w:lang w:val="en-US"/>
         </w:rPr>
-        <w:t xml:space="preserve"> </w:t>
-      </w:r>
-      <w:r>
-        <w:rPr>
-          <w:rFonts w:ascii="Courier New" w:hAnsi="Courier New" w:cs="Courier New"/>
-          <w:color w:val="89DDFF"/>
-          <w:sz w:val="18"/>
-          <w:szCs w:val="18"/>
-          <w:lang w:val="en-US"/>
-        </w:rPr>
-        <w:t xml:space="preserve">= </w:t>
+        <w:t>directions</w:t>
+      </w:r>
+      <w:r>
+        <w:rPr>
+          <w:rFonts w:ascii="Courier New" w:hAnsi="Courier New" w:cs="Courier New"/>
+          <w:color w:val="89DDFF"/>
+          <w:sz w:val="18"/>
+          <w:szCs w:val="18"/>
+          <w:lang w:val="en-US"/>
+        </w:rPr>
+        <w:t>[</w:t>
       </w:r>
       <w:r>
         <w:rPr>
@@ -12105,26 +10477,6 @@
           <w:szCs w:val="18"/>
           <w:lang w:val="en-US"/>
         </w:rPr>
-        <w:t>directions</w:t>
-      </w:r>
-      <w:r>
-        <w:rPr>
-          <w:rFonts w:ascii="Courier New" w:hAnsi="Courier New" w:cs="Courier New"/>
-          <w:color w:val="89DDFF"/>
-          <w:sz w:val="18"/>
-          <w:szCs w:val="18"/>
-          <w:lang w:val="en-US"/>
-        </w:rPr>
-        <w:t>[</w:t>
-      </w:r>
-      <w:r>
-        <w:rPr>
-          <w:rFonts w:ascii="Courier New" w:hAnsi="Courier New" w:cs="Courier New"/>
-          <w:color w:val="C3CEE3"/>
-          <w:sz w:val="18"/>
-          <w:szCs w:val="18"/>
-          <w:lang w:val="en-US"/>
-        </w:rPr>
         <w:t>d</w:t>
       </w:r>
       <w:r>
@@ -12137,7 +10489,6 @@
         </w:rPr>
         <w:t>](</w:t>
       </w:r>
-      <w:proofErr w:type="spellStart"/>
       <w:r>
         <w:rPr>
           <w:rFonts w:ascii="Courier New" w:hAnsi="Courier New" w:cs="Courier New"/>
@@ -12148,7 +10499,6 @@
         </w:rPr>
         <w:t>curr</w:t>
       </w:r>
-      <w:proofErr w:type="spellEnd"/>
       <w:r>
         <w:rPr>
           <w:rFonts w:ascii="Courier New" w:hAnsi="Courier New" w:cs="Courier New"/>
@@ -12182,7 +10532,6 @@
         </w:rPr>
         <w:t xml:space="preserve">if </w:t>
       </w:r>
-      <w:proofErr w:type="spellStart"/>
       <w:r>
         <w:rPr>
           <w:rFonts w:ascii="Courier New" w:hAnsi="Courier New" w:cs="Courier New"/>
@@ -12191,18 +10540,7 @@
           <w:szCs w:val="18"/>
           <w:lang w:val="en-US"/>
         </w:rPr>
-        <w:t>neighbour</w:t>
-      </w:r>
-      <w:proofErr w:type="spellEnd"/>
-      <w:r>
-        <w:rPr>
-          <w:rFonts w:ascii="Courier New" w:hAnsi="Courier New" w:cs="Courier New"/>
-          <w:color w:val="C3CEE3"/>
-          <w:sz w:val="18"/>
-          <w:szCs w:val="18"/>
-          <w:lang w:val="en-US"/>
-        </w:rPr>
-        <w:t xml:space="preserve"> </w:t>
+        <w:t xml:space="preserve">neighbour </w:t>
       </w:r>
       <w:r>
         <w:rPr>
@@ -12247,7 +10585,6 @@
         <w:br/>
         <w:t xml:space="preserve">                </w:t>
       </w:r>
-      <w:proofErr w:type="spellStart"/>
       <w:r>
         <w:rPr>
           <w:rFonts w:ascii="Courier New" w:hAnsi="Courier New" w:cs="Courier New"/>
@@ -12256,9 +10593,18 @@
           <w:szCs w:val="18"/>
           <w:lang w:val="en-US"/>
         </w:rPr>
-        <w:t>neighbours</w:t>
-      </w:r>
-      <w:proofErr w:type="spellEnd"/>
+        <w:t xml:space="preserve">neighbours </w:t>
+      </w:r>
+      <w:r>
+        <w:rPr>
+          <w:rFonts w:ascii="Courier New" w:hAnsi="Courier New" w:cs="Courier New"/>
+          <w:color w:val="89DDFF"/>
+          <w:sz w:val="18"/>
+          <w:szCs w:val="18"/>
+          <w:lang w:val="en-US"/>
+        </w:rPr>
+        <w:t>+= (</w:t>
+      </w:r>
       <w:r>
         <w:rPr>
           <w:rFonts w:ascii="Courier New" w:hAnsi="Courier New" w:cs="Courier New"/>
@@ -12267,19 +10613,38 @@
           <w:szCs w:val="18"/>
           <w:lang w:val="en-US"/>
         </w:rPr>
-        <w:t xml:space="preserve"> </w:t>
-      </w:r>
-      <w:r>
-        <w:rPr>
-          <w:rFonts w:ascii="Courier New" w:hAnsi="Courier New" w:cs="Courier New"/>
-          <w:color w:val="89DDFF"/>
-          <w:sz w:val="18"/>
-          <w:szCs w:val="18"/>
-          <w:lang w:val="en-US"/>
-        </w:rPr>
-        <w:t>+= (</w:t>
-      </w:r>
-      <w:proofErr w:type="spellStart"/>
+        <w:t>neighbour</w:t>
+      </w:r>
+      <w:r>
+        <w:rPr>
+          <w:rFonts w:ascii="Courier New" w:hAnsi="Courier New" w:cs="Courier New"/>
+          <w:color w:val="89DDFF"/>
+          <w:sz w:val="18"/>
+          <w:szCs w:val="18"/>
+          <w:lang w:val="en-US"/>
+        </w:rPr>
+        <w:t xml:space="preserve">, </w:t>
+      </w:r>
+      <w:r>
+        <w:rPr>
+          <w:rFonts w:ascii="Courier New" w:hAnsi="Courier New" w:cs="Courier New"/>
+          <w:color w:val="F78C6C"/>
+          <w:sz w:val="18"/>
+          <w:szCs w:val="18"/>
+          <w:lang w:val="en-US"/>
+        </w:rPr>
+        <w:t xml:space="preserve">path </w:t>
+      </w:r>
+      <w:r>
+        <w:rPr>
+          <w:rFonts w:ascii="Courier New" w:hAnsi="Courier New" w:cs="Courier New"/>
+          <w:color w:val="89DDFF"/>
+          <w:sz w:val="18"/>
+          <w:szCs w:val="18"/>
+          <w:lang w:val="en-US"/>
+        </w:rPr>
+        <w:t>+ [</w:t>
+      </w:r>
       <w:r>
         <w:rPr>
           <w:rFonts w:ascii="Courier New" w:hAnsi="Courier New" w:cs="Courier New"/>
@@ -12290,49 +10655,6 @@
         </w:rPr>
         <w:t>neighbour</w:t>
       </w:r>
-      <w:proofErr w:type="spellEnd"/>
-      <w:r>
-        <w:rPr>
-          <w:rFonts w:ascii="Courier New" w:hAnsi="Courier New" w:cs="Courier New"/>
-          <w:color w:val="89DDFF"/>
-          <w:sz w:val="18"/>
-          <w:szCs w:val="18"/>
-          <w:lang w:val="en-US"/>
-        </w:rPr>
-        <w:t xml:space="preserve">, </w:t>
-      </w:r>
-      <w:r>
-        <w:rPr>
-          <w:rFonts w:ascii="Courier New" w:hAnsi="Courier New" w:cs="Courier New"/>
-          <w:color w:val="F78C6C"/>
-          <w:sz w:val="18"/>
-          <w:szCs w:val="18"/>
-          <w:lang w:val="en-US"/>
-        </w:rPr>
-        <w:t xml:space="preserve">path </w:t>
-      </w:r>
-      <w:r>
-        <w:rPr>
-          <w:rFonts w:ascii="Courier New" w:hAnsi="Courier New" w:cs="Courier New"/>
-          <w:color w:val="89DDFF"/>
-          <w:sz w:val="18"/>
-          <w:szCs w:val="18"/>
-          <w:lang w:val="en-US"/>
-        </w:rPr>
-        <w:t>+ [</w:t>
-      </w:r>
-      <w:proofErr w:type="spellStart"/>
-      <w:r>
-        <w:rPr>
-          <w:rFonts w:ascii="Courier New" w:hAnsi="Courier New" w:cs="Courier New"/>
-          <w:color w:val="C3CEE3"/>
-          <w:sz w:val="18"/>
-          <w:szCs w:val="18"/>
-          <w:lang w:val="en-US"/>
-        </w:rPr>
-        <w:t>neighbour</w:t>
-      </w:r>
-      <w:proofErr w:type="spellEnd"/>
       <w:r>
         <w:rPr>
           <w:rFonts w:ascii="Courier New" w:hAnsi="Courier New" w:cs="Courier New"/>
@@ -12366,7 +10688,6 @@
         </w:rPr>
         <w:t xml:space="preserve">return </w:t>
       </w:r>
-      <w:proofErr w:type="spellStart"/>
       <w:r>
         <w:rPr>
           <w:rFonts w:ascii="Courier New" w:hAnsi="Courier New" w:cs="Courier New"/>
@@ -12377,7 +10698,6 @@
         </w:rPr>
         <w:t>neighbours</w:t>
       </w:r>
-      <w:proofErr w:type="spellEnd"/>
     </w:p>
     <w:p>
       <w:pPr>
@@ -12437,7 +10757,6 @@
         </w:rPr>
         <w:t xml:space="preserve">import </w:t>
       </w:r>
-      <w:proofErr w:type="spellStart"/>
       <w:r>
         <w:rPr>
           <w:color w:val="C3CEE3"/>
@@ -12447,7 +10766,6 @@
         </w:rPr>
         <w:t>os</w:t>
       </w:r>
-      <w:proofErr w:type="spellEnd"/>
       <w:r>
         <w:rPr>
           <w:color w:val="C3CEE3"/>
@@ -12468,7 +10786,6 @@
         </w:rPr>
         <w:t xml:space="preserve">import </w:t>
       </w:r>
-      <w:proofErr w:type="spellStart"/>
       <w:r>
         <w:rPr>
           <w:color w:val="C3CEE3"/>
@@ -12478,7 +10795,6 @@
         </w:rPr>
         <w:t>psutil</w:t>
       </w:r>
-      <w:proofErr w:type="spellEnd"/>
       <w:r>
         <w:rPr>
           <w:color w:val="C3CEE3"/>
@@ -12519,7 +10835,6 @@
         </w:rPr>
         <w:t xml:space="preserve">import </w:t>
       </w:r>
-      <w:proofErr w:type="spellStart"/>
       <w:r>
         <w:rPr>
           <w:color w:val="C3CEE3"/>
@@ -12529,7 +10844,6 @@
         </w:rPr>
         <w:t>PriorityQueue</w:t>
       </w:r>
-      <w:proofErr w:type="spellEnd"/>
       <w:r>
         <w:rPr>
           <w:color w:val="C3CEE3"/>
@@ -12550,7 +10864,6 @@
         </w:rPr>
         <w:t xml:space="preserve">import </w:t>
       </w:r>
-      <w:proofErr w:type="spellStart"/>
       <w:r>
         <w:rPr>
           <w:color w:val="C3CEE3"/>
@@ -12560,7 +10873,6 @@
         </w:rPr>
         <w:t>func_timeout</w:t>
       </w:r>
-      <w:proofErr w:type="spellEnd"/>
       <w:r>
         <w:rPr>
           <w:color w:val="C3CEE3"/>
@@ -12639,7 +10951,6 @@
         </w:rPr>
         <w:t>(</w:t>
       </w:r>
-      <w:proofErr w:type="spellStart"/>
       <w:r>
         <w:rPr>
           <w:color w:val="F78C6C"/>
@@ -12649,7 +10960,6 @@
         </w:rPr>
         <w:t>point_a</w:t>
       </w:r>
-      <w:proofErr w:type="spellEnd"/>
       <w:r>
         <w:rPr>
           <w:color w:val="89DDFF"/>
@@ -12679,7 +10989,6 @@
         </w:rPr>
         <w:t xml:space="preserve">, </w:t>
       </w:r>
-      <w:proofErr w:type="spellStart"/>
       <w:r>
         <w:rPr>
           <w:color w:val="F78C6C"/>
@@ -12689,7 +10998,6 @@
         </w:rPr>
         <w:t>point_b</w:t>
       </w:r>
-      <w:proofErr w:type="spellEnd"/>
       <w:r>
         <w:rPr>
           <w:color w:val="89DDFF"/>
@@ -12740,7 +11048,6 @@
         </w:rPr>
         <w:t xml:space="preserve">return </w:t>
       </w:r>
-      <w:proofErr w:type="spellStart"/>
       <w:r>
         <w:rPr>
           <w:color w:val="C3CEE3"/>
@@ -12768,7 +11075,6 @@
         </w:rPr>
         <w:t>sqrt</w:t>
       </w:r>
-      <w:proofErr w:type="spellEnd"/>
       <w:r>
         <w:rPr>
           <w:color w:val="89DDFF"/>
@@ -12778,7 +11084,6 @@
         </w:rPr>
         <w:t>((</w:t>
       </w:r>
-      <w:proofErr w:type="spellStart"/>
       <w:r>
         <w:rPr>
           <w:color w:val="F78C6C"/>
@@ -12788,7 +11093,6 @@
         </w:rPr>
         <w:t>point_a</w:t>
       </w:r>
-      <w:proofErr w:type="spellEnd"/>
       <w:r>
         <w:rPr>
           <w:color w:val="89DDFF"/>
@@ -12816,7 +11120,6 @@
         </w:rPr>
         <w:t xml:space="preserve">] - </w:t>
       </w:r>
-      <w:proofErr w:type="spellStart"/>
       <w:r>
         <w:rPr>
           <w:color w:val="F78C6C"/>
@@ -12826,7 +11129,6 @@
         </w:rPr>
         <w:t>point_b</w:t>
       </w:r>
-      <w:proofErr w:type="spellEnd"/>
       <w:r>
         <w:rPr>
           <w:color w:val="89DDFF"/>
@@ -12872,7 +11174,6 @@
         </w:rPr>
         <w:t>+ (</w:t>
       </w:r>
-      <w:proofErr w:type="spellStart"/>
       <w:r>
         <w:rPr>
           <w:color w:val="F78C6C"/>
@@ -12882,7 +11183,6 @@
         </w:rPr>
         <w:t>point_a</w:t>
       </w:r>
-      <w:proofErr w:type="spellEnd"/>
       <w:r>
         <w:rPr>
           <w:color w:val="89DDFF"/>
@@ -12910,7 +11210,6 @@
         </w:rPr>
         <w:t xml:space="preserve">] - </w:t>
       </w:r>
-      <w:proofErr w:type="spellStart"/>
       <w:r>
         <w:rPr>
           <w:color w:val="F78C6C"/>
@@ -12920,7 +11219,6 @@
         </w:rPr>
         <w:t>point_b</w:t>
       </w:r>
-      <w:proofErr w:type="spellEnd"/>
       <w:r>
         <w:rPr>
           <w:color w:val="89DDFF"/>
@@ -13004,7 +11302,6 @@
         </w:rPr>
         <w:t xml:space="preserve">def </w:t>
       </w:r>
-      <w:proofErr w:type="spellStart"/>
       <w:r>
         <w:rPr>
           <w:color w:val="82AAFF"/>
@@ -13014,7 +11311,6 @@
         </w:rPr>
         <w:t>a_star_limited</w:t>
       </w:r>
-      <w:proofErr w:type="spellEnd"/>
       <w:r>
         <w:rPr>
           <w:color w:val="89DDFF"/>
@@ -13063,7 +11359,6 @@
         </w:rPr>
         <w:t xml:space="preserve">return </w:t>
       </w:r>
-      <w:proofErr w:type="spellStart"/>
       <w:r>
         <w:rPr>
           <w:color w:val="C3CEE3"/>
@@ -13091,7 +11386,6 @@
         </w:rPr>
         <w:t>func_timeout</w:t>
       </w:r>
-      <w:proofErr w:type="spellEnd"/>
       <w:r>
         <w:rPr>
           <w:color w:val="89DDFF"/>
@@ -13137,7 +11431,6 @@
         </w:rPr>
         <w:t xml:space="preserve">, </w:t>
       </w:r>
-      <w:proofErr w:type="spellStart"/>
       <w:r>
         <w:rPr>
           <w:color w:val="C3CEE3"/>
@@ -13147,7 +11440,6 @@
         </w:rPr>
         <w:t>a_star</w:t>
       </w:r>
-      <w:proofErr w:type="spellEnd"/>
       <w:r>
         <w:rPr>
           <w:color w:val="89DDFF"/>
@@ -13157,7 +11449,6 @@
         </w:rPr>
         <w:t xml:space="preserve">, </w:t>
       </w:r>
-      <w:proofErr w:type="spellStart"/>
       <w:r>
         <w:rPr>
           <w:color w:val="F78C6C"/>
@@ -13167,7 +11458,6 @@
         </w:rPr>
         <w:t>args</w:t>
       </w:r>
-      <w:proofErr w:type="spellEnd"/>
       <w:r>
         <w:rPr>
           <w:color w:val="89DDFF"/>
@@ -13251,7 +11541,6 @@
         </w:rPr>
         <w:t xml:space="preserve">def </w:t>
       </w:r>
-      <w:proofErr w:type="spellStart"/>
       <w:r>
         <w:rPr>
           <w:color w:val="82AAFF"/>
@@ -13261,7 +11550,6 @@
         </w:rPr>
         <w:t>a_star</w:t>
       </w:r>
-      <w:proofErr w:type="spellEnd"/>
       <w:r>
         <w:rPr>
           <w:color w:val="89DDFF"/>
@@ -13298,7 +11586,6 @@
         </w:rPr>
         <w:t xml:space="preserve">-&gt; </w:t>
       </w:r>
-      <w:proofErr w:type="spellStart"/>
       <w:r>
         <w:rPr>
           <w:i/>
@@ -13310,7 +11597,6 @@
         </w:rPr>
         <w:t>dict</w:t>
       </w:r>
-      <w:proofErr w:type="spellEnd"/>
       <w:r>
         <w:rPr>
           <w:color w:val="89DDFF"/>
@@ -13348,7 +11634,6 @@
         </w:rPr>
         <w:t>= (</w:t>
       </w:r>
-      <w:proofErr w:type="spellStart"/>
       <w:r>
         <w:rPr>
           <w:color w:val="F78C6C"/>
@@ -13376,7 +11661,6 @@
         </w:rPr>
         <w:t>rows</w:t>
       </w:r>
-      <w:proofErr w:type="spellEnd"/>
       <w:r>
         <w:rPr>
           <w:color w:val="89DDFF"/>
@@ -13386,7 +11670,6 @@
         </w:rPr>
         <w:t xml:space="preserve">, </w:t>
       </w:r>
-      <w:proofErr w:type="spellStart"/>
       <w:r>
         <w:rPr>
           <w:color w:val="F78C6C"/>
@@ -13414,7 +11697,6 @@
         </w:rPr>
         <w:t>cols</w:t>
       </w:r>
-      <w:proofErr w:type="spellEnd"/>
       <w:r>
         <w:rPr>
           <w:color w:val="89DDFF"/>
@@ -13548,7 +11830,6 @@
         </w:rPr>
         <w:t xml:space="preserve">in </w:t>
       </w:r>
-      <w:proofErr w:type="spellStart"/>
       <w:r>
         <w:rPr>
           <w:color w:val="F78C6C"/>
@@ -13576,7 +11857,6 @@
         </w:rPr>
         <w:t>grid</w:t>
       </w:r>
-      <w:proofErr w:type="spellEnd"/>
       <w:r>
         <w:rPr>
           <w:color w:val="89DDFF"/>
@@ -13765,7 +12045,6 @@
         </w:rPr>
         <w:t xml:space="preserve">in </w:t>
       </w:r>
-      <w:proofErr w:type="spellStart"/>
       <w:r>
         <w:rPr>
           <w:color w:val="F78C6C"/>
@@ -13793,7 +12072,6 @@
         </w:rPr>
         <w:t>grid</w:t>
       </w:r>
-      <w:proofErr w:type="spellEnd"/>
       <w:r>
         <w:rPr>
           <w:color w:val="89DDFF"/>
@@ -14033,7 +12311,6 @@
         </w:rPr>
         <w:t xml:space="preserve">= </w:t>
       </w:r>
-      <w:proofErr w:type="spellStart"/>
       <w:r>
         <w:rPr>
           <w:color w:val="82AAFF"/>
@@ -14043,7 +12320,6 @@
         </w:rPr>
         <w:t>PriorityQueue</w:t>
       </w:r>
-      <w:proofErr w:type="spellEnd"/>
       <w:r>
         <w:rPr>
           <w:color w:val="89DDFF"/>
@@ -14063,7 +12339,6 @@
         <w:br/>
         <w:t xml:space="preserve">    </w:t>
       </w:r>
-      <w:proofErr w:type="spellStart"/>
       <w:r>
         <w:rPr>
           <w:color w:val="C3CEE3"/>
@@ -14091,7 +12366,6 @@
         </w:rPr>
         <w:t>put</w:t>
       </w:r>
-      <w:proofErr w:type="spellEnd"/>
       <w:r>
         <w:rPr>
           <w:color w:val="89DDFF"/>
@@ -14246,7 +12520,6 @@
         <w:br/>
         <w:t xml:space="preserve">    </w:t>
       </w:r>
-      <w:proofErr w:type="spellStart"/>
       <w:r>
         <w:rPr>
           <w:color w:val="C3CEE3"/>
@@ -14254,17 +12527,7 @@
           <w:szCs w:val="18"/>
           <w:lang w:val="en-US"/>
         </w:rPr>
-        <w:t>a_path</w:t>
-      </w:r>
-      <w:proofErr w:type="spellEnd"/>
-      <w:r>
-        <w:rPr>
-          <w:color w:val="C3CEE3"/>
-          <w:sz w:val="18"/>
-          <w:szCs w:val="18"/>
-          <w:lang w:val="en-US"/>
-        </w:rPr>
-        <w:t xml:space="preserve"> </w:t>
+        <w:t xml:space="preserve">a_path </w:t>
       </w:r>
       <w:r>
         <w:rPr>
@@ -14325,7 +12588,6 @@
         </w:rPr>
         <w:t xml:space="preserve">not </w:t>
       </w:r>
-      <w:proofErr w:type="spellStart"/>
       <w:r>
         <w:rPr>
           <w:color w:val="C3CEE3"/>
@@ -14353,7 +12615,6 @@
         </w:rPr>
         <w:t>empty</w:t>
       </w:r>
-      <w:proofErr w:type="spellEnd"/>
       <w:r>
         <w:rPr>
           <w:color w:val="89DDFF"/>
@@ -14384,7 +12645,6 @@
         </w:rPr>
         <w:t xml:space="preserve">if </w:t>
       </w:r>
-      <w:proofErr w:type="spellStart"/>
       <w:r>
         <w:rPr>
           <w:color w:val="C3CEE3"/>
@@ -14412,7 +12672,6 @@
         </w:rPr>
         <w:t>Process</w:t>
       </w:r>
-      <w:proofErr w:type="spellEnd"/>
       <w:r>
         <w:rPr>
           <w:color w:val="89DDFF"/>
@@ -14422,7 +12681,6 @@
         </w:rPr>
         <w:t>(</w:t>
       </w:r>
-      <w:proofErr w:type="spellStart"/>
       <w:r>
         <w:rPr>
           <w:color w:val="C3CEE3"/>
@@ -14450,7 +12708,6 @@
         </w:rPr>
         <w:t>getpid</w:t>
       </w:r>
-      <w:proofErr w:type="spellEnd"/>
       <w:r>
         <w:rPr>
           <w:color w:val="89DDFF"/>
@@ -14460,7 +12717,6 @@
         </w:rPr>
         <w:t>()).</w:t>
       </w:r>
-      <w:proofErr w:type="spellStart"/>
       <w:r>
         <w:rPr>
           <w:color w:val="82AAFF"/>
@@ -14470,7 +12726,6 @@
         </w:rPr>
         <w:t>memory_info</w:t>
       </w:r>
-      <w:proofErr w:type="spellEnd"/>
       <w:r>
         <w:rPr>
           <w:color w:val="89DDFF"/>
@@ -14480,7 +12735,6 @@
         </w:rPr>
         <w:t>().</w:t>
       </w:r>
-      <w:proofErr w:type="spellStart"/>
       <w:r>
         <w:rPr>
           <w:color w:val="C3CEE3"/>
@@ -14488,17 +12742,7 @@
           <w:szCs w:val="18"/>
           <w:lang w:val="en-US"/>
         </w:rPr>
-        <w:t>rss</w:t>
-      </w:r>
-      <w:proofErr w:type="spellEnd"/>
-      <w:r>
-        <w:rPr>
-          <w:color w:val="C3CEE3"/>
-          <w:sz w:val="18"/>
-          <w:szCs w:val="18"/>
-          <w:lang w:val="en-US"/>
-        </w:rPr>
-        <w:t xml:space="preserve"> </w:t>
+        <w:t xml:space="preserve">rss </w:t>
       </w:r>
       <w:r>
         <w:rPr>
@@ -14566,7 +12810,6 @@
         </w:rPr>
         <w:t xml:space="preserve">raise </w:t>
       </w:r>
-      <w:proofErr w:type="spellStart"/>
       <w:r>
         <w:rPr>
           <w:i/>
@@ -14578,7 +12821,6 @@
         </w:rPr>
         <w:t>MemoryError</w:t>
       </w:r>
-      <w:proofErr w:type="spellEnd"/>
       <w:r>
         <w:rPr>
           <w:color w:val="89DDFF"/>
@@ -14643,7 +12885,6 @@
         </w:rPr>
         <w:t xml:space="preserve">= </w:t>
       </w:r>
-      <w:proofErr w:type="spellStart"/>
       <w:r>
         <w:rPr>
           <w:color w:val="C3CEE3"/>
@@ -14671,7 +12912,6 @@
         </w:rPr>
         <w:t>get</w:t>
       </w:r>
-      <w:proofErr w:type="spellEnd"/>
       <w:r>
         <w:rPr>
           <w:color w:val="89DDFF"/>
@@ -14777,7 +13017,6 @@
         <w:br/>
         <w:t xml:space="preserve">            </w:t>
       </w:r>
-      <w:proofErr w:type="spellStart"/>
       <w:r>
         <w:rPr>
           <w:color w:val="C3CEE3"/>
@@ -14805,7 +13044,6 @@
         </w:rPr>
         <w:t>append</w:t>
       </w:r>
-      <w:proofErr w:type="spellEnd"/>
       <w:r>
         <w:rPr>
           <w:color w:val="89DDFF"/>
@@ -14938,7 +13176,6 @@
         </w:rPr>
         <w:t>(</w:t>
       </w:r>
-      <w:proofErr w:type="spellStart"/>
       <w:r>
         <w:rPr>
           <w:color w:val="C3E88D"/>
@@ -14946,17 +13183,7 @@
           <w:szCs w:val="18"/>
           <w:lang w:val="en-US"/>
         </w:rPr>
-        <w:t>f'A</w:t>
-      </w:r>
-      <w:proofErr w:type="spellEnd"/>
-      <w:r>
-        <w:rPr>
-          <w:color w:val="C3E88D"/>
-          <w:sz w:val="18"/>
-          <w:szCs w:val="18"/>
-          <w:lang w:val="en-US"/>
-        </w:rPr>
-        <w:t xml:space="preserve">* </w:t>
+        <w:t xml:space="preserve">f'A* </w:t>
       </w:r>
       <w:r>
         <w:rPr>
@@ -14967,7 +13194,6 @@
         </w:rPr>
         <w:t>{</w:t>
       </w:r>
-      <w:proofErr w:type="spellStart"/>
       <w:r>
         <w:rPr>
           <w:i/>
@@ -14979,7 +13205,6 @@
         </w:rPr>
         <w:t>len</w:t>
       </w:r>
-      <w:proofErr w:type="spellEnd"/>
       <w:r>
         <w:rPr>
           <w:color w:val="89DDFF"/>
@@ -15080,7 +13305,6 @@
         </w:rPr>
         <w:t xml:space="preserve">for </w:t>
       </w:r>
-      <w:proofErr w:type="spellStart"/>
       <w:r>
         <w:rPr>
           <w:color w:val="C3CEE3"/>
@@ -15088,17 +13312,7 @@
           <w:szCs w:val="18"/>
           <w:lang w:val="en-US"/>
         </w:rPr>
-        <w:t>dir</w:t>
-      </w:r>
-      <w:proofErr w:type="spellEnd"/>
-      <w:r>
-        <w:rPr>
-          <w:color w:val="C3CEE3"/>
-          <w:sz w:val="18"/>
-          <w:szCs w:val="18"/>
-          <w:lang w:val="en-US"/>
-        </w:rPr>
-        <w:t xml:space="preserve"> </w:t>
+        <w:t xml:space="preserve">dir </w:t>
       </w:r>
       <w:r>
         <w:rPr>
@@ -15150,7 +13364,6 @@
         </w:rPr>
         <w:t xml:space="preserve">if </w:t>
       </w:r>
-      <w:proofErr w:type="spellStart"/>
       <w:r>
         <w:rPr>
           <w:color w:val="F78C6C"/>
@@ -15178,7 +13391,6 @@
         </w:rPr>
         <w:t>maze_map</w:t>
       </w:r>
-      <w:proofErr w:type="spellEnd"/>
       <w:r>
         <w:rPr>
           <w:color w:val="89DDFF"/>
@@ -15206,7 +13418,6 @@
         </w:rPr>
         <w:t>][</w:t>
       </w:r>
-      <w:proofErr w:type="spellStart"/>
       <w:r>
         <w:rPr>
           <w:color w:val="C3CEE3"/>
@@ -15216,7 +13427,6 @@
         </w:rPr>
         <w:t>dir</w:t>
       </w:r>
-      <w:proofErr w:type="spellEnd"/>
       <w:r>
         <w:rPr>
           <w:color w:val="89DDFF"/>
@@ -15265,7 +13475,6 @@
         </w:rPr>
         <w:t xml:space="preserve">if </w:t>
       </w:r>
-      <w:proofErr w:type="spellStart"/>
       <w:r>
         <w:rPr>
           <w:color w:val="C3CEE3"/>
@@ -15273,17 +13482,7 @@
           <w:szCs w:val="18"/>
           <w:lang w:val="en-US"/>
         </w:rPr>
-        <w:t>dir</w:t>
-      </w:r>
-      <w:proofErr w:type="spellEnd"/>
-      <w:r>
-        <w:rPr>
-          <w:color w:val="C3CEE3"/>
-          <w:sz w:val="18"/>
-          <w:szCs w:val="18"/>
-          <w:lang w:val="en-US"/>
-        </w:rPr>
-        <w:t xml:space="preserve"> </w:t>
+        <w:t xml:space="preserve">dir </w:t>
       </w:r>
       <w:r>
         <w:rPr>
@@ -15322,7 +13521,6 @@
         <w:br/>
         <w:t xml:space="preserve">                    </w:t>
       </w:r>
-      <w:proofErr w:type="spellStart"/>
       <w:r>
         <w:rPr>
           <w:color w:val="C3CEE3"/>
@@ -15330,17 +13528,7 @@
           <w:szCs w:val="18"/>
           <w:lang w:val="en-US"/>
         </w:rPr>
-        <w:t>neighbour</w:t>
-      </w:r>
-      <w:proofErr w:type="spellEnd"/>
-      <w:r>
-        <w:rPr>
-          <w:color w:val="C3CEE3"/>
-          <w:sz w:val="18"/>
-          <w:szCs w:val="18"/>
-          <w:lang w:val="en-US"/>
-        </w:rPr>
-        <w:t xml:space="preserve"> </w:t>
+        <w:t xml:space="preserve">neighbour </w:t>
       </w:r>
       <w:r>
         <w:rPr>
@@ -15451,7 +13639,6 @@
         <w:br/>
         <w:t xml:space="preserve">                </w:t>
       </w:r>
-      <w:proofErr w:type="spellStart"/>
       <w:r>
         <w:rPr>
           <w:i/>
@@ -15461,9 +13648,172 @@
           <w:szCs w:val="18"/>
           <w:lang w:val="en-US"/>
         </w:rPr>
-        <w:t>elif</w:t>
-      </w:r>
-      <w:proofErr w:type="spellEnd"/>
+        <w:t xml:space="preserve">elif </w:t>
+      </w:r>
+      <w:r>
+        <w:rPr>
+          <w:color w:val="C3CEE3"/>
+          <w:sz w:val="18"/>
+          <w:szCs w:val="18"/>
+          <w:lang w:val="en-US"/>
+        </w:rPr>
+        <w:t xml:space="preserve">dir </w:t>
+      </w:r>
+      <w:r>
+        <w:rPr>
+          <w:color w:val="89DDFF"/>
+          <w:sz w:val="18"/>
+          <w:szCs w:val="18"/>
+          <w:lang w:val="en-US"/>
+        </w:rPr>
+        <w:t xml:space="preserve">== </w:t>
+      </w:r>
+      <w:r>
+        <w:rPr>
+          <w:color w:val="C3E88D"/>
+          <w:sz w:val="18"/>
+          <w:szCs w:val="18"/>
+          <w:lang w:val="en-US"/>
+        </w:rPr>
+        <w:t>'W'</w:t>
+      </w:r>
+      <w:r>
+        <w:rPr>
+          <w:color w:val="89DDFF"/>
+          <w:sz w:val="18"/>
+          <w:szCs w:val="18"/>
+          <w:lang w:val="en-US"/>
+        </w:rPr>
+        <w:t>:</w:t>
+      </w:r>
+      <w:r>
+        <w:rPr>
+          <w:color w:val="89DDFF"/>
+          <w:sz w:val="18"/>
+          <w:szCs w:val="18"/>
+          <w:lang w:val="en-US"/>
+        </w:rPr>
+        <w:br/>
+        <w:t xml:space="preserve">                    </w:t>
+      </w:r>
+      <w:r>
+        <w:rPr>
+          <w:color w:val="C3CEE3"/>
+          <w:sz w:val="18"/>
+          <w:szCs w:val="18"/>
+          <w:lang w:val="en-US"/>
+        </w:rPr>
+        <w:t xml:space="preserve">neighbour </w:t>
+      </w:r>
+      <w:r>
+        <w:rPr>
+          <w:color w:val="89DDFF"/>
+          <w:sz w:val="18"/>
+          <w:szCs w:val="18"/>
+          <w:lang w:val="en-US"/>
+        </w:rPr>
+        <w:t>= (</w:t>
+      </w:r>
+      <w:r>
+        <w:rPr>
+          <w:color w:val="C3CEE3"/>
+          <w:sz w:val="18"/>
+          <w:szCs w:val="18"/>
+          <w:lang w:val="en-US"/>
+        </w:rPr>
+        <w:t>current</w:t>
+      </w:r>
+      <w:r>
+        <w:rPr>
+          <w:color w:val="89DDFF"/>
+          <w:sz w:val="18"/>
+          <w:szCs w:val="18"/>
+          <w:lang w:val="en-US"/>
+        </w:rPr>
+        <w:t>[</w:t>
+      </w:r>
+      <w:r>
+        <w:rPr>
+          <w:color w:val="F78C6C"/>
+          <w:sz w:val="18"/>
+          <w:szCs w:val="18"/>
+          <w:lang w:val="en-US"/>
+        </w:rPr>
+        <w:t>0</w:t>
+      </w:r>
+      <w:r>
+        <w:rPr>
+          <w:color w:val="89DDFF"/>
+          <w:sz w:val="18"/>
+          <w:szCs w:val="18"/>
+          <w:lang w:val="en-US"/>
+        </w:rPr>
+        <w:t xml:space="preserve">], </w:t>
+      </w:r>
+      <w:r>
+        <w:rPr>
+          <w:color w:val="C3CEE3"/>
+          <w:sz w:val="18"/>
+          <w:szCs w:val="18"/>
+          <w:lang w:val="en-US"/>
+        </w:rPr>
+        <w:t>current</w:t>
+      </w:r>
+      <w:r>
+        <w:rPr>
+          <w:color w:val="89DDFF"/>
+          <w:sz w:val="18"/>
+          <w:szCs w:val="18"/>
+          <w:lang w:val="en-US"/>
+        </w:rPr>
+        <w:t>[</w:t>
+      </w:r>
+      <w:r>
+        <w:rPr>
+          <w:color w:val="F78C6C"/>
+          <w:sz w:val="18"/>
+          <w:szCs w:val="18"/>
+          <w:lang w:val="en-US"/>
+        </w:rPr>
+        <w:t>1</w:t>
+      </w:r>
+      <w:r>
+        <w:rPr>
+          <w:color w:val="89DDFF"/>
+          <w:sz w:val="18"/>
+          <w:szCs w:val="18"/>
+          <w:lang w:val="en-US"/>
+        </w:rPr>
+        <w:t xml:space="preserve">] - </w:t>
+      </w:r>
+      <w:r>
+        <w:rPr>
+          <w:color w:val="F78C6C"/>
+          <w:sz w:val="18"/>
+          <w:szCs w:val="18"/>
+          <w:lang w:val="en-US"/>
+        </w:rPr>
+        <w:t>1</w:t>
+      </w:r>
+      <w:r>
+        <w:rPr>
+          <w:color w:val="89DDFF"/>
+          <w:sz w:val="18"/>
+          <w:szCs w:val="18"/>
+          <w:lang w:val="en-US"/>
+        </w:rPr>
+        <w:t>)</w:t>
+      </w:r>
+      <w:r>
+        <w:rPr>
+          <w:color w:val="89DDFF"/>
+          <w:sz w:val="18"/>
+          <w:szCs w:val="18"/>
+          <w:lang w:val="en-US"/>
+        </w:rPr>
+        <w:br/>
+        <w:t xml:space="preserve">                </w:t>
+      </w:r>
       <w:r>
         <w:rPr>
           <w:i/>
@@ -15473,9 +13823,8 @@
           <w:szCs w:val="18"/>
           <w:lang w:val="en-US"/>
         </w:rPr>
-        <w:t xml:space="preserve"> </w:t>
-      </w:r>
-      <w:proofErr w:type="spellStart"/>
+        <w:t xml:space="preserve">elif </w:t>
+      </w:r>
       <w:r>
         <w:rPr>
           <w:color w:val="C3CEE3"/>
@@ -15483,17 +13832,7 @@
           <w:szCs w:val="18"/>
           <w:lang w:val="en-US"/>
         </w:rPr>
-        <w:t>dir</w:t>
-      </w:r>
-      <w:proofErr w:type="spellEnd"/>
-      <w:r>
-        <w:rPr>
-          <w:color w:val="C3CEE3"/>
-          <w:sz w:val="18"/>
-          <w:szCs w:val="18"/>
-          <w:lang w:val="en-US"/>
-        </w:rPr>
-        <w:t xml:space="preserve"> </w:t>
+        <w:t xml:space="preserve">dir </w:t>
       </w:r>
       <w:r>
         <w:rPr>
@@ -15511,7 +13850,7 @@
           <w:szCs w:val="18"/>
           <w:lang w:val="en-US"/>
         </w:rPr>
-        <w:t>'W'</w:t>
+        <w:t>'N'</w:t>
       </w:r>
       <w:r>
         <w:rPr>
@@ -15532,7 +13871,6 @@
         <w:br/>
         <w:t xml:space="preserve">                    </w:t>
       </w:r>
-      <w:proofErr w:type="spellStart"/>
       <w:r>
         <w:rPr>
           <w:color w:val="C3CEE3"/>
@@ -15540,9 +13878,17 @@
           <w:szCs w:val="18"/>
           <w:lang w:val="en-US"/>
         </w:rPr>
-        <w:t>neighbour</w:t>
-      </w:r>
-      <w:proofErr w:type="spellEnd"/>
+        <w:t xml:space="preserve">neighbour </w:t>
+      </w:r>
+      <w:r>
+        <w:rPr>
+          <w:color w:val="89DDFF"/>
+          <w:sz w:val="18"/>
+          <w:szCs w:val="18"/>
+          <w:lang w:val="en-US"/>
+        </w:rPr>
+        <w:t>= (</w:t>
+      </w:r>
       <w:r>
         <w:rPr>
           <w:color w:val="C3CEE3"/>
@@ -15550,16 +13896,52 @@
           <w:szCs w:val="18"/>
           <w:lang w:val="en-US"/>
         </w:rPr>
-        <w:t xml:space="preserve"> </w:t>
-      </w:r>
-      <w:r>
-        <w:rPr>
-          <w:color w:val="89DDFF"/>
-          <w:sz w:val="18"/>
-          <w:szCs w:val="18"/>
-          <w:lang w:val="en-US"/>
-        </w:rPr>
-        <w:t>= (</w:t>
+        <w:t>current</w:t>
+      </w:r>
+      <w:r>
+        <w:rPr>
+          <w:color w:val="89DDFF"/>
+          <w:sz w:val="18"/>
+          <w:szCs w:val="18"/>
+          <w:lang w:val="en-US"/>
+        </w:rPr>
+        <w:t>[</w:t>
+      </w:r>
+      <w:r>
+        <w:rPr>
+          <w:color w:val="F78C6C"/>
+          <w:sz w:val="18"/>
+          <w:szCs w:val="18"/>
+          <w:lang w:val="en-US"/>
+        </w:rPr>
+        <w:t>0</w:t>
+      </w:r>
+      <w:r>
+        <w:rPr>
+          <w:color w:val="89DDFF"/>
+          <w:sz w:val="18"/>
+          <w:szCs w:val="18"/>
+          <w:lang w:val="en-US"/>
+        </w:rPr>
+        <w:t xml:space="preserve">] - </w:t>
+      </w:r>
+      <w:r>
+        <w:rPr>
+          <w:color w:val="F78C6C"/>
+          <w:sz w:val="18"/>
+          <w:szCs w:val="18"/>
+          <w:lang w:val="en-US"/>
+        </w:rPr>
+        <w:t>1</w:t>
+      </w:r>
+      <w:r>
+        <w:rPr>
+          <w:color w:val="89DDFF"/>
+          <w:sz w:val="18"/>
+          <w:szCs w:val="18"/>
+          <w:lang w:val="en-US"/>
+        </w:rPr>
+        <w:t xml:space="preserve">, </w:t>
       </w:r>
       <w:r>
         <w:rPr>
@@ -15586,42 +13968,6 @@
           <w:szCs w:val="18"/>
           <w:lang w:val="en-US"/>
         </w:rPr>
-        <w:t>0</w:t>
-      </w:r>
-      <w:r>
-        <w:rPr>
-          <w:color w:val="89DDFF"/>
-          <w:sz w:val="18"/>
-          <w:szCs w:val="18"/>
-          <w:lang w:val="en-US"/>
-        </w:rPr>
-        <w:t xml:space="preserve">], </w:t>
-      </w:r>
-      <w:r>
-        <w:rPr>
-          <w:color w:val="C3CEE3"/>
-          <w:sz w:val="18"/>
-          <w:szCs w:val="18"/>
-          <w:lang w:val="en-US"/>
-        </w:rPr>
-        <w:t>current</w:t>
-      </w:r>
-      <w:r>
-        <w:rPr>
-          <w:color w:val="89DDFF"/>
-          <w:sz w:val="18"/>
-          <w:szCs w:val="18"/>
-          <w:lang w:val="en-US"/>
-        </w:rPr>
-        <w:t>[</w:t>
-      </w:r>
-      <w:r>
-        <w:rPr>
-          <w:color w:val="F78C6C"/>
-          <w:sz w:val="18"/>
-          <w:szCs w:val="18"/>
-          <w:lang w:val="en-US"/>
-        </w:rPr>
         <w:t>1</w:t>
       </w:r>
       <w:r>
@@ -15631,25 +13977,7 @@
           <w:szCs w:val="18"/>
           <w:lang w:val="en-US"/>
         </w:rPr>
-        <w:t xml:space="preserve">] - </w:t>
-      </w:r>
-      <w:r>
-        <w:rPr>
-          <w:color w:val="F78C6C"/>
-          <w:sz w:val="18"/>
-          <w:szCs w:val="18"/>
-          <w:lang w:val="en-US"/>
-        </w:rPr>
-        <w:t>1</w:t>
-      </w:r>
-      <w:r>
-        <w:rPr>
-          <w:color w:val="89DDFF"/>
-          <w:sz w:val="18"/>
-          <w:szCs w:val="18"/>
-          <w:lang w:val="en-US"/>
-        </w:rPr>
-        <w:t>)</w:t>
+        <w:t>])</w:t>
       </w:r>
       <w:r>
         <w:rPr>
@@ -15661,7 +13989,6 @@
         <w:br/>
         <w:t xml:space="preserve">                </w:t>
       </w:r>
-      <w:proofErr w:type="spellStart"/>
       <w:r>
         <w:rPr>
           <w:i/>
@@ -15671,9 +13998,336 @@
           <w:szCs w:val="18"/>
           <w:lang w:val="en-US"/>
         </w:rPr>
-        <w:t>elif</w:t>
-      </w:r>
-      <w:proofErr w:type="spellEnd"/>
+        <w:t>else</w:t>
+      </w:r>
+      <w:r>
+        <w:rPr>
+          <w:color w:val="89DDFF"/>
+          <w:sz w:val="18"/>
+          <w:szCs w:val="18"/>
+          <w:lang w:val="en-US"/>
+        </w:rPr>
+        <w:t>:</w:t>
+      </w:r>
+      <w:r>
+        <w:rPr>
+          <w:color w:val="89DDFF"/>
+          <w:sz w:val="18"/>
+          <w:szCs w:val="18"/>
+          <w:lang w:val="en-US"/>
+        </w:rPr>
+        <w:br/>
+        <w:t xml:space="preserve">                    </w:t>
+      </w:r>
+      <w:r>
+        <w:rPr>
+          <w:color w:val="C3CEE3"/>
+          <w:sz w:val="18"/>
+          <w:szCs w:val="18"/>
+          <w:lang w:val="en-US"/>
+        </w:rPr>
+        <w:t xml:space="preserve">neighbour </w:t>
+      </w:r>
+      <w:r>
+        <w:rPr>
+          <w:color w:val="89DDFF"/>
+          <w:sz w:val="18"/>
+          <w:szCs w:val="18"/>
+          <w:lang w:val="en-US"/>
+        </w:rPr>
+        <w:t>= (</w:t>
+      </w:r>
+      <w:r>
+        <w:rPr>
+          <w:color w:val="C3CEE3"/>
+          <w:sz w:val="18"/>
+          <w:szCs w:val="18"/>
+          <w:lang w:val="en-US"/>
+        </w:rPr>
+        <w:t>current</w:t>
+      </w:r>
+      <w:r>
+        <w:rPr>
+          <w:color w:val="89DDFF"/>
+          <w:sz w:val="18"/>
+          <w:szCs w:val="18"/>
+          <w:lang w:val="en-US"/>
+        </w:rPr>
+        <w:t>[</w:t>
+      </w:r>
+      <w:r>
+        <w:rPr>
+          <w:color w:val="F78C6C"/>
+          <w:sz w:val="18"/>
+          <w:szCs w:val="18"/>
+          <w:lang w:val="en-US"/>
+        </w:rPr>
+        <w:t>0</w:t>
+      </w:r>
+      <w:r>
+        <w:rPr>
+          <w:color w:val="89DDFF"/>
+          <w:sz w:val="18"/>
+          <w:szCs w:val="18"/>
+          <w:lang w:val="en-US"/>
+        </w:rPr>
+        <w:t xml:space="preserve">] + </w:t>
+      </w:r>
+      <w:r>
+        <w:rPr>
+          <w:color w:val="F78C6C"/>
+          <w:sz w:val="18"/>
+          <w:szCs w:val="18"/>
+          <w:lang w:val="en-US"/>
+        </w:rPr>
+        <w:t>1</w:t>
+      </w:r>
+      <w:r>
+        <w:rPr>
+          <w:color w:val="89DDFF"/>
+          <w:sz w:val="18"/>
+          <w:szCs w:val="18"/>
+          <w:lang w:val="en-US"/>
+        </w:rPr>
+        <w:t xml:space="preserve">, </w:t>
+      </w:r>
+      <w:r>
+        <w:rPr>
+          <w:color w:val="C3CEE3"/>
+          <w:sz w:val="18"/>
+          <w:szCs w:val="18"/>
+          <w:lang w:val="en-US"/>
+        </w:rPr>
+        <w:t>current</w:t>
+      </w:r>
+      <w:r>
+        <w:rPr>
+          <w:color w:val="89DDFF"/>
+          <w:sz w:val="18"/>
+          <w:szCs w:val="18"/>
+          <w:lang w:val="en-US"/>
+        </w:rPr>
+        <w:t>[</w:t>
+      </w:r>
+      <w:r>
+        <w:rPr>
+          <w:color w:val="F78C6C"/>
+          <w:sz w:val="18"/>
+          <w:szCs w:val="18"/>
+          <w:lang w:val="en-US"/>
+        </w:rPr>
+        <w:t>1</w:t>
+      </w:r>
+      <w:r>
+        <w:rPr>
+          <w:color w:val="89DDFF"/>
+          <w:sz w:val="18"/>
+          <w:szCs w:val="18"/>
+          <w:lang w:val="en-US"/>
+        </w:rPr>
+        <w:t>])</w:t>
+      </w:r>
+      <w:r>
+        <w:rPr>
+          <w:color w:val="89DDFF"/>
+          <w:sz w:val="18"/>
+          <w:szCs w:val="18"/>
+          <w:lang w:val="en-US"/>
+        </w:rPr>
+        <w:br/>
+      </w:r>
+      <w:r>
+        <w:rPr>
+          <w:color w:val="89DDFF"/>
+          <w:sz w:val="18"/>
+          <w:szCs w:val="18"/>
+          <w:lang w:val="en-US"/>
+        </w:rPr>
+        <w:br/>
+        <w:t xml:space="preserve">                </w:t>
+      </w:r>
+      <w:r>
+        <w:rPr>
+          <w:color w:val="C3CEE3"/>
+          <w:sz w:val="18"/>
+          <w:szCs w:val="18"/>
+          <w:lang w:val="en-US"/>
+        </w:rPr>
+        <w:t xml:space="preserve">temp_g_score </w:t>
+      </w:r>
+      <w:r>
+        <w:rPr>
+          <w:color w:val="89DDFF"/>
+          <w:sz w:val="18"/>
+          <w:szCs w:val="18"/>
+          <w:lang w:val="en-US"/>
+        </w:rPr>
+        <w:t xml:space="preserve">= </w:t>
+      </w:r>
+      <w:r>
+        <w:rPr>
+          <w:color w:val="C3CEE3"/>
+          <w:sz w:val="18"/>
+          <w:szCs w:val="18"/>
+          <w:lang w:val="en-US"/>
+        </w:rPr>
+        <w:t>g</w:t>
+      </w:r>
+      <w:r>
+        <w:rPr>
+          <w:color w:val="89DDFF"/>
+          <w:sz w:val="18"/>
+          <w:szCs w:val="18"/>
+          <w:lang w:val="en-US"/>
+        </w:rPr>
+        <w:t>[</w:t>
+      </w:r>
+      <w:r>
+        <w:rPr>
+          <w:color w:val="C3CEE3"/>
+          <w:sz w:val="18"/>
+          <w:szCs w:val="18"/>
+          <w:lang w:val="en-US"/>
+        </w:rPr>
+        <w:t>current</w:t>
+      </w:r>
+      <w:r>
+        <w:rPr>
+          <w:color w:val="89DDFF"/>
+          <w:sz w:val="18"/>
+          <w:szCs w:val="18"/>
+          <w:lang w:val="en-US"/>
+        </w:rPr>
+        <w:t xml:space="preserve">] + </w:t>
+      </w:r>
+      <w:r>
+        <w:rPr>
+          <w:color w:val="F78C6C"/>
+          <w:sz w:val="18"/>
+          <w:szCs w:val="18"/>
+          <w:lang w:val="en-US"/>
+        </w:rPr>
+        <w:t>1</w:t>
+      </w:r>
+      <w:r>
+        <w:rPr>
+          <w:color w:val="F78C6C"/>
+          <w:sz w:val="18"/>
+          <w:szCs w:val="18"/>
+          <w:lang w:val="en-US"/>
+        </w:rPr>
+        <w:br/>
+        <w:t xml:space="preserve">                </w:t>
+      </w:r>
+      <w:r>
+        <w:rPr>
+          <w:color w:val="C3CEE3"/>
+          <w:sz w:val="18"/>
+          <w:szCs w:val="18"/>
+          <w:lang w:val="en-US"/>
+        </w:rPr>
+        <w:t xml:space="preserve">temp_f_score </w:t>
+      </w:r>
+      <w:r>
+        <w:rPr>
+          <w:color w:val="89DDFF"/>
+          <w:sz w:val="18"/>
+          <w:szCs w:val="18"/>
+          <w:lang w:val="en-US"/>
+        </w:rPr>
+        <w:t xml:space="preserve">= </w:t>
+      </w:r>
+      <w:r>
+        <w:rPr>
+          <w:color w:val="C3CEE3"/>
+          <w:sz w:val="18"/>
+          <w:szCs w:val="18"/>
+          <w:lang w:val="en-US"/>
+        </w:rPr>
+        <w:t xml:space="preserve">temp_g_score </w:t>
+      </w:r>
+      <w:r>
+        <w:rPr>
+          <w:color w:val="89DDFF"/>
+          <w:sz w:val="18"/>
+          <w:szCs w:val="18"/>
+          <w:lang w:val="en-US"/>
+        </w:rPr>
+        <w:t xml:space="preserve">+ </w:t>
+      </w:r>
+      <w:r>
+        <w:rPr>
+          <w:color w:val="82AAFF"/>
+          <w:sz w:val="18"/>
+          <w:szCs w:val="18"/>
+          <w:lang w:val="en-US"/>
+        </w:rPr>
+        <w:t>h</w:t>
+      </w:r>
+      <w:r>
+        <w:rPr>
+          <w:color w:val="89DDFF"/>
+          <w:sz w:val="18"/>
+          <w:szCs w:val="18"/>
+          <w:lang w:val="en-US"/>
+        </w:rPr>
+        <w:t>(</w:t>
+      </w:r>
+      <w:r>
+        <w:rPr>
+          <w:color w:val="C3CEE3"/>
+          <w:sz w:val="18"/>
+          <w:szCs w:val="18"/>
+          <w:lang w:val="en-US"/>
+        </w:rPr>
+        <w:t>neighbour</w:t>
+      </w:r>
+      <w:r>
+        <w:rPr>
+          <w:color w:val="89DDFF"/>
+          <w:sz w:val="18"/>
+          <w:szCs w:val="18"/>
+          <w:lang w:val="en-US"/>
+        </w:rPr>
+        <w:t xml:space="preserve">, </w:t>
+      </w:r>
+      <w:r>
+        <w:rPr>
+          <w:color w:val="C3CEE3"/>
+          <w:sz w:val="18"/>
+          <w:szCs w:val="18"/>
+          <w:lang w:val="en-US"/>
+        </w:rPr>
+        <w:t>start</w:t>
+      </w:r>
+      <w:r>
+        <w:rPr>
+          <w:color w:val="89DDFF"/>
+          <w:sz w:val="18"/>
+          <w:szCs w:val="18"/>
+          <w:lang w:val="en-US"/>
+        </w:rPr>
+        <w:t>)</w:t>
+      </w:r>
+      <w:r>
+        <w:rPr>
+          <w:color w:val="89DDFF"/>
+          <w:sz w:val="18"/>
+          <w:szCs w:val="18"/>
+          <w:lang w:val="en-US"/>
+        </w:rPr>
+        <w:br/>
+      </w:r>
+      <w:r>
+        <w:rPr>
+          <w:color w:val="89DDFF"/>
+          <w:sz w:val="18"/>
+          <w:szCs w:val="18"/>
+          <w:lang w:val="en-US"/>
+        </w:rPr>
+        <w:br/>
+        <w:t xml:space="preserve">                </w:t>
+      </w:r>
       <w:r>
         <w:rPr>
           <w:i/>
@@ -15683,9 +14337,8 @@
           <w:szCs w:val="18"/>
           <w:lang w:val="en-US"/>
         </w:rPr>
-        <w:t xml:space="preserve"> </w:t>
-      </w:r>
-      <w:proofErr w:type="spellStart"/>
+        <w:t xml:space="preserve">if </w:t>
+      </w:r>
       <w:r>
         <w:rPr>
           <w:color w:val="C3CEE3"/>
@@ -15693,9 +14346,17 @@
           <w:szCs w:val="18"/>
           <w:lang w:val="en-US"/>
         </w:rPr>
-        <w:t>dir</w:t>
-      </w:r>
-      <w:proofErr w:type="spellEnd"/>
+        <w:t xml:space="preserve">temp_f_score </w:t>
+      </w:r>
+      <w:r>
+        <w:rPr>
+          <w:color w:val="89DDFF"/>
+          <w:sz w:val="18"/>
+          <w:szCs w:val="18"/>
+          <w:lang w:val="en-US"/>
+        </w:rPr>
+        <w:t xml:space="preserve">&lt; </w:t>
+      </w:r>
       <w:r>
         <w:rPr>
           <w:color w:val="C3CEE3"/>
@@ -15703,34 +14364,34 @@
           <w:szCs w:val="18"/>
           <w:lang w:val="en-US"/>
         </w:rPr>
-        <w:t xml:space="preserve"> </w:t>
-      </w:r>
-      <w:r>
-        <w:rPr>
-          <w:color w:val="89DDFF"/>
-          <w:sz w:val="18"/>
-          <w:szCs w:val="18"/>
-          <w:lang w:val="en-US"/>
-        </w:rPr>
-        <w:t xml:space="preserve">== </w:t>
-      </w:r>
-      <w:r>
-        <w:rPr>
-          <w:color w:val="C3E88D"/>
-          <w:sz w:val="18"/>
-          <w:szCs w:val="18"/>
-          <w:lang w:val="en-US"/>
-        </w:rPr>
-        <w:t>'N'</w:t>
-      </w:r>
-      <w:r>
-        <w:rPr>
-          <w:color w:val="89DDFF"/>
-          <w:sz w:val="18"/>
-          <w:szCs w:val="18"/>
-          <w:lang w:val="en-US"/>
-        </w:rPr>
-        <w:t>:</w:t>
+        <w:t>f</w:t>
+      </w:r>
+      <w:r>
+        <w:rPr>
+          <w:color w:val="89DDFF"/>
+          <w:sz w:val="18"/>
+          <w:szCs w:val="18"/>
+          <w:lang w:val="en-US"/>
+        </w:rPr>
+        <w:t>[</w:t>
+      </w:r>
+      <w:r>
+        <w:rPr>
+          <w:color w:val="C3CEE3"/>
+          <w:sz w:val="18"/>
+          <w:szCs w:val="18"/>
+          <w:lang w:val="en-US"/>
+        </w:rPr>
+        <w:t>neighbour</w:t>
+      </w:r>
+      <w:r>
+        <w:rPr>
+          <w:color w:val="89DDFF"/>
+          <w:sz w:val="18"/>
+          <w:szCs w:val="18"/>
+          <w:lang w:val="en-US"/>
+        </w:rPr>
+        <w:t>]:</w:t>
       </w:r>
       <w:r>
         <w:rPr>
@@ -15742,7 +14403,6 @@
         <w:br/>
         <w:t xml:space="preserve">                    </w:t>
       </w:r>
-      <w:proofErr w:type="spellStart"/>
       <w:r>
         <w:rPr>
           <w:color w:val="C3CEE3"/>
@@ -15750,9 +14410,35 @@
           <w:szCs w:val="18"/>
           <w:lang w:val="en-US"/>
         </w:rPr>
+        <w:t>g</w:t>
+      </w:r>
+      <w:r>
+        <w:rPr>
+          <w:color w:val="89DDFF"/>
+          <w:sz w:val="18"/>
+          <w:szCs w:val="18"/>
+          <w:lang w:val="en-US"/>
+        </w:rPr>
+        <w:t>[</w:t>
+      </w:r>
+      <w:r>
+        <w:rPr>
+          <w:color w:val="C3CEE3"/>
+          <w:sz w:val="18"/>
+          <w:szCs w:val="18"/>
+          <w:lang w:val="en-US"/>
+        </w:rPr>
         <w:t>neighbour</w:t>
       </w:r>
-      <w:proofErr w:type="spellEnd"/>
+      <w:r>
+        <w:rPr>
+          <w:color w:val="89DDFF"/>
+          <w:sz w:val="18"/>
+          <w:szCs w:val="18"/>
+          <w:lang w:val="en-US"/>
+        </w:rPr>
+        <w:t xml:space="preserve">] = </w:t>
+      </w:r>
       <w:r>
         <w:rPr>
           <w:color w:val="C3CEE3"/>
@@ -15760,7 +14446,282 @@
           <w:szCs w:val="18"/>
           <w:lang w:val="en-US"/>
         </w:rPr>
-        <w:t xml:space="preserve"> </w:t>
+        <w:t>temp_g_score</w:t>
+      </w:r>
+      <w:r>
+        <w:rPr>
+          <w:color w:val="C3CEE3"/>
+          <w:sz w:val="18"/>
+          <w:szCs w:val="18"/>
+          <w:lang w:val="en-US"/>
+        </w:rPr>
+        <w:br/>
+        <w:t xml:space="preserve">                    f</w:t>
+      </w:r>
+      <w:r>
+        <w:rPr>
+          <w:color w:val="89DDFF"/>
+          <w:sz w:val="18"/>
+          <w:szCs w:val="18"/>
+          <w:lang w:val="en-US"/>
+        </w:rPr>
+        <w:t>[</w:t>
+      </w:r>
+      <w:r>
+        <w:rPr>
+          <w:color w:val="C3CEE3"/>
+          <w:sz w:val="18"/>
+          <w:szCs w:val="18"/>
+          <w:lang w:val="en-US"/>
+        </w:rPr>
+        <w:t>neighbour</w:t>
+      </w:r>
+      <w:r>
+        <w:rPr>
+          <w:color w:val="89DDFF"/>
+          <w:sz w:val="18"/>
+          <w:szCs w:val="18"/>
+          <w:lang w:val="en-US"/>
+        </w:rPr>
+        <w:t xml:space="preserve">] = </w:t>
+      </w:r>
+      <w:r>
+        <w:rPr>
+          <w:color w:val="C3CEE3"/>
+          <w:sz w:val="18"/>
+          <w:szCs w:val="18"/>
+          <w:lang w:val="en-US"/>
+        </w:rPr>
+        <w:t>temp_f_score</w:t>
+      </w:r>
+      <w:r>
+        <w:rPr>
+          <w:color w:val="C3CEE3"/>
+          <w:sz w:val="18"/>
+          <w:szCs w:val="18"/>
+          <w:lang w:val="en-US"/>
+        </w:rPr>
+        <w:br/>
+        <w:t xml:space="preserve">                    queue</w:t>
+      </w:r>
+      <w:r>
+        <w:rPr>
+          <w:color w:val="89DDFF"/>
+          <w:sz w:val="18"/>
+          <w:szCs w:val="18"/>
+          <w:lang w:val="en-US"/>
+        </w:rPr>
+        <w:t>.</w:t>
+      </w:r>
+      <w:r>
+        <w:rPr>
+          <w:color w:val="82AAFF"/>
+          <w:sz w:val="18"/>
+          <w:szCs w:val="18"/>
+          <w:lang w:val="en-US"/>
+        </w:rPr>
+        <w:t>put</w:t>
+      </w:r>
+      <w:r>
+        <w:rPr>
+          <w:color w:val="89DDFF"/>
+          <w:sz w:val="18"/>
+          <w:szCs w:val="18"/>
+          <w:lang w:val="en-US"/>
+        </w:rPr>
+        <w:t>((</w:t>
+      </w:r>
+      <w:r>
+        <w:rPr>
+          <w:color w:val="C3CEE3"/>
+          <w:sz w:val="18"/>
+          <w:szCs w:val="18"/>
+          <w:lang w:val="en-US"/>
+        </w:rPr>
+        <w:t>temp_f_score</w:t>
+      </w:r>
+      <w:r>
+        <w:rPr>
+          <w:color w:val="89DDFF"/>
+          <w:sz w:val="18"/>
+          <w:szCs w:val="18"/>
+          <w:lang w:val="en-US"/>
+        </w:rPr>
+        <w:t xml:space="preserve">, </w:t>
+      </w:r>
+      <w:r>
+        <w:rPr>
+          <w:color w:val="82AAFF"/>
+          <w:sz w:val="18"/>
+          <w:szCs w:val="18"/>
+          <w:lang w:val="en-US"/>
+        </w:rPr>
+        <w:t>h</w:t>
+      </w:r>
+      <w:r>
+        <w:rPr>
+          <w:color w:val="89DDFF"/>
+          <w:sz w:val="18"/>
+          <w:szCs w:val="18"/>
+          <w:lang w:val="en-US"/>
+        </w:rPr>
+        <w:t>(</w:t>
+      </w:r>
+      <w:r>
+        <w:rPr>
+          <w:color w:val="C3CEE3"/>
+          <w:sz w:val="18"/>
+          <w:szCs w:val="18"/>
+          <w:lang w:val="en-US"/>
+        </w:rPr>
+        <w:t>neighbour</w:t>
+      </w:r>
+      <w:r>
+        <w:rPr>
+          <w:color w:val="89DDFF"/>
+          <w:sz w:val="18"/>
+          <w:szCs w:val="18"/>
+          <w:lang w:val="en-US"/>
+        </w:rPr>
+        <w:t xml:space="preserve">, </w:t>
+      </w:r>
+      <w:r>
+        <w:rPr>
+          <w:color w:val="C3CEE3"/>
+          <w:sz w:val="18"/>
+          <w:szCs w:val="18"/>
+          <w:lang w:val="en-US"/>
+        </w:rPr>
+        <w:t>start</w:t>
+      </w:r>
+      <w:r>
+        <w:rPr>
+          <w:color w:val="89DDFF"/>
+          <w:sz w:val="18"/>
+          <w:szCs w:val="18"/>
+          <w:lang w:val="en-US"/>
+        </w:rPr>
+        <w:t xml:space="preserve">), </w:t>
+      </w:r>
+      <w:r>
+        <w:rPr>
+          <w:color w:val="C3CEE3"/>
+          <w:sz w:val="18"/>
+          <w:szCs w:val="18"/>
+          <w:lang w:val="en-US"/>
+        </w:rPr>
+        <w:t>neighbour</w:t>
+      </w:r>
+      <w:r>
+        <w:rPr>
+          <w:color w:val="89DDFF"/>
+          <w:sz w:val="18"/>
+          <w:szCs w:val="18"/>
+          <w:lang w:val="en-US"/>
+        </w:rPr>
+        <w:t>))</w:t>
+      </w:r>
+      <w:r>
+        <w:rPr>
+          <w:color w:val="89DDFF"/>
+          <w:sz w:val="18"/>
+          <w:szCs w:val="18"/>
+          <w:lang w:val="en-US"/>
+        </w:rPr>
+        <w:br/>
+        <w:t xml:space="preserve">                    </w:t>
+      </w:r>
+      <w:r>
+        <w:rPr>
+          <w:color w:val="C3CEE3"/>
+          <w:sz w:val="18"/>
+          <w:szCs w:val="18"/>
+          <w:lang w:val="en-US"/>
+        </w:rPr>
+        <w:t>a_path</w:t>
+      </w:r>
+      <w:r>
+        <w:rPr>
+          <w:color w:val="89DDFF"/>
+          <w:sz w:val="18"/>
+          <w:szCs w:val="18"/>
+          <w:lang w:val="en-US"/>
+        </w:rPr>
+        <w:t>[</w:t>
+      </w:r>
+      <w:r>
+        <w:rPr>
+          <w:color w:val="C3CEE3"/>
+          <w:sz w:val="18"/>
+          <w:szCs w:val="18"/>
+          <w:lang w:val="en-US"/>
+        </w:rPr>
+        <w:t>neighbour</w:t>
+      </w:r>
+      <w:r>
+        <w:rPr>
+          <w:color w:val="89DDFF"/>
+          <w:sz w:val="18"/>
+          <w:szCs w:val="18"/>
+          <w:lang w:val="en-US"/>
+        </w:rPr>
+        <w:t xml:space="preserve">] = </w:t>
+      </w:r>
+      <w:r>
+        <w:rPr>
+          <w:color w:val="C3CEE3"/>
+          <w:sz w:val="18"/>
+          <w:szCs w:val="18"/>
+          <w:lang w:val="en-US"/>
+        </w:rPr>
+        <w:t>current</w:t>
+      </w:r>
+      <w:r>
+        <w:rPr>
+          <w:color w:val="C3CEE3"/>
+          <w:sz w:val="18"/>
+          <w:szCs w:val="18"/>
+          <w:lang w:val="en-US"/>
+        </w:rPr>
+        <w:br/>
+      </w:r>
+      <w:r>
+        <w:rPr>
+          <w:color w:val="C3CEE3"/>
+          <w:sz w:val="18"/>
+          <w:szCs w:val="18"/>
+          <w:lang w:val="en-US"/>
+        </w:rPr>
+        <w:br/>
+        <w:t xml:space="preserve">    forward_path </w:t>
+      </w:r>
+      <w:r>
+        <w:rPr>
+          <w:color w:val="89DDFF"/>
+          <w:sz w:val="18"/>
+          <w:szCs w:val="18"/>
+          <w:lang w:val="en-US"/>
+        </w:rPr>
+        <w:t>= {}</w:t>
+      </w:r>
+      <w:r>
+        <w:rPr>
+          <w:color w:val="89DDFF"/>
+          <w:sz w:val="18"/>
+          <w:szCs w:val="18"/>
+          <w:lang w:val="en-US"/>
+        </w:rPr>
+        <w:br/>
+        <w:t xml:space="preserve">    </w:t>
+      </w:r>
+      <w:r>
+        <w:rPr>
+          <w:color w:val="C3CEE3"/>
+          <w:sz w:val="18"/>
+          <w:szCs w:val="18"/>
+          <w:lang w:val="en-US"/>
+        </w:rPr>
+        <w:t xml:space="preserve">cell </w:t>
       </w:r>
       <w:r>
         <w:rPr>
@@ -15773,39 +14734,21 @@
       </w:r>
       <w:r>
         <w:rPr>
-          <w:color w:val="C3CEE3"/>
-          <w:sz w:val="18"/>
-          <w:szCs w:val="18"/>
-          <w:lang w:val="en-US"/>
-        </w:rPr>
-        <w:t>current</w:t>
-      </w:r>
-      <w:r>
-        <w:rPr>
-          <w:color w:val="89DDFF"/>
-          <w:sz w:val="18"/>
-          <w:szCs w:val="18"/>
-          <w:lang w:val="en-US"/>
-        </w:rPr>
-        <w:t>[</w:t>
-      </w:r>
-      <w:r>
-        <w:rPr>
           <w:color w:val="F78C6C"/>
           <w:sz w:val="18"/>
           <w:szCs w:val="18"/>
           <w:lang w:val="en-US"/>
         </w:rPr>
-        <w:t>0</w:t>
-      </w:r>
-      <w:r>
-        <w:rPr>
-          <w:color w:val="89DDFF"/>
-          <w:sz w:val="18"/>
-          <w:szCs w:val="18"/>
-          <w:lang w:val="en-US"/>
-        </w:rPr>
-        <w:t xml:space="preserve">] - </w:t>
+        <w:t>1</w:t>
+      </w:r>
+      <w:r>
+        <w:rPr>
+          <w:color w:val="89DDFF"/>
+          <w:sz w:val="18"/>
+          <w:szCs w:val="18"/>
+          <w:lang w:val="en-US"/>
+        </w:rPr>
+        <w:t xml:space="preserve">, </w:t>
       </w:r>
       <w:r>
         <w:rPr>
@@ -15823,43 +14766,7 @@
           <w:szCs w:val="18"/>
           <w:lang w:val="en-US"/>
         </w:rPr>
-        <w:t xml:space="preserve">, </w:t>
-      </w:r>
-      <w:r>
-        <w:rPr>
-          <w:color w:val="C3CEE3"/>
-          <w:sz w:val="18"/>
-          <w:szCs w:val="18"/>
-          <w:lang w:val="en-US"/>
-        </w:rPr>
-        <w:t>current</w:t>
-      </w:r>
-      <w:r>
-        <w:rPr>
-          <w:color w:val="89DDFF"/>
-          <w:sz w:val="18"/>
-          <w:szCs w:val="18"/>
-          <w:lang w:val="en-US"/>
-        </w:rPr>
-        <w:t>[</w:t>
-      </w:r>
-      <w:r>
-        <w:rPr>
-          <w:color w:val="F78C6C"/>
-          <w:sz w:val="18"/>
-          <w:szCs w:val="18"/>
-          <w:lang w:val="en-US"/>
-        </w:rPr>
-        <w:t>1</w:t>
-      </w:r>
-      <w:r>
-        <w:rPr>
-          <w:color w:val="89DDFF"/>
-          <w:sz w:val="18"/>
-          <w:szCs w:val="18"/>
-          <w:lang w:val="en-US"/>
-        </w:rPr>
-        <w:t>])</w:t>
+        <w:t>)</w:t>
       </w:r>
       <w:r>
         <w:rPr>
@@ -15869,7 +14776,7 @@
           <w:lang w:val="en-US"/>
         </w:rPr>
         <w:br/>
-        <w:t xml:space="preserve">                </w:t>
+        <w:t xml:space="preserve">    </w:t>
       </w:r>
       <w:r>
         <w:rPr>
@@ -15880,7 +14787,34 @@
           <w:szCs w:val="18"/>
           <w:lang w:val="en-US"/>
         </w:rPr>
-        <w:t>else</w:t>
+        <w:t xml:space="preserve">while </w:t>
+      </w:r>
+      <w:r>
+        <w:rPr>
+          <w:color w:val="C3CEE3"/>
+          <w:sz w:val="18"/>
+          <w:szCs w:val="18"/>
+          <w:lang w:val="en-US"/>
+        </w:rPr>
+        <w:t xml:space="preserve">cell </w:t>
+      </w:r>
+      <w:r>
+        <w:rPr>
+          <w:color w:val="89DDFF"/>
+          <w:sz w:val="18"/>
+          <w:szCs w:val="18"/>
+          <w:lang w:val="en-US"/>
+        </w:rPr>
+        <w:t xml:space="preserve">!= </w:t>
+      </w:r>
+      <w:r>
+        <w:rPr>
+          <w:color w:val="C3CEE3"/>
+          <w:sz w:val="18"/>
+          <w:szCs w:val="18"/>
+          <w:lang w:val="en-US"/>
+        </w:rPr>
+        <w:t>start</w:t>
       </w:r>
       <w:r>
         <w:rPr>
@@ -15899,9 +14833,8 @@
           <w:lang w:val="en-US"/>
         </w:rPr>
         <w:br/>
-        <w:t xml:space="preserve">                    </w:t>
-      </w:r>
-      <w:proofErr w:type="spellStart"/>
+        <w:t xml:space="preserve">        </w:t>
+      </w:r>
       <w:r>
         <w:rPr>
           <w:color w:val="C3CEE3"/>
@@ -15909,9 +14842,17 @@
           <w:szCs w:val="18"/>
           <w:lang w:val="en-US"/>
         </w:rPr>
-        <w:t>neighbour</w:t>
-      </w:r>
-      <w:proofErr w:type="spellEnd"/>
+        <w:t>forward_path</w:t>
+      </w:r>
+      <w:r>
+        <w:rPr>
+          <w:color w:val="89DDFF"/>
+          <w:sz w:val="18"/>
+          <w:szCs w:val="18"/>
+          <w:lang w:val="en-US"/>
+        </w:rPr>
+        <w:t>[</w:t>
+      </w:r>
       <w:r>
         <w:rPr>
           <w:color w:val="C3CEE3"/>
@@ -15919,16 +14860,16 @@
           <w:szCs w:val="18"/>
           <w:lang w:val="en-US"/>
         </w:rPr>
-        <w:t xml:space="preserve"> </w:t>
-      </w:r>
-      <w:r>
-        <w:rPr>
-          <w:color w:val="89DDFF"/>
-          <w:sz w:val="18"/>
-          <w:szCs w:val="18"/>
-          <w:lang w:val="en-US"/>
-        </w:rPr>
-        <w:t>= (</w:t>
+        <w:t>a_path</w:t>
+      </w:r>
+      <w:r>
+        <w:rPr>
+          <w:color w:val="89DDFF"/>
+          <w:sz w:val="18"/>
+          <w:szCs w:val="18"/>
+          <w:lang w:val="en-US"/>
+        </w:rPr>
+        <w:t>[</w:t>
       </w:r>
       <w:r>
         <w:rPr>
@@ -15937,7 +14878,53 @@
           <w:szCs w:val="18"/>
           <w:lang w:val="en-US"/>
         </w:rPr>
-        <w:t>current</w:t>
+        <w:t>cell</w:t>
+      </w:r>
+      <w:r>
+        <w:rPr>
+          <w:color w:val="89DDFF"/>
+          <w:sz w:val="18"/>
+          <w:szCs w:val="18"/>
+          <w:lang w:val="en-US"/>
+        </w:rPr>
+        <w:t xml:space="preserve">]] = </w:t>
+      </w:r>
+      <w:r>
+        <w:rPr>
+          <w:color w:val="C3CEE3"/>
+          <w:sz w:val="18"/>
+          <w:szCs w:val="18"/>
+          <w:lang w:val="en-US"/>
+        </w:rPr>
+        <w:t>cell</w:t>
+      </w:r>
+      <w:r>
+        <w:rPr>
+          <w:color w:val="C3CEE3"/>
+          <w:sz w:val="18"/>
+          <w:szCs w:val="18"/>
+          <w:lang w:val="en-US"/>
+        </w:rPr>
+        <w:br/>
+        <w:t xml:space="preserve">        cell </w:t>
+      </w:r>
+      <w:r>
+        <w:rPr>
+          <w:color w:val="89DDFF"/>
+          <w:sz w:val="18"/>
+          <w:szCs w:val="18"/>
+          <w:lang w:val="en-US"/>
+        </w:rPr>
+        <w:t xml:space="preserve">= </w:t>
+      </w:r>
+      <w:r>
+        <w:rPr>
+          <w:color w:val="C3CEE3"/>
+          <w:sz w:val="18"/>
+          <w:szCs w:val="18"/>
+          <w:lang w:val="en-US"/>
+        </w:rPr>
+        <w:t>a_path</w:t>
       </w:r>
       <w:r>
         <w:rPr>
@@ -15950,75 +14937,21 @@
       </w:r>
       <w:r>
         <w:rPr>
-          <w:color w:val="F78C6C"/>
-          <w:sz w:val="18"/>
-          <w:szCs w:val="18"/>
-          <w:lang w:val="en-US"/>
-        </w:rPr>
-        <w:t>0</w:t>
-      </w:r>
-      <w:r>
-        <w:rPr>
-          <w:color w:val="89DDFF"/>
-          <w:sz w:val="18"/>
-          <w:szCs w:val="18"/>
-          <w:lang w:val="en-US"/>
-        </w:rPr>
-        <w:t xml:space="preserve">] + </w:t>
-      </w:r>
-      <w:r>
-        <w:rPr>
-          <w:color w:val="F78C6C"/>
-          <w:sz w:val="18"/>
-          <w:szCs w:val="18"/>
-          <w:lang w:val="en-US"/>
-        </w:rPr>
-        <w:t>1</w:t>
-      </w:r>
-      <w:r>
-        <w:rPr>
-          <w:color w:val="89DDFF"/>
-          <w:sz w:val="18"/>
-          <w:szCs w:val="18"/>
-          <w:lang w:val="en-US"/>
-        </w:rPr>
-        <w:t xml:space="preserve">, </w:t>
-      </w:r>
-      <w:r>
-        <w:rPr>
           <w:color w:val="C3CEE3"/>
           <w:sz w:val="18"/>
           <w:szCs w:val="18"/>
           <w:lang w:val="en-US"/>
         </w:rPr>
-        <w:t>current</w:t>
-      </w:r>
-      <w:r>
-        <w:rPr>
-          <w:color w:val="89DDFF"/>
-          <w:sz w:val="18"/>
-          <w:szCs w:val="18"/>
-          <w:lang w:val="en-US"/>
-        </w:rPr>
-        <w:t>[</w:t>
-      </w:r>
-      <w:r>
-        <w:rPr>
-          <w:color w:val="F78C6C"/>
-          <w:sz w:val="18"/>
-          <w:szCs w:val="18"/>
-          <w:lang w:val="en-US"/>
-        </w:rPr>
-        <w:t>1</w:t>
-      </w:r>
-      <w:r>
-        <w:rPr>
-          <w:color w:val="89DDFF"/>
-          <w:sz w:val="18"/>
-          <w:szCs w:val="18"/>
-          <w:lang w:val="en-US"/>
-        </w:rPr>
-        <w:t>])</w:t>
+        <w:t>cell</w:t>
+      </w:r>
+      <w:r>
+        <w:rPr>
+          <w:color w:val="89DDFF"/>
+          <w:sz w:val="18"/>
+          <w:szCs w:val="18"/>
+          <w:lang w:val="en-US"/>
+        </w:rPr>
+        <w:t>]</w:t>
       </w:r>
       <w:r>
         <w:rPr>
@@ -16028,233 +14961,7 @@
           <w:lang w:val="en-US"/>
         </w:rPr>
         <w:br/>
-      </w:r>
-      <w:r>
-        <w:rPr>
-          <w:color w:val="89DDFF"/>
-          <w:sz w:val="18"/>
-          <w:szCs w:val="18"/>
-          <w:lang w:val="en-US"/>
-        </w:rPr>
-        <w:br/>
-        <w:t xml:space="preserve">                </w:t>
-      </w:r>
-      <w:proofErr w:type="spellStart"/>
-      <w:r>
-        <w:rPr>
-          <w:color w:val="C3CEE3"/>
-          <w:sz w:val="18"/>
-          <w:szCs w:val="18"/>
-          <w:lang w:val="en-US"/>
-        </w:rPr>
-        <w:t>temp_g_score</w:t>
-      </w:r>
-      <w:proofErr w:type="spellEnd"/>
-      <w:r>
-        <w:rPr>
-          <w:color w:val="C3CEE3"/>
-          <w:sz w:val="18"/>
-          <w:szCs w:val="18"/>
-          <w:lang w:val="en-US"/>
-        </w:rPr>
-        <w:t xml:space="preserve"> </w:t>
-      </w:r>
-      <w:r>
-        <w:rPr>
-          <w:color w:val="89DDFF"/>
-          <w:sz w:val="18"/>
-          <w:szCs w:val="18"/>
-          <w:lang w:val="en-US"/>
-        </w:rPr>
-        <w:t xml:space="preserve">= </w:t>
-      </w:r>
-      <w:r>
-        <w:rPr>
-          <w:color w:val="C3CEE3"/>
-          <w:sz w:val="18"/>
-          <w:szCs w:val="18"/>
-          <w:lang w:val="en-US"/>
-        </w:rPr>
-        <w:t>g</w:t>
-      </w:r>
-      <w:r>
-        <w:rPr>
-          <w:color w:val="89DDFF"/>
-          <w:sz w:val="18"/>
-          <w:szCs w:val="18"/>
-          <w:lang w:val="en-US"/>
-        </w:rPr>
-        <w:t>[</w:t>
-      </w:r>
-      <w:r>
-        <w:rPr>
-          <w:color w:val="C3CEE3"/>
-          <w:sz w:val="18"/>
-          <w:szCs w:val="18"/>
-          <w:lang w:val="en-US"/>
-        </w:rPr>
-        <w:t>current</w:t>
-      </w:r>
-      <w:r>
-        <w:rPr>
-          <w:color w:val="89DDFF"/>
-          <w:sz w:val="18"/>
-          <w:szCs w:val="18"/>
-          <w:lang w:val="en-US"/>
-        </w:rPr>
-        <w:t xml:space="preserve">] + </w:t>
-      </w:r>
-      <w:r>
-        <w:rPr>
-          <w:color w:val="F78C6C"/>
-          <w:sz w:val="18"/>
-          <w:szCs w:val="18"/>
-          <w:lang w:val="en-US"/>
-        </w:rPr>
-        <w:t>1</w:t>
-      </w:r>
-      <w:r>
-        <w:rPr>
-          <w:color w:val="F78C6C"/>
-          <w:sz w:val="18"/>
-          <w:szCs w:val="18"/>
-          <w:lang w:val="en-US"/>
-        </w:rPr>
-        <w:br/>
-        <w:t xml:space="preserve">                </w:t>
-      </w:r>
-      <w:proofErr w:type="spellStart"/>
-      <w:r>
-        <w:rPr>
-          <w:color w:val="C3CEE3"/>
-          <w:sz w:val="18"/>
-          <w:szCs w:val="18"/>
-          <w:lang w:val="en-US"/>
-        </w:rPr>
-        <w:t>temp_f_score</w:t>
-      </w:r>
-      <w:proofErr w:type="spellEnd"/>
-      <w:r>
-        <w:rPr>
-          <w:color w:val="C3CEE3"/>
-          <w:sz w:val="18"/>
-          <w:szCs w:val="18"/>
-          <w:lang w:val="en-US"/>
-        </w:rPr>
-        <w:t xml:space="preserve"> </w:t>
-      </w:r>
-      <w:r>
-        <w:rPr>
-          <w:color w:val="89DDFF"/>
-          <w:sz w:val="18"/>
-          <w:szCs w:val="18"/>
-          <w:lang w:val="en-US"/>
-        </w:rPr>
-        <w:t xml:space="preserve">= </w:t>
-      </w:r>
-      <w:proofErr w:type="spellStart"/>
-      <w:r>
-        <w:rPr>
-          <w:color w:val="C3CEE3"/>
-          <w:sz w:val="18"/>
-          <w:szCs w:val="18"/>
-          <w:lang w:val="en-US"/>
-        </w:rPr>
-        <w:t>temp_g_score</w:t>
-      </w:r>
-      <w:proofErr w:type="spellEnd"/>
-      <w:r>
-        <w:rPr>
-          <w:color w:val="C3CEE3"/>
-          <w:sz w:val="18"/>
-          <w:szCs w:val="18"/>
-          <w:lang w:val="en-US"/>
-        </w:rPr>
-        <w:t xml:space="preserve"> </w:t>
-      </w:r>
-      <w:r>
-        <w:rPr>
-          <w:color w:val="89DDFF"/>
-          <w:sz w:val="18"/>
-          <w:szCs w:val="18"/>
-          <w:lang w:val="en-US"/>
-        </w:rPr>
-        <w:t xml:space="preserve">+ </w:t>
-      </w:r>
-      <w:r>
-        <w:rPr>
-          <w:color w:val="82AAFF"/>
-          <w:sz w:val="18"/>
-          <w:szCs w:val="18"/>
-          <w:lang w:val="en-US"/>
-        </w:rPr>
-        <w:t>h</w:t>
-      </w:r>
-      <w:r>
-        <w:rPr>
-          <w:color w:val="89DDFF"/>
-          <w:sz w:val="18"/>
-          <w:szCs w:val="18"/>
-          <w:lang w:val="en-US"/>
-        </w:rPr>
-        <w:t>(</w:t>
-      </w:r>
-      <w:proofErr w:type="spellStart"/>
-      <w:r>
-        <w:rPr>
-          <w:color w:val="C3CEE3"/>
-          <w:sz w:val="18"/>
-          <w:szCs w:val="18"/>
-          <w:lang w:val="en-US"/>
-        </w:rPr>
-        <w:t>neighbour</w:t>
-      </w:r>
-      <w:proofErr w:type="spellEnd"/>
-      <w:r>
-        <w:rPr>
-          <w:color w:val="89DDFF"/>
-          <w:sz w:val="18"/>
-          <w:szCs w:val="18"/>
-          <w:lang w:val="en-US"/>
-        </w:rPr>
-        <w:t xml:space="preserve">, </w:t>
-      </w:r>
-      <w:r>
-        <w:rPr>
-          <w:color w:val="C3CEE3"/>
-          <w:sz w:val="18"/>
-          <w:szCs w:val="18"/>
-          <w:lang w:val="en-US"/>
-        </w:rPr>
-        <w:t>start</w:t>
-      </w:r>
-      <w:r>
-        <w:rPr>
-          <w:color w:val="89DDFF"/>
-          <w:sz w:val="18"/>
-          <w:szCs w:val="18"/>
-          <w:lang w:val="en-US"/>
-        </w:rPr>
-        <w:t>)</w:t>
-      </w:r>
-      <w:r>
-        <w:rPr>
-          <w:color w:val="89DDFF"/>
-          <w:sz w:val="18"/>
-          <w:szCs w:val="18"/>
-          <w:lang w:val="en-US"/>
-        </w:rPr>
-        <w:br/>
-      </w:r>
-      <w:r>
-        <w:rPr>
-          <w:color w:val="89DDFF"/>
-          <w:sz w:val="18"/>
-          <w:szCs w:val="18"/>
-          <w:lang w:val="en-US"/>
-        </w:rPr>
-        <w:br/>
-        <w:t xml:space="preserve">                </w:t>
+        <w:t xml:space="preserve">    </w:t>
       </w:r>
       <w:r>
         <w:rPr>
@@ -16265,9 +14972,8 @@
           <w:szCs w:val="18"/>
           <w:lang w:val="en-US"/>
         </w:rPr>
-        <w:t xml:space="preserve">if </w:t>
-      </w:r>
-      <w:proofErr w:type="spellStart"/>
+        <w:t xml:space="preserve">return </w:t>
+      </w:r>
       <w:r>
         <w:rPr>
           <w:color w:val="C3CEE3"/>
@@ -16275,732 +14981,8 @@
           <w:szCs w:val="18"/>
           <w:lang w:val="en-US"/>
         </w:rPr>
-        <w:t>temp_f_score</w:t>
-      </w:r>
-      <w:proofErr w:type="spellEnd"/>
-      <w:r>
-        <w:rPr>
-          <w:color w:val="C3CEE3"/>
-          <w:sz w:val="18"/>
-          <w:szCs w:val="18"/>
-          <w:lang w:val="en-US"/>
-        </w:rPr>
-        <w:t xml:space="preserve"> </w:t>
-      </w:r>
-      <w:r>
-        <w:rPr>
-          <w:color w:val="89DDFF"/>
-          <w:sz w:val="18"/>
-          <w:szCs w:val="18"/>
-          <w:lang w:val="en-US"/>
-        </w:rPr>
-        <w:t xml:space="preserve">&lt; </w:t>
-      </w:r>
-      <w:r>
-        <w:rPr>
-          <w:color w:val="C3CEE3"/>
-          <w:sz w:val="18"/>
-          <w:szCs w:val="18"/>
-          <w:lang w:val="en-US"/>
-        </w:rPr>
-        <w:t>f</w:t>
-      </w:r>
-      <w:r>
-        <w:rPr>
-          <w:color w:val="89DDFF"/>
-          <w:sz w:val="18"/>
-          <w:szCs w:val="18"/>
-          <w:lang w:val="en-US"/>
-        </w:rPr>
-        <w:t>[</w:t>
-      </w:r>
-      <w:proofErr w:type="spellStart"/>
-      <w:r>
-        <w:rPr>
-          <w:color w:val="C3CEE3"/>
-          <w:sz w:val="18"/>
-          <w:szCs w:val="18"/>
-          <w:lang w:val="en-US"/>
-        </w:rPr>
-        <w:t>neighbour</w:t>
-      </w:r>
-      <w:proofErr w:type="spellEnd"/>
-      <w:r>
-        <w:rPr>
-          <w:color w:val="89DDFF"/>
-          <w:sz w:val="18"/>
-          <w:szCs w:val="18"/>
-          <w:lang w:val="en-US"/>
-        </w:rPr>
-        <w:t>]:</w:t>
-      </w:r>
-      <w:r>
-        <w:rPr>
-          <w:color w:val="89DDFF"/>
-          <w:sz w:val="18"/>
-          <w:szCs w:val="18"/>
-          <w:lang w:val="en-US"/>
-        </w:rPr>
-        <w:br/>
-        <w:t xml:space="preserve">                    </w:t>
-      </w:r>
-      <w:r>
-        <w:rPr>
-          <w:color w:val="C3CEE3"/>
-          <w:sz w:val="18"/>
-          <w:szCs w:val="18"/>
-          <w:lang w:val="en-US"/>
-        </w:rPr>
-        <w:t>g</w:t>
-      </w:r>
-      <w:r>
-        <w:rPr>
-          <w:color w:val="89DDFF"/>
-          <w:sz w:val="18"/>
-          <w:szCs w:val="18"/>
-          <w:lang w:val="en-US"/>
-        </w:rPr>
-        <w:t>[</w:t>
-      </w:r>
-      <w:proofErr w:type="spellStart"/>
-      <w:r>
-        <w:rPr>
-          <w:color w:val="C3CEE3"/>
-          <w:sz w:val="18"/>
-          <w:szCs w:val="18"/>
-          <w:lang w:val="en-US"/>
-        </w:rPr>
-        <w:t>neighbour</w:t>
-      </w:r>
-      <w:proofErr w:type="spellEnd"/>
-      <w:r>
-        <w:rPr>
-          <w:color w:val="89DDFF"/>
-          <w:sz w:val="18"/>
-          <w:szCs w:val="18"/>
-          <w:lang w:val="en-US"/>
-        </w:rPr>
-        <w:t xml:space="preserve">] = </w:t>
-      </w:r>
-      <w:proofErr w:type="spellStart"/>
-      <w:r>
-        <w:rPr>
-          <w:color w:val="C3CEE3"/>
-          <w:sz w:val="18"/>
-          <w:szCs w:val="18"/>
-          <w:lang w:val="en-US"/>
-        </w:rPr>
-        <w:t>temp_g_score</w:t>
-      </w:r>
-      <w:proofErr w:type="spellEnd"/>
-      <w:r>
-        <w:rPr>
-          <w:color w:val="C3CEE3"/>
-          <w:sz w:val="18"/>
-          <w:szCs w:val="18"/>
-          <w:lang w:val="en-US"/>
-        </w:rPr>
-        <w:br/>
-        <w:t xml:space="preserve">                    f</w:t>
-      </w:r>
-      <w:r>
-        <w:rPr>
-          <w:color w:val="89DDFF"/>
-          <w:sz w:val="18"/>
-          <w:szCs w:val="18"/>
-          <w:lang w:val="en-US"/>
-        </w:rPr>
-        <w:t>[</w:t>
-      </w:r>
-      <w:proofErr w:type="spellStart"/>
-      <w:r>
-        <w:rPr>
-          <w:color w:val="C3CEE3"/>
-          <w:sz w:val="18"/>
-          <w:szCs w:val="18"/>
-          <w:lang w:val="en-US"/>
-        </w:rPr>
-        <w:t>neighbour</w:t>
-      </w:r>
-      <w:proofErr w:type="spellEnd"/>
-      <w:r>
-        <w:rPr>
-          <w:color w:val="89DDFF"/>
-          <w:sz w:val="18"/>
-          <w:szCs w:val="18"/>
-          <w:lang w:val="en-US"/>
-        </w:rPr>
-        <w:t xml:space="preserve">] = </w:t>
-      </w:r>
-      <w:proofErr w:type="spellStart"/>
-      <w:r>
-        <w:rPr>
-          <w:color w:val="C3CEE3"/>
-          <w:sz w:val="18"/>
-          <w:szCs w:val="18"/>
-          <w:lang w:val="en-US"/>
-        </w:rPr>
-        <w:t>temp_f_score</w:t>
-      </w:r>
-      <w:proofErr w:type="spellEnd"/>
-      <w:r>
-        <w:rPr>
-          <w:color w:val="C3CEE3"/>
-          <w:sz w:val="18"/>
-          <w:szCs w:val="18"/>
-          <w:lang w:val="en-US"/>
-        </w:rPr>
-        <w:br/>
-        <w:t xml:space="preserve">                    </w:t>
-      </w:r>
-      <w:proofErr w:type="spellStart"/>
-      <w:r>
-        <w:rPr>
-          <w:color w:val="C3CEE3"/>
-          <w:sz w:val="18"/>
-          <w:szCs w:val="18"/>
-          <w:lang w:val="en-US"/>
-        </w:rPr>
-        <w:t>queue</w:t>
-      </w:r>
-      <w:r>
-        <w:rPr>
-          <w:color w:val="89DDFF"/>
-          <w:sz w:val="18"/>
-          <w:szCs w:val="18"/>
-          <w:lang w:val="en-US"/>
-        </w:rPr>
-        <w:t>.</w:t>
-      </w:r>
-      <w:r>
-        <w:rPr>
-          <w:color w:val="82AAFF"/>
-          <w:sz w:val="18"/>
-          <w:szCs w:val="18"/>
-          <w:lang w:val="en-US"/>
-        </w:rPr>
-        <w:t>put</w:t>
-      </w:r>
-      <w:proofErr w:type="spellEnd"/>
-      <w:r>
-        <w:rPr>
-          <w:color w:val="89DDFF"/>
-          <w:sz w:val="18"/>
-          <w:szCs w:val="18"/>
-          <w:lang w:val="en-US"/>
-        </w:rPr>
-        <w:t>((</w:t>
-      </w:r>
-      <w:proofErr w:type="spellStart"/>
-      <w:r>
-        <w:rPr>
-          <w:color w:val="C3CEE3"/>
-          <w:sz w:val="18"/>
-          <w:szCs w:val="18"/>
-          <w:lang w:val="en-US"/>
-        </w:rPr>
-        <w:t>temp_f_score</w:t>
-      </w:r>
-      <w:proofErr w:type="spellEnd"/>
-      <w:r>
-        <w:rPr>
-          <w:color w:val="89DDFF"/>
-          <w:sz w:val="18"/>
-          <w:szCs w:val="18"/>
-          <w:lang w:val="en-US"/>
-        </w:rPr>
-        <w:t xml:space="preserve">, </w:t>
-      </w:r>
-      <w:r>
-        <w:rPr>
-          <w:color w:val="82AAFF"/>
-          <w:sz w:val="18"/>
-          <w:szCs w:val="18"/>
-          <w:lang w:val="en-US"/>
-        </w:rPr>
-        <w:t>h</w:t>
-      </w:r>
-      <w:r>
-        <w:rPr>
-          <w:color w:val="89DDFF"/>
-          <w:sz w:val="18"/>
-          <w:szCs w:val="18"/>
-          <w:lang w:val="en-US"/>
-        </w:rPr>
-        <w:t>(</w:t>
-      </w:r>
-      <w:proofErr w:type="spellStart"/>
-      <w:r>
-        <w:rPr>
-          <w:color w:val="C3CEE3"/>
-          <w:sz w:val="18"/>
-          <w:szCs w:val="18"/>
-          <w:lang w:val="en-US"/>
-        </w:rPr>
-        <w:t>neighbour</w:t>
-      </w:r>
-      <w:proofErr w:type="spellEnd"/>
-      <w:r>
-        <w:rPr>
-          <w:color w:val="89DDFF"/>
-          <w:sz w:val="18"/>
-          <w:szCs w:val="18"/>
-          <w:lang w:val="en-US"/>
-        </w:rPr>
-        <w:t xml:space="preserve">, </w:t>
-      </w:r>
-      <w:r>
-        <w:rPr>
-          <w:color w:val="C3CEE3"/>
-          <w:sz w:val="18"/>
-          <w:szCs w:val="18"/>
-          <w:lang w:val="en-US"/>
-        </w:rPr>
-        <w:t>start</w:t>
-      </w:r>
-      <w:r>
-        <w:rPr>
-          <w:color w:val="89DDFF"/>
-          <w:sz w:val="18"/>
-          <w:szCs w:val="18"/>
-          <w:lang w:val="en-US"/>
-        </w:rPr>
-        <w:t xml:space="preserve">), </w:t>
-      </w:r>
-      <w:proofErr w:type="spellStart"/>
-      <w:r>
-        <w:rPr>
-          <w:color w:val="C3CEE3"/>
-          <w:sz w:val="18"/>
-          <w:szCs w:val="18"/>
-          <w:lang w:val="en-US"/>
-        </w:rPr>
-        <w:t>neighbour</w:t>
-      </w:r>
-      <w:proofErr w:type="spellEnd"/>
-      <w:r>
-        <w:rPr>
-          <w:color w:val="89DDFF"/>
-          <w:sz w:val="18"/>
-          <w:szCs w:val="18"/>
-          <w:lang w:val="en-US"/>
-        </w:rPr>
-        <w:t>))</w:t>
-      </w:r>
-      <w:r>
-        <w:rPr>
-          <w:color w:val="89DDFF"/>
-          <w:sz w:val="18"/>
-          <w:szCs w:val="18"/>
-          <w:lang w:val="en-US"/>
-        </w:rPr>
-        <w:br/>
-        <w:t xml:space="preserve">                    </w:t>
-      </w:r>
-      <w:proofErr w:type="spellStart"/>
-      <w:r>
-        <w:rPr>
-          <w:color w:val="C3CEE3"/>
-          <w:sz w:val="18"/>
-          <w:szCs w:val="18"/>
-          <w:lang w:val="en-US"/>
-        </w:rPr>
-        <w:t>a_path</w:t>
-      </w:r>
-      <w:proofErr w:type="spellEnd"/>
-      <w:r>
-        <w:rPr>
-          <w:color w:val="89DDFF"/>
-          <w:sz w:val="18"/>
-          <w:szCs w:val="18"/>
-          <w:lang w:val="en-US"/>
-        </w:rPr>
-        <w:t>[</w:t>
-      </w:r>
-      <w:proofErr w:type="spellStart"/>
-      <w:r>
-        <w:rPr>
-          <w:color w:val="C3CEE3"/>
-          <w:sz w:val="18"/>
-          <w:szCs w:val="18"/>
-          <w:lang w:val="en-US"/>
-        </w:rPr>
-        <w:t>neighbour</w:t>
-      </w:r>
-      <w:proofErr w:type="spellEnd"/>
-      <w:r>
-        <w:rPr>
-          <w:color w:val="89DDFF"/>
-          <w:sz w:val="18"/>
-          <w:szCs w:val="18"/>
-          <w:lang w:val="en-US"/>
-        </w:rPr>
-        <w:t xml:space="preserve">] = </w:t>
-      </w:r>
-      <w:r>
-        <w:rPr>
-          <w:color w:val="C3CEE3"/>
-          <w:sz w:val="18"/>
-          <w:szCs w:val="18"/>
-          <w:lang w:val="en-US"/>
-        </w:rPr>
-        <w:t>current</w:t>
-      </w:r>
-      <w:r>
-        <w:rPr>
-          <w:color w:val="C3CEE3"/>
-          <w:sz w:val="18"/>
-          <w:szCs w:val="18"/>
-          <w:lang w:val="en-US"/>
-        </w:rPr>
-        <w:br/>
-      </w:r>
-      <w:r>
-        <w:rPr>
-          <w:color w:val="C3CEE3"/>
-          <w:sz w:val="18"/>
-          <w:szCs w:val="18"/>
-          <w:lang w:val="en-US"/>
-        </w:rPr>
-        <w:br/>
-        <w:t xml:space="preserve">    </w:t>
-      </w:r>
-      <w:proofErr w:type="spellStart"/>
-      <w:r>
-        <w:rPr>
-          <w:color w:val="C3CEE3"/>
-          <w:sz w:val="18"/>
-          <w:szCs w:val="18"/>
-          <w:lang w:val="en-US"/>
-        </w:rPr>
         <w:t>forward_path</w:t>
       </w:r>
-      <w:proofErr w:type="spellEnd"/>
-      <w:r>
-        <w:rPr>
-          <w:color w:val="C3CEE3"/>
-          <w:sz w:val="18"/>
-          <w:szCs w:val="18"/>
-          <w:lang w:val="en-US"/>
-        </w:rPr>
-        <w:t xml:space="preserve"> </w:t>
-      </w:r>
-      <w:r>
-        <w:rPr>
-          <w:color w:val="89DDFF"/>
-          <w:sz w:val="18"/>
-          <w:szCs w:val="18"/>
-          <w:lang w:val="en-US"/>
-        </w:rPr>
-        <w:t>= {}</w:t>
-      </w:r>
-      <w:r>
-        <w:rPr>
-          <w:color w:val="89DDFF"/>
-          <w:sz w:val="18"/>
-          <w:szCs w:val="18"/>
-          <w:lang w:val="en-US"/>
-        </w:rPr>
-        <w:br/>
-        <w:t xml:space="preserve">    </w:t>
-      </w:r>
-      <w:r>
-        <w:rPr>
-          <w:color w:val="C3CEE3"/>
-          <w:sz w:val="18"/>
-          <w:szCs w:val="18"/>
-          <w:lang w:val="en-US"/>
-        </w:rPr>
-        <w:t xml:space="preserve">cell </w:t>
-      </w:r>
-      <w:r>
-        <w:rPr>
-          <w:color w:val="89DDFF"/>
-          <w:sz w:val="18"/>
-          <w:szCs w:val="18"/>
-          <w:lang w:val="en-US"/>
-        </w:rPr>
-        <w:t>= (</w:t>
-      </w:r>
-      <w:r>
-        <w:rPr>
-          <w:color w:val="F78C6C"/>
-          <w:sz w:val="18"/>
-          <w:szCs w:val="18"/>
-          <w:lang w:val="en-US"/>
-        </w:rPr>
-        <w:t>1</w:t>
-      </w:r>
-      <w:r>
-        <w:rPr>
-          <w:color w:val="89DDFF"/>
-          <w:sz w:val="18"/>
-          <w:szCs w:val="18"/>
-          <w:lang w:val="en-US"/>
-        </w:rPr>
-        <w:t xml:space="preserve">, </w:t>
-      </w:r>
-      <w:r>
-        <w:rPr>
-          <w:color w:val="F78C6C"/>
-          <w:sz w:val="18"/>
-          <w:szCs w:val="18"/>
-          <w:lang w:val="en-US"/>
-        </w:rPr>
-        <w:t>1</w:t>
-      </w:r>
-      <w:r>
-        <w:rPr>
-          <w:color w:val="89DDFF"/>
-          <w:sz w:val="18"/>
-          <w:szCs w:val="18"/>
-          <w:lang w:val="en-US"/>
-        </w:rPr>
-        <w:t>)</w:t>
-      </w:r>
-      <w:r>
-        <w:rPr>
-          <w:color w:val="89DDFF"/>
-          <w:sz w:val="18"/>
-          <w:szCs w:val="18"/>
-          <w:lang w:val="en-US"/>
-        </w:rPr>
-        <w:br/>
-        <w:t xml:space="preserve">    </w:t>
-      </w:r>
-      <w:r>
-        <w:rPr>
-          <w:i/>
-          <w:iCs/>
-          <w:color w:val="89DDFF"/>
-          <w:sz w:val="18"/>
-          <w:szCs w:val="18"/>
-          <w:lang w:val="en-US"/>
-        </w:rPr>
-        <w:t xml:space="preserve">while </w:t>
-      </w:r>
-      <w:r>
-        <w:rPr>
-          <w:color w:val="C3CEE3"/>
-          <w:sz w:val="18"/>
-          <w:szCs w:val="18"/>
-          <w:lang w:val="en-US"/>
-        </w:rPr>
-        <w:t xml:space="preserve">cell </w:t>
-      </w:r>
-      <w:r>
-        <w:rPr>
-          <w:color w:val="89DDFF"/>
-          <w:sz w:val="18"/>
-          <w:szCs w:val="18"/>
-          <w:lang w:val="en-US"/>
-        </w:rPr>
-        <w:t xml:space="preserve">!= </w:t>
-      </w:r>
-      <w:r>
-        <w:rPr>
-          <w:color w:val="C3CEE3"/>
-          <w:sz w:val="18"/>
-          <w:szCs w:val="18"/>
-          <w:lang w:val="en-US"/>
-        </w:rPr>
-        <w:t>start</w:t>
-      </w:r>
-      <w:r>
-        <w:rPr>
-          <w:color w:val="89DDFF"/>
-          <w:sz w:val="18"/>
-          <w:szCs w:val="18"/>
-          <w:lang w:val="en-US"/>
-        </w:rPr>
-        <w:t>:</w:t>
-      </w:r>
-      <w:r>
-        <w:rPr>
-          <w:color w:val="89DDFF"/>
-          <w:sz w:val="18"/>
-          <w:szCs w:val="18"/>
-          <w:lang w:val="en-US"/>
-        </w:rPr>
-        <w:br/>
-        <w:t xml:space="preserve">        </w:t>
-      </w:r>
-      <w:proofErr w:type="spellStart"/>
-      <w:r>
-        <w:rPr>
-          <w:color w:val="C3CEE3"/>
-          <w:sz w:val="18"/>
-          <w:szCs w:val="18"/>
-          <w:lang w:val="en-US"/>
-        </w:rPr>
-        <w:t>forward_path</w:t>
-      </w:r>
-      <w:proofErr w:type="spellEnd"/>
-      <w:r>
-        <w:rPr>
-          <w:color w:val="89DDFF"/>
-          <w:sz w:val="18"/>
-          <w:szCs w:val="18"/>
-          <w:lang w:val="en-US"/>
-        </w:rPr>
-        <w:t>[</w:t>
-      </w:r>
-      <w:proofErr w:type="spellStart"/>
-      <w:r>
-        <w:rPr>
-          <w:color w:val="C3CEE3"/>
-          <w:sz w:val="18"/>
-          <w:szCs w:val="18"/>
-          <w:lang w:val="en-US"/>
-        </w:rPr>
-        <w:t>a_path</w:t>
-      </w:r>
-      <w:proofErr w:type="spellEnd"/>
-      <w:r>
-        <w:rPr>
-          <w:color w:val="89DDFF"/>
-          <w:sz w:val="18"/>
-          <w:szCs w:val="18"/>
-          <w:lang w:val="en-US"/>
-        </w:rPr>
-        <w:t>[</w:t>
-      </w:r>
-      <w:r>
-        <w:rPr>
-          <w:color w:val="C3CEE3"/>
-          <w:sz w:val="18"/>
-          <w:szCs w:val="18"/>
-          <w:lang w:val="en-US"/>
-        </w:rPr>
-        <w:t>cell</w:t>
-      </w:r>
-      <w:r>
-        <w:rPr>
-          <w:color w:val="89DDFF"/>
-          <w:sz w:val="18"/>
-          <w:szCs w:val="18"/>
-          <w:lang w:val="en-US"/>
-        </w:rPr>
-        <w:t xml:space="preserve">]] = </w:t>
-      </w:r>
-      <w:r>
-        <w:rPr>
-          <w:color w:val="C3CEE3"/>
-          <w:sz w:val="18"/>
-          <w:szCs w:val="18"/>
-          <w:lang w:val="en-US"/>
-        </w:rPr>
-        <w:t>cell</w:t>
-      </w:r>
-      <w:r>
-        <w:rPr>
-          <w:color w:val="C3CEE3"/>
-          <w:sz w:val="18"/>
-          <w:szCs w:val="18"/>
-          <w:lang w:val="en-US"/>
-        </w:rPr>
-        <w:br/>
-        <w:t xml:space="preserve">        </w:t>
-      </w:r>
-      <w:proofErr w:type="spellStart"/>
-      <w:r>
-        <w:rPr>
-          <w:color w:val="C3CEE3"/>
-          <w:sz w:val="18"/>
-          <w:szCs w:val="18"/>
-          <w:lang w:val="en-US"/>
-        </w:rPr>
-        <w:t>cell</w:t>
-      </w:r>
-      <w:proofErr w:type="spellEnd"/>
-      <w:r>
-        <w:rPr>
-          <w:color w:val="C3CEE3"/>
-          <w:sz w:val="18"/>
-          <w:szCs w:val="18"/>
-          <w:lang w:val="en-US"/>
-        </w:rPr>
-        <w:t xml:space="preserve"> </w:t>
-      </w:r>
-      <w:r>
-        <w:rPr>
-          <w:color w:val="89DDFF"/>
-          <w:sz w:val="18"/>
-          <w:szCs w:val="18"/>
-          <w:lang w:val="en-US"/>
-        </w:rPr>
-        <w:t xml:space="preserve">= </w:t>
-      </w:r>
-      <w:proofErr w:type="spellStart"/>
-      <w:r>
-        <w:rPr>
-          <w:color w:val="C3CEE3"/>
-          <w:sz w:val="18"/>
-          <w:szCs w:val="18"/>
-          <w:lang w:val="en-US"/>
-        </w:rPr>
-        <w:t>a_path</w:t>
-      </w:r>
-      <w:proofErr w:type="spellEnd"/>
-      <w:r>
-        <w:rPr>
-          <w:color w:val="89DDFF"/>
-          <w:sz w:val="18"/>
-          <w:szCs w:val="18"/>
-          <w:lang w:val="en-US"/>
-        </w:rPr>
-        <w:t>[</w:t>
-      </w:r>
-      <w:r>
-        <w:rPr>
-          <w:color w:val="C3CEE3"/>
-          <w:sz w:val="18"/>
-          <w:szCs w:val="18"/>
-          <w:lang w:val="en-US"/>
-        </w:rPr>
-        <w:t>cell</w:t>
-      </w:r>
-      <w:r>
-        <w:rPr>
-          <w:color w:val="89DDFF"/>
-          <w:sz w:val="18"/>
-          <w:szCs w:val="18"/>
-          <w:lang w:val="en-US"/>
-        </w:rPr>
-        <w:t>]</w:t>
-      </w:r>
-      <w:r>
-        <w:rPr>
-          <w:color w:val="89DDFF"/>
-          <w:sz w:val="18"/>
-          <w:szCs w:val="18"/>
-          <w:lang w:val="en-US"/>
-        </w:rPr>
-        <w:br/>
-        <w:t xml:space="preserve">    </w:t>
-      </w:r>
-      <w:r>
-        <w:rPr>
-          <w:i/>
-          <w:iCs/>
-          <w:color w:val="89DDFF"/>
-          <w:sz w:val="18"/>
-          <w:szCs w:val="18"/>
-          <w:lang w:val="en-US"/>
-        </w:rPr>
-        <w:t xml:space="preserve">return </w:t>
-      </w:r>
-      <w:proofErr w:type="spellStart"/>
-      <w:r>
-        <w:rPr>
-          <w:color w:val="C3CEE3"/>
-          <w:sz w:val="18"/>
-          <w:szCs w:val="18"/>
-          <w:lang w:val="en-US"/>
-        </w:rPr>
-        <w:t>forward_path</w:t>
-      </w:r>
-      <w:proofErr w:type="spellEnd"/>
     </w:p>
     <w:p>
       <w:pPr>
@@ -20504,28 +18486,12 @@
       <w:bookmarkStart w:id="32" w:name="_Toc509035911"/>
       <w:bookmarkStart w:id="33" w:name="_Toc81070697"/>
       <w:r>
-        <w:t xml:space="preserve">При виконанні даної лабораторної роботи було розглянуто алгоритми пошуку в глибину з обмеженням глибини та А* для задачі лабіринту, було здійснено програмну реалізацію цих алгоритмів. Було здійснено 20 </w:t>
-      </w:r>
-      <w:proofErr w:type="spellStart"/>
-      <w:r>
-        <w:t>експерементів</w:t>
-      </w:r>
-      <w:proofErr w:type="spellEnd"/>
-      <w:r>
-        <w:t xml:space="preserve"> для кожного із алгоритмів і зафіксовано кількість ітерацій, кількість пройдених станів та максимальну кількість станів у пам’яті. </w:t>
+        <w:t xml:space="preserve">При виконанні даної лабораторної роботи було розглянуто алгоритми пошуку в глибину з обмеженням глибини та А* для задачі лабіринту, було здійснено програмну реалізацію цих алгоритмів. Було здійснено 20 експерементів для кожного із алгоритмів і зафіксовано кількість ітерацій, кількість пройдених станів та максимальну кількість станів у пам’яті. </w:t>
       </w:r>
     </w:p>
     <w:p>
       <w:r>
-        <w:t xml:space="preserve">Зроблено висновок, що пошук з обмеженням глибини є неповним і неоптимальним алгоритмом, коли пошук А* є повним і є оптимальним допоки </w:t>
-      </w:r>
-      <w:proofErr w:type="spellStart"/>
-      <w:r>
-        <w:t>еврестична</w:t>
-      </w:r>
-      <w:proofErr w:type="spellEnd"/>
-      <w:r>
-        <w:t xml:space="preserve"> функція є прийнятною. Було отримано, що пошук А* здійснює менше ітерацій, зберігає можливо менше станів у пам’яті, але розгортає можливо більше станів.</w:t>
+        <w:t>Зроблено висновок, що пошук з обмеженням глибини є неповним і неоптимальним алгоритмом, коли пошук А* є повним і є оптимальним допоки еврестична функція є прийнятною. Було отримано, що пошук А* здійснює менше ітерацій, зберігає можливо менше станів у пам’яті, але розгортає можливо більше станів.</w:t>
       </w:r>
     </w:p>
     <w:p>
